--- a/第三章 业务流程再造的建模方法.docx
+++ b/第三章 业务流程再造的建模方法.docx
@@ -17,6 +17,8 @@
         </w:rPr>
       </w:pPr>
       <w:bookmarkStart w:id="0" w:name="_Toc459242581"/>
+      <w:bookmarkStart w:id="1" w:name="_GoBack"/>
+      <w:bookmarkEnd w:id="1"/>
       <w:r>
         <w:rPr>
           <w:rFonts w:ascii="黑体" w:eastAsia="黑体" w:hAnsi="宋体" w:cs="宋体" w:hint="eastAsia"/>
@@ -41,7 +43,7 @@
           <w:szCs w:val="28"/>
         </w:rPr>
       </w:pPr>
-      <w:bookmarkStart w:id="1" w:name="_Toc459242582"/>
+      <w:bookmarkStart w:id="2" w:name="_Toc459242582"/>
       <w:r>
         <w:rPr>
           <w:rFonts w:ascii="黑体" w:eastAsia="黑体" w:hAnsi="宋体" w:cs="宋体" w:hint="eastAsia"/>
@@ -51,7 +53,7 @@
         </w:rPr>
         <w:t>第一节 业务流程再造概述</w:t>
       </w:r>
-      <w:bookmarkEnd w:id="1"/>
+      <w:bookmarkEnd w:id="2"/>
     </w:p>
     <w:p>
       <w:pPr>
@@ -71,16 +73,195 @@
           <w:szCs w:val="24"/>
         </w:rPr>
       </w:pPr>
-      <w:bookmarkStart w:id="2" w:name="_Toc459242583"/>
+      <w:bookmarkStart w:id="3" w:name="_Toc459242583"/>
       <w:r>
         <w:rPr>
           <w:rFonts w:ascii="黑体" w:eastAsia="黑体" w:hint="eastAsia"/>
           <w:sz w:val="24"/>
           <w:szCs w:val="24"/>
         </w:rPr>
+        <w:t>业务</w:t>
+      </w:r>
+      <w:r>
+        <w:rPr>
+          <w:rFonts w:ascii="黑体" w:eastAsia="黑体" w:hint="eastAsia"/>
+          <w:sz w:val="24"/>
+          <w:szCs w:val="24"/>
+        </w:rPr>
         <w:t>流程再造的概念</w:t>
       </w:r>
-      <w:bookmarkEnd w:id="2"/>
+      <w:bookmarkEnd w:id="3"/>
+    </w:p>
+    <w:p>
+      <w:pPr>
+        <w:pStyle w:val="3"/>
+        <w:ind w:firstLineChars="200" w:firstLine="480"/>
+        <w:rPr>
+          <w:rFonts w:ascii="黑体" w:eastAsia="黑体"/>
+          <w:sz w:val="24"/>
+          <w:szCs w:val="24"/>
+        </w:rPr>
+      </w:pPr>
+      <w:r>
+        <w:rPr>
+          <w:rFonts w:hint="eastAsia"/>
+          <w:b w:val="0"/>
+          <w:bCs w:val="0"/>
+          <w:color w:val="000000" w:themeColor="text1"/>
+          <w:sz w:val="24"/>
+          <w:szCs w:val="24"/>
+          <w:highlight w:val="yellow"/>
+        </w:rPr>
+        <w:t>业务流程是企业信息化过程中非常关键的环节，直接体现了企业内信息的流转。</w:t>
+      </w:r>
+      <w:r>
+        <w:rPr>
+          <w:rFonts w:hint="eastAsia"/>
+          <w:b w:val="0"/>
+          <w:bCs w:val="0"/>
+          <w:color w:val="000000" w:themeColor="text1"/>
+          <w:sz w:val="24"/>
+          <w:szCs w:val="24"/>
+          <w:highlight w:val="yellow"/>
+        </w:rPr>
+        <w:t>[8]</w:t>
+      </w:r>
+      <w:r>
+        <w:rPr>
+          <w:rFonts w:hint="eastAsia"/>
+          <w:b w:val="0"/>
+          <w:bCs w:val="0"/>
+          <w:color w:val="000000" w:themeColor="text1"/>
+          <w:sz w:val="24"/>
+          <w:szCs w:val="24"/>
+        </w:rPr>
+        <w:t>比如在物料采购到货</w:t>
+      </w:r>
+      <w:r>
+        <w:rPr>
+          <w:rFonts w:hint="eastAsia"/>
+          <w:b w:val="0"/>
+          <w:bCs w:val="0"/>
+          <w:color w:val="000000" w:themeColor="text1"/>
+          <w:sz w:val="24"/>
+          <w:szCs w:val="24"/>
+        </w:rPr>
+        <w:t>后，我们需要进行</w:t>
+      </w:r>
+      <w:r>
+        <w:rPr>
+          <w:rFonts w:hint="eastAsia"/>
+          <w:b w:val="0"/>
+          <w:bCs w:val="0"/>
+          <w:color w:val="000000" w:themeColor="text1"/>
+          <w:sz w:val="24"/>
+          <w:szCs w:val="24"/>
+        </w:rPr>
+        <w:t>验收，验收合格后安排付款，然后</w:t>
+      </w:r>
+      <w:r>
+        <w:rPr>
+          <w:rFonts w:hint="eastAsia"/>
+          <w:b w:val="0"/>
+          <w:bCs w:val="0"/>
+          <w:color w:val="000000" w:themeColor="text1"/>
+          <w:sz w:val="24"/>
+          <w:szCs w:val="24"/>
+        </w:rPr>
+        <w:t>通知供应商开票，</w:t>
+      </w:r>
+      <w:r>
+        <w:rPr>
+          <w:rFonts w:hint="eastAsia"/>
+          <w:b w:val="0"/>
+          <w:bCs w:val="0"/>
+          <w:color w:val="000000" w:themeColor="text1"/>
+          <w:sz w:val="24"/>
+          <w:szCs w:val="24"/>
+        </w:rPr>
+        <w:t>最后是经办付款的各种手续直至完成。</w:t>
+      </w:r>
+      <w:r>
+        <w:rPr>
+          <w:rFonts w:hint="eastAsia"/>
+          <w:b w:val="0"/>
+          <w:bCs w:val="0"/>
+          <w:color w:val="000000" w:themeColor="text1"/>
+          <w:sz w:val="24"/>
+          <w:szCs w:val="24"/>
+        </w:rPr>
+        <w:t>总体来说，</w:t>
+      </w:r>
+      <w:r>
+        <w:rPr>
+          <w:rFonts w:hint="eastAsia"/>
+          <w:b w:val="0"/>
+          <w:bCs w:val="0"/>
+          <w:color w:val="000000" w:themeColor="text1"/>
+          <w:sz w:val="24"/>
+          <w:szCs w:val="24"/>
+        </w:rPr>
+        <w:t>业务</w:t>
+      </w:r>
+      <w:r>
+        <w:rPr>
+          <w:rFonts w:hint="eastAsia"/>
+          <w:b w:val="0"/>
+          <w:bCs w:val="0"/>
+          <w:color w:val="000000" w:themeColor="text1"/>
+          <w:sz w:val="24"/>
+          <w:szCs w:val="24"/>
+        </w:rPr>
+        <w:t>流程在企业看来，就是为顾客创造有效价值并且使自身获得利润的过程。</w:t>
+      </w:r>
+      <w:r>
+        <w:rPr>
+          <w:rFonts w:hint="eastAsia"/>
+          <w:b w:val="0"/>
+          <w:bCs w:val="0"/>
+          <w:color w:val="000000" w:themeColor="text1"/>
+          <w:sz w:val="24"/>
+          <w:szCs w:val="24"/>
+        </w:rPr>
+        <w:t>我们可以对流程再造的价值通过多方面进行考量，业绩考量范围包括：成本、质量、服务、效率等等。</w:t>
+      </w:r>
+    </w:p>
+    <w:p>
+      <w:pPr>
+        <w:pStyle w:val="3"/>
+        <w:numPr>
+          <w:ilvl w:val="0"/>
+          <w:numId w:val="1"/>
+        </w:numPr>
+        <w:tabs>
+          <w:tab w:val="clear" w:pos="480"/>
+          <w:tab w:val="num" w:pos="960"/>
+        </w:tabs>
+        <w:ind w:left="960"/>
+        <w:rPr>
+          <w:rFonts w:ascii="黑体" w:eastAsia="黑体"/>
+          <w:sz w:val="24"/>
+          <w:szCs w:val="24"/>
+        </w:rPr>
+      </w:pPr>
+      <w:bookmarkStart w:id="4" w:name="_Toc459242584"/>
+      <w:r>
+        <w:rPr>
+          <w:rFonts w:ascii="黑体" w:eastAsia="黑体" w:hint="eastAsia"/>
+          <w:sz w:val="24"/>
+          <w:szCs w:val="24"/>
+        </w:rPr>
+        <w:t>业务</w:t>
+      </w:r>
+      <w:r>
+        <w:rPr>
+          <w:rFonts w:ascii="黑体" w:eastAsia="黑体" w:hint="eastAsia"/>
+          <w:sz w:val="24"/>
+          <w:szCs w:val="24"/>
+        </w:rPr>
+        <w:t>流程再造的目标</w:t>
+      </w:r>
+      <w:bookmarkEnd w:id="4"/>
     </w:p>
     <w:p>
       <w:pPr>
@@ -101,8 +282,103 @@
           <w:kern w:val="0"/>
           <w:sz w:val="24"/>
         </w:rPr>
-        <w:t>流程即做事情的次序。比如在物料采购到货入库后，我们需要进行付款，首先要通知供应商开票，然后是填写付款申请单，之后是提交部门领导、财务负责人以及公司领导逐级审批，接着会计记账后，由出纳付款。这就是企业业务众多流程中的一个，当然，企业业务的许多流程比上述流程更复杂，总体来说，流程在企业看来，就是为顾客创造有效价值并且使自身获得利润的过程。</w:t>
-      </w:r>
+        <w:t>目标</w:t>
+      </w:r>
+      <w:r>
+        <w:rPr>
+          <w:rFonts w:ascii="宋体" w:hAnsi="宋体" w:cs="宋体" w:hint="eastAsia"/>
+          <w:kern w:val="0"/>
+          <w:sz w:val="24"/>
+        </w:rPr>
+        <w:t>可以概括为</w:t>
+      </w:r>
+      <w:r>
+        <w:rPr>
+          <w:rFonts w:ascii="宋体" w:hAnsi="宋体" w:cs="宋体" w:hint="eastAsia"/>
+          <w:kern w:val="0"/>
+          <w:sz w:val="24"/>
+        </w:rPr>
+        <w:t>以企业经营目标出发，对业务流程进行关注及改革，使企业实现可持续收益。</w:t>
+      </w:r>
+      <w:r>
+        <w:rPr>
+          <w:rFonts w:ascii="宋体" w:hAnsi="宋体" w:cs="宋体" w:hint="eastAsia"/>
+          <w:color w:val="000000" w:themeColor="text1"/>
+          <w:kern w:val="0"/>
+          <w:sz w:val="24"/>
+        </w:rPr>
+        <w:t>实现流程再造的</w:t>
+      </w:r>
+      <w:r>
+        <w:rPr>
+          <w:rFonts w:ascii="宋体" w:hAnsi="宋体" w:cs="宋体" w:hint="eastAsia"/>
+          <w:color w:val="000000" w:themeColor="text1"/>
+          <w:kern w:val="0"/>
+          <w:sz w:val="24"/>
+        </w:rPr>
+        <w:t>目标是一个不平凡的、艰苦漫长的过程，需要涉及到多方面的变动和改革，例如流程定位、企业结构、各方面制度等等</w:t>
+      </w:r>
+      <w:r>
+        <w:rPr>
+          <w:rFonts w:ascii="宋体" w:hAnsi="宋体" w:cs="宋体" w:hint="eastAsia"/>
+          <w:kern w:val="0"/>
+          <w:sz w:val="24"/>
+        </w:rPr>
+        <w:t>。而</w:t>
+      </w:r>
+      <w:r>
+        <w:rPr>
+          <w:rFonts w:ascii="宋体" w:hAnsi="宋体" w:cs="宋体" w:hint="eastAsia"/>
+          <w:kern w:val="0"/>
+          <w:sz w:val="24"/>
+        </w:rPr>
+        <w:t>经过了流程再造之后</w:t>
+      </w:r>
+      <w:r>
+        <w:rPr>
+          <w:rFonts w:ascii="宋体" w:hAnsi="宋体" w:cs="宋体" w:hint="eastAsia"/>
+          <w:kern w:val="0"/>
+          <w:sz w:val="24"/>
+        </w:rPr>
+        <w:t>，企业的一系列元素将会得到改变，包括企业的运作出发点、领导员工</w:t>
+      </w:r>
+      <w:r>
+        <w:rPr>
+          <w:rFonts w:ascii="宋体" w:hAnsi="宋体" w:cs="宋体" w:hint="eastAsia"/>
+          <w:kern w:val="0"/>
+          <w:sz w:val="24"/>
+        </w:rPr>
+        <w:t>观念和思维模式、日常运营方式、激励员工的政策，甚至于企业的文化都得到了再造。</w:t>
+      </w:r>
+    </w:p>
+    <w:p>
+      <w:pPr>
+        <w:pStyle w:val="3"/>
+        <w:numPr>
+          <w:ilvl w:val="0"/>
+          <w:numId w:val="1"/>
+        </w:numPr>
+        <w:tabs>
+          <w:tab w:val="clear" w:pos="480"/>
+          <w:tab w:val="num" w:pos="960"/>
+        </w:tabs>
+        <w:ind w:left="960"/>
+        <w:rPr>
+          <w:rFonts w:ascii="黑体" w:eastAsia="黑体"/>
+          <w:sz w:val="24"/>
+          <w:szCs w:val="24"/>
+        </w:rPr>
+      </w:pPr>
+      <w:bookmarkStart w:id="5" w:name="_Toc459242585"/>
+      <w:r>
+        <w:rPr>
+          <w:rFonts w:ascii="黑体" w:eastAsia="黑体" w:hint="eastAsia"/>
+          <w:sz w:val="24"/>
+          <w:szCs w:val="24"/>
+        </w:rPr>
+        <w:t>业务流程再造的原则</w:t>
+      </w:r>
+      <w:bookmarkEnd w:id="5"/>
     </w:p>
     <w:p>
       <w:pPr>
@@ -113,47 +389,491 @@
         <w:jc w:val="left"/>
         <w:rPr>
           <w:rFonts w:ascii="宋体" w:hAnsi="宋体" w:cs="宋体"/>
-          <w:kern w:val="0"/>
-          <w:sz w:val="24"/>
-        </w:rPr>
-      </w:pPr>
-      <w:r>
-        <w:rPr>
-          <w:rFonts w:ascii="宋体" w:hAnsi="宋体" w:cs="宋体" w:hint="eastAsia"/>
-          <w:kern w:val="0"/>
-          <w:sz w:val="24"/>
-        </w:rPr>
-        <w:t>业务流程再造即对企业的业务流程进行根本性的再思考和彻底性的再设计，从而获得各方面的业绩提升，以衡量评价再造工作的价值。业绩考量范围包括：成本、质量、服务、效率等等。</w:t>
-      </w:r>
+          <w:color w:val="FF0000"/>
+          <w:kern w:val="0"/>
+          <w:sz w:val="24"/>
+        </w:rPr>
+      </w:pPr>
+      <w:r>
+        <w:rPr>
+          <w:rFonts w:ascii="宋体" w:hAnsi="宋体" w:cs="宋体"/>
+          <w:kern w:val="0"/>
+          <w:sz w:val="24"/>
+          <w:highlight w:val="yellow"/>
+        </w:rPr>
+        <w:t>实施</w:t>
+      </w:r>
+      <w:r>
+        <w:rPr>
+          <w:rFonts w:ascii="宋体" w:hAnsi="宋体" w:cs="宋体" w:hint="eastAsia"/>
+          <w:kern w:val="0"/>
+          <w:sz w:val="24"/>
+          <w:highlight w:val="yellow"/>
+        </w:rPr>
+        <w:t>流程再造</w:t>
+      </w:r>
+      <w:r>
+        <w:rPr>
+          <w:rFonts w:ascii="宋体" w:hAnsi="宋体" w:cs="宋体"/>
+          <w:kern w:val="0"/>
+          <w:sz w:val="24"/>
+          <w:highlight w:val="yellow"/>
+        </w:rPr>
+        <w:t>思想的最终原则是以最快、最好、最省、最简单的方式做最正确的事情</w:t>
+      </w:r>
+      <w:r>
+        <w:rPr>
+          <w:rFonts w:ascii="宋体" w:hAnsi="宋体" w:cs="宋体" w:hint="eastAsia"/>
+          <w:kern w:val="0"/>
+          <w:sz w:val="24"/>
+          <w:highlight w:val="yellow"/>
+        </w:rPr>
+        <w:t>。</w:t>
+      </w:r>
+      <w:r>
+        <w:rPr>
+          <w:rFonts w:ascii="宋体" w:hAnsi="宋体" w:cs="宋体" w:hint="eastAsia"/>
+          <w:kern w:val="0"/>
+          <w:sz w:val="24"/>
+          <w:highlight w:val="yellow"/>
+        </w:rPr>
+        <w:t>[9]</w:t>
+      </w:r>
+      <w:r>
+        <w:rPr>
+          <w:rFonts w:ascii="宋体" w:hAnsi="宋体" w:cs="宋体" w:hint="eastAsia"/>
+          <w:kern w:val="0"/>
+          <w:sz w:val="24"/>
+        </w:rPr>
+        <w:t>就作用角度而言，流程再造的核心原则可以分为两种类型——根本性原则、操作性原则。根本性原则的功效在于</w:t>
+      </w:r>
+      <w:r>
+        <w:rPr>
+          <w:rFonts w:ascii="宋体" w:hAnsi="宋体" w:cs="宋体" w:hint="eastAsia"/>
+          <w:kern w:val="0"/>
+          <w:sz w:val="24"/>
+        </w:rPr>
+        <w:t>指导</w:t>
+      </w:r>
+      <w:r>
+        <w:rPr>
+          <w:rFonts w:ascii="宋体" w:hAnsi="宋体" w:cs="宋体" w:hint="eastAsia"/>
+          <w:kern w:val="0"/>
+          <w:sz w:val="24"/>
+        </w:rPr>
+        <w:t>流程再造变革的方向，</w:t>
+      </w:r>
+      <w:r>
+        <w:rPr>
+          <w:rFonts w:ascii="宋体" w:hAnsi="宋体" w:cs="宋体" w:hint="eastAsia"/>
+          <w:kern w:val="0"/>
+          <w:sz w:val="24"/>
+        </w:rPr>
+        <w:t>例如在企业内部设立流程再造的同一目标，使全部员工具有统一的战略思想；</w:t>
+      </w:r>
+      <w:r>
+        <w:rPr>
+          <w:rFonts w:ascii="宋体" w:hAnsi="宋体" w:cs="宋体" w:hint="eastAsia"/>
+          <w:kern w:val="0"/>
+          <w:sz w:val="24"/>
+        </w:rPr>
+        <w:t>操作性原则能够使得再造工作顺利进行</w:t>
+      </w:r>
+      <w:r>
+        <w:rPr>
+          <w:rFonts w:ascii="宋体" w:hAnsi="宋体" w:cs="宋体" w:hint="eastAsia"/>
+          <w:kern w:val="0"/>
+          <w:sz w:val="24"/>
+        </w:rPr>
+        <w:t>，例如为每位员工配备流程再造必须的硬件和软件，并对员工做相关培训，使流程再造能够顺利开展</w:t>
+      </w:r>
+      <w:r>
+        <w:rPr>
+          <w:rFonts w:ascii="宋体" w:hAnsi="宋体" w:cs="宋体" w:hint="eastAsia"/>
+          <w:kern w:val="0"/>
+          <w:sz w:val="24"/>
+        </w:rPr>
+        <w:t>。</w:t>
+      </w:r>
+    </w:p>
+    <w:p>
+      <w:pPr>
+        <w:pStyle w:val="2"/>
+        <w:ind w:left="420" w:hanging="420"/>
+        <w:jc w:val="center"/>
+        <w:rPr>
+          <w:rFonts w:ascii="黑体" w:eastAsia="黑体" w:hAnsi="宋体" w:cs="宋体"/>
+          <w:kern w:val="0"/>
+          <w:sz w:val="28"/>
+          <w:szCs w:val="28"/>
+        </w:rPr>
+      </w:pPr>
+      <w:bookmarkStart w:id="6" w:name="_Toc459242595"/>
+      <w:r>
+        <w:rPr>
+          <w:rFonts w:ascii="黑体" w:eastAsia="黑体" w:hAnsi="宋体" w:cs="宋体" w:hint="eastAsia"/>
+          <w:kern w:val="0"/>
+          <w:sz w:val="28"/>
+          <w:szCs w:val="28"/>
+        </w:rPr>
+        <w:t xml:space="preserve">第二节 </w:t>
+      </w:r>
+      <w:r>
+        <w:rPr>
+          <w:rFonts w:ascii="黑体" w:eastAsia="黑体" w:hAnsi="宋体" w:cs="宋体" w:hint="eastAsia"/>
+          <w:kern w:val="0"/>
+          <w:sz w:val="28"/>
+          <w:szCs w:val="28"/>
+        </w:rPr>
+        <w:t>业务流程再造</w:t>
+      </w:r>
+      <w:r>
+        <w:rPr>
+          <w:rFonts w:ascii="黑体" w:eastAsia="黑体" w:hAnsi="宋体" w:cs="宋体" w:hint="eastAsia"/>
+          <w:kern w:val="0"/>
+          <w:sz w:val="28"/>
+          <w:szCs w:val="28"/>
+        </w:rPr>
+        <w:t>面临的阻力</w:t>
+      </w:r>
+      <w:bookmarkEnd w:id="6"/>
     </w:p>
     <w:p>
       <w:pPr>
         <w:pStyle w:val="3"/>
+        <w:tabs>
+          <w:tab w:val="num" w:pos="960"/>
+        </w:tabs>
+        <w:ind w:left="960" w:hanging="480"/>
+        <w:rPr>
+          <w:rFonts w:ascii="黑体" w:eastAsia="黑体"/>
+          <w:sz w:val="24"/>
+          <w:szCs w:val="24"/>
+        </w:rPr>
+      </w:pPr>
+      <w:bookmarkStart w:id="7" w:name="_Toc459242596"/>
+      <w:r>
+        <w:rPr>
+          <w:rFonts w:ascii="黑体" w:eastAsia="黑体" w:hint="eastAsia"/>
+          <w:sz w:val="24"/>
+          <w:szCs w:val="24"/>
+        </w:rPr>
+        <w:t>一、阻力的来源</w:t>
+      </w:r>
+      <w:bookmarkEnd w:id="7"/>
+    </w:p>
+    <w:p>
+      <w:pPr>
+        <w:widowControl/>
+        <w:shd w:val="clear" w:color="auto" w:fill="FFFFFF"/>
+        <w:spacing w:before="100" w:beforeAutospacing="1" w:after="100" w:afterAutospacing="1" w:line="345" w:lineRule="atLeast"/>
+        <w:ind w:firstLine="480"/>
+        <w:jc w:val="left"/>
+        <w:rPr>
+          <w:rFonts w:ascii="宋体" w:hAnsi="宋体" w:cs="宋体"/>
+          <w:kern w:val="0"/>
+          <w:sz w:val="24"/>
+        </w:rPr>
+      </w:pPr>
+      <w:r>
+        <w:rPr>
+          <w:rFonts w:ascii="宋体" w:hAnsi="宋体" w:cs="宋体" w:hint="eastAsia"/>
+          <w:kern w:val="0"/>
+          <w:sz w:val="24"/>
+        </w:rPr>
+        <w:t>业务流程再造看似关乎流程，只是在“业务流程”上动刀，但实质上却是关乎到企业内部各个阶层的资源和利益，</w:t>
+      </w:r>
+      <w:r>
+        <w:rPr>
+          <w:rFonts w:ascii="宋体" w:hAnsi="宋体" w:cs="宋体" w:hint="eastAsia"/>
+          <w:kern w:val="0"/>
+          <w:sz w:val="24"/>
+        </w:rPr>
+        <w:t>没有哪个阶层是天生的改革同盟，</w:t>
+      </w:r>
+      <w:r>
+        <w:rPr>
+          <w:rFonts w:ascii="宋体" w:hAnsi="宋体" w:cs="宋体" w:hint="eastAsia"/>
+          <w:kern w:val="0"/>
+          <w:sz w:val="24"/>
+        </w:rPr>
+        <w:t>所有人参与企业业务工作的目标都是为自身某的福利，</w:t>
+      </w:r>
+      <w:r>
+        <w:rPr>
+          <w:rFonts w:ascii="宋体" w:hAnsi="宋体" w:cs="宋体" w:hint="eastAsia"/>
+          <w:kern w:val="0"/>
+          <w:sz w:val="24"/>
+        </w:rPr>
+        <w:t>因此阻力可能来源于企业的所有阶层。</w:t>
+      </w:r>
+    </w:p>
+    <w:p>
+      <w:pPr>
+        <w:widowControl/>
+        <w:shd w:val="clear" w:color="auto" w:fill="FFFFFF"/>
+        <w:spacing w:before="100" w:beforeAutospacing="1" w:after="100" w:afterAutospacing="1" w:line="345" w:lineRule="atLeast"/>
+        <w:ind w:firstLine="480"/>
+        <w:jc w:val="left"/>
+        <w:rPr>
+          <w:rFonts w:ascii="宋体" w:hAnsi="宋体" w:cs="宋体"/>
+          <w:kern w:val="0"/>
+          <w:sz w:val="24"/>
+        </w:rPr>
+      </w:pPr>
+      <w:r>
+        <w:rPr>
+          <w:rFonts w:ascii="宋体" w:hAnsi="宋体" w:cs="宋体"/>
+          <w:kern w:val="0"/>
+          <w:sz w:val="24"/>
+          <w:highlight w:val="yellow"/>
+        </w:rPr>
+        <w:lastRenderedPageBreak/>
+        <w:t>很多时候,业务流程再造相对于其他企业管理变革与创新方式来说,面对的阻力是空前的。很多企业的业务流程再造往往半途而废,</w:t>
+      </w:r>
+      <w:r>
+        <w:rPr>
+          <w:rFonts w:ascii="宋体" w:hAnsi="宋体" w:cs="宋体" w:hint="eastAsia"/>
+          <w:kern w:val="0"/>
+          <w:sz w:val="24"/>
+          <w:highlight w:val="yellow"/>
+        </w:rPr>
+        <w:t>功亏一篑</w:t>
+      </w:r>
+      <w:r>
+        <w:rPr>
+          <w:rFonts w:ascii="宋体" w:hAnsi="宋体" w:cs="宋体"/>
+          <w:kern w:val="0"/>
+          <w:sz w:val="24"/>
+          <w:highlight w:val="yellow"/>
+        </w:rPr>
+        <w:t>,原因很大程度在于此。</w:t>
+      </w:r>
+      <w:r>
+        <w:rPr>
+          <w:rFonts w:ascii="宋体" w:hAnsi="宋体" w:cs="宋体" w:hint="eastAsia"/>
+          <w:kern w:val="0"/>
+          <w:sz w:val="24"/>
+          <w:highlight w:val="yellow"/>
+        </w:rPr>
+        <w:t>[10]</w:t>
+      </w:r>
+      <w:r>
+        <w:rPr>
+          <w:rFonts w:ascii="宋体" w:hAnsi="宋体" w:cs="宋体"/>
+          <w:kern w:val="0"/>
+          <w:sz w:val="24"/>
+        </w:rPr>
+        <w:t xml:space="preserve"> </w:t>
+      </w:r>
+    </w:p>
+    <w:p>
+      <w:pPr>
+        <w:pStyle w:val="4"/>
         <w:numPr>
           <w:ilvl w:val="0"/>
-          <w:numId w:val="1"/>
+          <w:numId w:val="19"/>
         </w:numPr>
-        <w:tabs>
-          <w:tab w:val="clear" w:pos="480"/>
+        <w:rPr>
+          <w:rFonts w:ascii="黑体" w:eastAsia="黑体" w:hAnsi="黑体"/>
+          <w:sz w:val="21"/>
+          <w:szCs w:val="21"/>
+        </w:rPr>
+      </w:pPr>
+      <w:bookmarkStart w:id="8" w:name="_Toc459242597"/>
+      <w:r>
+        <w:rPr>
+          <w:rFonts w:ascii="黑体" w:eastAsia="黑体" w:hAnsi="黑体" w:hint="eastAsia"/>
+          <w:sz w:val="21"/>
+          <w:szCs w:val="21"/>
+        </w:rPr>
+        <w:t>企业最高层领导</w:t>
+      </w:r>
+      <w:bookmarkEnd w:id="8"/>
+    </w:p>
+    <w:p>
+      <w:pPr>
+        <w:widowControl/>
+        <w:shd w:val="clear" w:color="auto" w:fill="FFFFFF"/>
+        <w:spacing w:before="100" w:beforeAutospacing="1" w:after="100" w:afterAutospacing="1" w:line="345" w:lineRule="atLeast"/>
+        <w:ind w:firstLine="480"/>
+        <w:jc w:val="left"/>
+        <w:rPr>
+          <w:rFonts w:ascii="宋体" w:hAnsi="宋体" w:cs="宋体"/>
+          <w:kern w:val="0"/>
+          <w:sz w:val="24"/>
+        </w:rPr>
+      </w:pPr>
+      <w:r>
+        <w:rPr>
+          <w:rFonts w:ascii="宋体" w:hAnsi="宋体" w:cs="宋体" w:hint="eastAsia"/>
+          <w:kern w:val="0"/>
+          <w:sz w:val="24"/>
+        </w:rPr>
+        <w:t>变革在大多数情况下是由企业最高行政长官发动的，所以他们是变革的支持者，但最高层中间也许会有一部分人在具体问题上提出反对意见。一些原因是担心自己稳定的既得利益收到影响，另一部分是企业内部的权利斗争。</w:t>
+      </w:r>
+    </w:p>
+    <w:p>
+      <w:pPr>
+        <w:pStyle w:val="4"/>
+        <w:numPr>
+          <w:ilvl w:val="0"/>
+          <w:numId w:val="19"/>
+        </w:numPr>
+        <w:rPr>
+          <w:rFonts w:ascii="黑体" w:eastAsia="黑体" w:hAnsi="黑体"/>
+          <w:sz w:val="21"/>
+          <w:szCs w:val="21"/>
+        </w:rPr>
+      </w:pPr>
+      <w:bookmarkStart w:id="9" w:name="_Toc459242598"/>
+      <w:r>
+        <w:rPr>
+          <w:rFonts w:ascii="黑体" w:eastAsia="黑体" w:hAnsi="黑体" w:hint="eastAsia"/>
+          <w:sz w:val="21"/>
+          <w:szCs w:val="21"/>
+        </w:rPr>
+        <w:t>企业中层领导</w:t>
+      </w:r>
+      <w:bookmarkEnd w:id="9"/>
+    </w:p>
+    <w:p>
+      <w:pPr>
+        <w:widowControl/>
+        <w:shd w:val="clear" w:color="auto" w:fill="FFFFFF"/>
+        <w:spacing w:before="100" w:beforeAutospacing="1" w:after="100" w:afterAutospacing="1" w:line="345" w:lineRule="atLeast"/>
+        <w:ind w:firstLine="480"/>
+        <w:jc w:val="left"/>
+        <w:rPr>
+          <w:rFonts w:ascii="宋体" w:hAnsi="宋体" w:cs="宋体"/>
+          <w:kern w:val="0"/>
+          <w:sz w:val="24"/>
+        </w:rPr>
+      </w:pPr>
+      <w:r>
+        <w:rPr>
+          <w:rFonts w:ascii="宋体" w:hAnsi="宋体" w:cs="宋体" w:hint="eastAsia"/>
+          <w:kern w:val="0"/>
+          <w:sz w:val="24"/>
+        </w:rPr>
+        <w:t>中层管理者在传统企业中一直是专业管理者，他们也许是通过稳步晋升到达目前管理者的位置，通常早已对日常事务性工作习惯，如果改革，就意味着要他们放弃按部就班的工作方式和习惯，去适应新的工作模式，他们显然不容易接受。也有可能在流程再造过程中，一些部门的职能被删减，对应的中层管理者的位置也被无情的删除了，中层管理者因此成为了被改革裁减的对象。</w:t>
+      </w:r>
+    </w:p>
+    <w:p>
+      <w:pPr>
+        <w:pStyle w:val="4"/>
+        <w:numPr>
+          <w:ilvl w:val="0"/>
+          <w:numId w:val="19"/>
+        </w:numPr>
+        <w:rPr>
+          <w:rFonts w:ascii="黑体" w:eastAsia="黑体" w:hAnsi="黑体"/>
+          <w:sz w:val="21"/>
+          <w:szCs w:val="21"/>
+        </w:rPr>
+      </w:pPr>
+      <w:bookmarkStart w:id="10" w:name="_Toc459242599"/>
+      <w:r>
+        <w:rPr>
+          <w:rFonts w:ascii="黑体" w:eastAsia="黑体" w:hAnsi="黑体" w:hint="eastAsia"/>
+          <w:sz w:val="21"/>
+          <w:szCs w:val="21"/>
+        </w:rPr>
+        <w:t>一般员工</w:t>
+      </w:r>
+      <w:bookmarkEnd w:id="10"/>
+    </w:p>
+    <w:p>
+      <w:pPr>
+        <w:widowControl/>
+        <w:shd w:val="clear" w:color="auto" w:fill="FFFFFF"/>
+        <w:spacing w:before="100" w:beforeAutospacing="1" w:after="100" w:afterAutospacing="1" w:line="345" w:lineRule="atLeast"/>
+        <w:ind w:firstLine="480"/>
+        <w:jc w:val="left"/>
+        <w:rPr>
+          <w:rFonts w:ascii="宋体" w:hAnsi="宋体" w:cs="宋体"/>
+          <w:kern w:val="0"/>
+          <w:sz w:val="24"/>
+        </w:rPr>
+      </w:pPr>
+      <w:r>
+        <w:rPr>
+          <w:rFonts w:ascii="宋体" w:hAnsi="宋体" w:cs="宋体" w:hint="eastAsia"/>
+          <w:kern w:val="0"/>
+          <w:sz w:val="24"/>
+        </w:rPr>
+        <w:t>一般员工中间很大一部分人是按部就班的工作者，他们可能是车间工人，也可能是办公室文员，在流程再造的过程中部分岗位会被删减，一部分普通员工原本安稳的工作就此消失，他们不得不离开企业，因此他们视改革为可怕的事情。</w:t>
+      </w:r>
+    </w:p>
+    <w:p>
+      <w:pPr>
+        <w:pStyle w:val="3"/>
+        <w:tabs>
           <w:tab w:val="num" w:pos="960"/>
         </w:tabs>
-        <w:ind w:left="960"/>
+        <w:ind w:left="960" w:hanging="480"/>
         <w:rPr>
           <w:rFonts w:ascii="黑体" w:eastAsia="黑体"/>
           <w:sz w:val="24"/>
           <w:szCs w:val="24"/>
         </w:rPr>
       </w:pPr>
-      <w:bookmarkStart w:id="3" w:name="_Toc459242584"/>
+      <w:bookmarkStart w:id="11" w:name="_Toc459242600"/>
       <w:r>
         <w:rPr>
           <w:rFonts w:ascii="黑体" w:eastAsia="黑体" w:hint="eastAsia"/>
           <w:sz w:val="24"/>
           <w:szCs w:val="24"/>
         </w:rPr>
-        <w:t>流程再造的目标</w:t>
-      </w:r>
-      <w:bookmarkEnd w:id="3"/>
+        <w:t>二、克服阻力的方法</w:t>
+      </w:r>
+      <w:bookmarkEnd w:id="11"/>
+    </w:p>
+    <w:p>
+      <w:pPr>
+        <w:widowControl/>
+        <w:shd w:val="clear" w:color="auto" w:fill="FFFFFF"/>
+        <w:spacing w:before="100" w:beforeAutospacing="1" w:after="100" w:afterAutospacing="1" w:line="345" w:lineRule="atLeast"/>
+        <w:ind w:firstLine="480"/>
+        <w:jc w:val="left"/>
+        <w:rPr>
+          <w:rFonts w:ascii="宋体" w:hAnsi="宋体" w:cs="宋体"/>
+          <w:kern w:val="0"/>
+          <w:sz w:val="24"/>
+        </w:rPr>
+      </w:pPr>
+      <w:r>
+        <w:rPr>
+          <w:rFonts w:ascii="宋体" w:hAnsi="宋体" w:cs="宋体" w:hint="eastAsia"/>
+          <w:kern w:val="0"/>
+          <w:sz w:val="24"/>
+        </w:rPr>
+        <w:t>阻力是无可避免的，一旦遇到阻力就必须采取方法去克服，为流程再造排除险阻，并且对于不同形式的抵制必须区别对待。克服阻力的方法大致分为激励法和介入法两种。</w:t>
+      </w:r>
+    </w:p>
+    <w:p>
+      <w:pPr>
+        <w:pStyle w:val="4"/>
+        <w:numPr>
+          <w:ilvl w:val="0"/>
+          <w:numId w:val="20"/>
+        </w:numPr>
+        <w:rPr>
+          <w:rFonts w:ascii="黑体" w:eastAsia="黑体" w:hAnsi="黑体"/>
+          <w:sz w:val="21"/>
+          <w:szCs w:val="21"/>
+        </w:rPr>
+      </w:pPr>
+      <w:bookmarkStart w:id="12" w:name="_Toc459242601"/>
+      <w:r>
+        <w:rPr>
+          <w:rFonts w:ascii="黑体" w:eastAsia="黑体" w:hAnsi="黑体" w:hint="eastAsia"/>
+          <w:sz w:val="21"/>
+          <w:szCs w:val="21"/>
+        </w:rPr>
+        <w:t>激励</w:t>
+      </w:r>
+      <w:bookmarkEnd w:id="12"/>
     </w:p>
     <w:p>
       <w:pPr>
@@ -164,47 +884,45 @@
         <w:jc w:val="left"/>
         <w:rPr>
           <w:rFonts w:ascii="宋体" w:hAnsi="宋体" w:cs="宋体"/>
-          <w:kern w:val="0"/>
-          <w:sz w:val="24"/>
-        </w:rPr>
-      </w:pPr>
-      <w:r>
-        <w:rPr>
-          <w:rFonts w:ascii="宋体" w:hAnsi="宋体" w:cs="宋体" w:hint="eastAsia"/>
-          <w:kern w:val="0"/>
-          <w:sz w:val="24"/>
-        </w:rPr>
-        <w:t>流程再造不仅仅是企业的机构调整、减员增效，甚至也不单是重新设计构建企业流程。所有再造和变革都不足以涵盖一个最终目标，即将企业由职能导向性转变为流程导向型。流程再造的这一目的意味着，不仅企业的流程设计、企业组织机构、人事制度等将在再造中根本变革，更为重要的是，经过了流程再造之后，企业的一系列元素将会得到改变，包括企业的运作出发点、领导员工的观念和思维模式、日常运营方式、激励员工的政策，甚至于企业的文化都得到了再造。</w:t>
-      </w:r>
-    </w:p>
-    <w:p>
-      <w:pPr>
-        <w:pStyle w:val="3"/>
+          <w:color w:val="000000" w:themeColor="text1"/>
+          <w:kern w:val="0"/>
+          <w:sz w:val="24"/>
+        </w:rPr>
+      </w:pPr>
+      <w:r>
+        <w:rPr>
+          <w:rFonts w:ascii="宋体" w:hAnsi="宋体" w:cs="宋体" w:hint="eastAsia"/>
+          <w:color w:val="000000" w:themeColor="text1"/>
+          <w:kern w:val="0"/>
+          <w:sz w:val="24"/>
+        </w:rPr>
+        <w:t>任何人都是存在自身的理想的，任何人需求上级或同级的认同感，因此不仅仅是将工资福利方面的提升视作激励，更应该将企业的文化作为激励的途径，让员工认同企业文化，拥有归属感、崇高感、事业感，使其欣赏和崇拜自己从事的事业，同时开始有一种珍惜事业的想法，从而激发自身对工作的动力，这是一种深层次的激励。</w:t>
+      </w:r>
+    </w:p>
+    <w:p>
+      <w:pPr>
+        <w:pStyle w:val="4"/>
         <w:numPr>
           <w:ilvl w:val="0"/>
-          <w:numId w:val="1"/>
+          <w:numId w:val="20"/>
         </w:numPr>
-        <w:tabs>
-          <w:tab w:val="clear" w:pos="480"/>
-          <w:tab w:val="num" w:pos="960"/>
-        </w:tabs>
-        <w:ind w:left="960"/>
-        <w:rPr>
-          <w:rFonts w:ascii="黑体" w:eastAsia="黑体"/>
-          <w:sz w:val="24"/>
-          <w:szCs w:val="24"/>
-        </w:rPr>
-      </w:pPr>
-      <w:bookmarkStart w:id="4" w:name="_Toc459242585"/>
-      <w:r>
-        <w:rPr>
-          <w:rFonts w:ascii="黑体" w:eastAsia="黑体" w:hint="eastAsia"/>
-          <w:sz w:val="24"/>
-          <w:szCs w:val="24"/>
-        </w:rPr>
-        <w:t>业务流程再造的原则</w:t>
-      </w:r>
-      <w:bookmarkEnd w:id="4"/>
+        <w:rPr>
+          <w:rFonts w:ascii="黑体" w:eastAsia="黑体" w:hAnsi="黑体"/>
+          <w:sz w:val="21"/>
+          <w:szCs w:val="21"/>
+        </w:rPr>
+      </w:pPr>
+      <w:bookmarkStart w:id="13" w:name="_Toc459242602"/>
+      <w:r>
+        <w:rPr>
+          <w:rFonts w:ascii="黑体" w:eastAsia="黑体" w:hAnsi="黑体" w:hint="eastAsia"/>
+          <w:sz w:val="21"/>
+          <w:szCs w:val="21"/>
+        </w:rPr>
+        <w:lastRenderedPageBreak/>
+        <w:t>介入</w:t>
+      </w:r>
+      <w:bookmarkEnd w:id="13"/>
     </w:p>
     <w:p>
       <w:pPr>
@@ -215,17 +933,152 @@
         <w:jc w:val="left"/>
         <w:rPr>
           <w:rFonts w:ascii="宋体" w:hAnsi="宋体" w:cs="宋体"/>
-          <w:kern w:val="0"/>
-          <w:sz w:val="24"/>
-        </w:rPr>
-      </w:pPr>
-      <w:r>
-        <w:rPr>
-          <w:rFonts w:ascii="宋体" w:hAnsi="宋体" w:cs="宋体" w:hint="eastAsia"/>
-          <w:kern w:val="0"/>
-          <w:sz w:val="24"/>
-        </w:rPr>
-        <w:t>就作用角度而言，流程再造的核心原则可以分为两种类型——根本性原则、操作性原则。根本性原则的功效在于知道流程再造变革的方向，操作性原则能够使得再造工作顺利进行。而根据国内外专家的学术研究结果，在流程再造过程中，能够带来指导性作用的原则通常有以下几条。</w:t>
+          <w:color w:val="000000" w:themeColor="text1"/>
+          <w:kern w:val="0"/>
+          <w:sz w:val="24"/>
+        </w:rPr>
+      </w:pPr>
+      <w:r>
+        <w:rPr>
+          <w:rFonts w:ascii="宋体" w:hAnsi="宋体" w:cs="宋体" w:hint="eastAsia"/>
+          <w:kern w:val="0"/>
+          <w:sz w:val="24"/>
+        </w:rPr>
+        <w:t>介入的意义在于人和人逐个打交道，</w:t>
+      </w:r>
+      <w:r>
+        <w:rPr>
+          <w:rFonts w:ascii="宋体" w:hAnsi="宋体" w:cs="宋体" w:hint="eastAsia"/>
+          <w:kern w:val="0"/>
+          <w:sz w:val="24"/>
+        </w:rPr>
+        <w:t>将流程再造的目标和远景公布给员工，让其了解</w:t>
+      </w:r>
+      <w:r>
+        <w:rPr>
+          <w:rFonts w:ascii="宋体" w:hAnsi="宋体" w:cs="宋体" w:hint="eastAsia"/>
+          <w:kern w:val="0"/>
+          <w:sz w:val="24"/>
+        </w:rPr>
+        <w:t>改革</w:t>
+      </w:r>
+      <w:r>
+        <w:rPr>
+          <w:rFonts w:ascii="宋体" w:hAnsi="宋体" w:cs="宋体" w:hint="eastAsia"/>
+          <w:kern w:val="0"/>
+          <w:sz w:val="24"/>
+        </w:rPr>
+        <w:t>不是一项权宜的选择</w:t>
+      </w:r>
+      <w:r>
+        <w:rPr>
+          <w:rFonts w:ascii="宋体" w:hAnsi="宋体" w:cs="宋体" w:hint="eastAsia"/>
+          <w:kern w:val="0"/>
+          <w:sz w:val="24"/>
+        </w:rPr>
+        <w:t>，而是必须要做的事情</w:t>
+      </w:r>
+      <w:r>
+        <w:rPr>
+          <w:rFonts w:ascii="宋体" w:hAnsi="宋体" w:cs="宋体" w:hint="eastAsia"/>
+          <w:kern w:val="0"/>
+          <w:sz w:val="24"/>
+        </w:rPr>
+        <w:t>，</w:t>
+      </w:r>
+      <w:r>
+        <w:rPr>
+          <w:rFonts w:ascii="宋体" w:hAnsi="宋体" w:cs="宋体" w:hint="eastAsia"/>
+          <w:kern w:val="0"/>
+          <w:sz w:val="24"/>
+        </w:rPr>
+        <w:t>使员工充分自愿融入到流程再造中去，而不是</w:t>
+      </w:r>
+      <w:r>
+        <w:rPr>
+          <w:rFonts w:ascii="宋体" w:hAnsi="宋体" w:cs="宋体" w:hint="eastAsia"/>
+          <w:kern w:val="0"/>
+          <w:sz w:val="24"/>
+        </w:rPr>
+        <w:t>旁观或不配合。</w:t>
+      </w:r>
+    </w:p>
+    <w:p>
+      <w:pPr>
+        <w:pStyle w:val="2"/>
+        <w:ind w:left="420" w:hanging="420"/>
+        <w:jc w:val="center"/>
+        <w:rPr>
+          <w:rFonts w:ascii="黑体" w:eastAsia="黑体" w:hAnsi="宋体" w:cs="宋体"/>
+          <w:kern w:val="0"/>
+          <w:sz w:val="28"/>
+          <w:szCs w:val="28"/>
+        </w:rPr>
+      </w:pPr>
+      <w:bookmarkStart w:id="14" w:name="_Toc459242603"/>
+      <w:r>
+        <w:rPr>
+          <w:rFonts w:ascii="黑体" w:eastAsia="黑体" w:hAnsi="宋体" w:cs="宋体" w:hint="eastAsia"/>
+          <w:kern w:val="0"/>
+          <w:sz w:val="28"/>
+          <w:szCs w:val="28"/>
+        </w:rPr>
+        <w:t>第三节 业务流程再造的方法</w:t>
+      </w:r>
+      <w:bookmarkEnd w:id="14"/>
+    </w:p>
+    <w:p>
+      <w:pPr>
+        <w:pStyle w:val="3"/>
+        <w:tabs>
+          <w:tab w:val="num" w:pos="960"/>
+        </w:tabs>
+        <w:ind w:left="960" w:hanging="480"/>
+        <w:rPr>
+          <w:rFonts w:ascii="黑体" w:eastAsia="黑体"/>
+          <w:sz w:val="24"/>
+          <w:szCs w:val="24"/>
+        </w:rPr>
+      </w:pPr>
+      <w:bookmarkStart w:id="15" w:name="_Toc459242604"/>
+      <w:r>
+        <w:rPr>
+          <w:rFonts w:ascii="黑体" w:eastAsia="黑体" w:hint="eastAsia"/>
+          <w:sz w:val="24"/>
+          <w:szCs w:val="24"/>
+        </w:rPr>
+        <w:t>一、业务流程再造的思想方法</w:t>
+      </w:r>
+      <w:bookmarkEnd w:id="15"/>
+    </w:p>
+    <w:p>
+      <w:pPr>
+        <w:widowControl/>
+        <w:shd w:val="clear" w:color="auto" w:fill="FFFFFF"/>
+        <w:spacing w:before="100" w:beforeAutospacing="1" w:after="100" w:afterAutospacing="1" w:line="345" w:lineRule="atLeast"/>
+        <w:ind w:firstLine="480"/>
+        <w:jc w:val="left"/>
+        <w:rPr>
+          <w:rFonts w:ascii="宋体" w:hAnsi="宋体" w:cs="宋体"/>
+          <w:kern w:val="0"/>
+          <w:sz w:val="24"/>
+        </w:rPr>
+      </w:pPr>
+      <w:r>
+        <w:rPr>
+          <w:rFonts w:ascii="宋体" w:hAnsi="宋体" w:cs="宋体" w:hint="eastAsia"/>
+          <w:kern w:val="0"/>
+          <w:sz w:val="24"/>
+        </w:rPr>
+        <w:t>比较常用的业务流程再造方法有以下两种：系统性再造法、全新设计再造法。</w:t>
+      </w:r>
+      <w:r>
+        <w:rPr>
+          <w:rFonts w:ascii="宋体" w:hAnsi="宋体" w:cs="宋体" w:hint="eastAsia"/>
+          <w:kern w:val="0"/>
+          <w:sz w:val="24"/>
+        </w:rPr>
+        <w:t>大多数企业在这两种极端的方式之间，会根据自身的需求找到一种较为折中的方式，因此无论是选择哪种方式进行流程再造，必须注意不能过分分析或者依赖原有流程，应该更多关注新的核心流程，而原流程只是流程再造的一个起点。</w:t>
       </w:r>
     </w:p>
     <w:p>
@@ -233,7 +1086,7 @@
         <w:pStyle w:val="4"/>
         <w:numPr>
           <w:ilvl w:val="0"/>
-          <w:numId w:val="18"/>
+          <w:numId w:val="21"/>
         </w:numPr>
         <w:rPr>
           <w:rFonts w:ascii="黑体" w:eastAsia="黑体" w:hAnsi="黑体"/>
@@ -241,16 +1094,43 @@
           <w:szCs w:val="21"/>
         </w:rPr>
       </w:pPr>
-      <w:bookmarkStart w:id="5" w:name="_Toc459242586"/>
+      <w:bookmarkStart w:id="16" w:name="_Toc459242605"/>
       <w:r>
         <w:rPr>
           <w:rFonts w:ascii="黑体" w:eastAsia="黑体" w:hAnsi="黑体" w:hint="eastAsia"/>
           <w:sz w:val="21"/>
           <w:szCs w:val="21"/>
         </w:rPr>
-        <w:t>始终以用户为导向</w:t>
-      </w:r>
-      <w:bookmarkEnd w:id="5"/>
+        <w:t>系统性再造法</w:t>
+      </w:r>
+      <w:bookmarkEnd w:id="16"/>
+    </w:p>
+    <w:p>
+      <w:pPr>
+        <w:pStyle w:val="ab"/>
+        <w:widowControl/>
+        <w:numPr>
+          <w:ilvl w:val="0"/>
+          <w:numId w:val="26"/>
+        </w:numPr>
+        <w:shd w:val="clear" w:color="auto" w:fill="FFFFFF"/>
+        <w:spacing w:before="100" w:beforeAutospacing="1" w:after="100" w:afterAutospacing="1" w:line="345" w:lineRule="atLeast"/>
+        <w:ind w:firstLineChars="0"/>
+        <w:jc w:val="left"/>
+        <w:rPr>
+          <w:rFonts w:ascii="宋体" w:hAnsi="宋体" w:cs="宋体"/>
+          <w:kern w:val="0"/>
+          <w:sz w:val="24"/>
+        </w:rPr>
+      </w:pPr>
+      <w:r>
+        <w:rPr>
+          <w:rFonts w:ascii="宋体" w:hAnsi="宋体" w:cs="宋体" w:hint="eastAsia"/>
+          <w:kern w:val="0"/>
+          <w:sz w:val="24"/>
+        </w:rPr>
+        <w:t>优势</w:t>
+      </w:r>
     </w:p>
     <w:p>
       <w:pPr>
@@ -271,32 +1151,16 @@
           <w:kern w:val="0"/>
           <w:sz w:val="24"/>
         </w:rPr>
-        <w:t xml:space="preserve">站在“用户”（包括外部用户或内部用户）需求的角度，围绕用户的需求进行流程设计和整合，而不是围绕流程工序进行构造；重新设计后的每一个流程的工作结果应该是“完成品”（即用户可以直接使用的结果）而不是“半成品”，工作结果可直接用价值衡量，而传统的工序或职能只是部分零碎的流程，工作结果是“半成品”，工作结果无法用价值衡量。 </w:t>
-      </w:r>
-    </w:p>
-    <w:p>
-      <w:pPr>
-        <w:pStyle w:val="4"/>
-        <w:numPr>
-          <w:ilvl w:val="0"/>
-          <w:numId w:val="18"/>
-        </w:numPr>
-        <w:rPr>
-          <w:rFonts w:ascii="黑体" w:eastAsia="黑体" w:hAnsi="黑体"/>
-          <w:sz w:val="21"/>
-          <w:szCs w:val="21"/>
-        </w:rPr>
-      </w:pPr>
-      <w:bookmarkStart w:id="6" w:name="_Toc459242587"/>
-      <w:r>
-        <w:rPr>
-          <w:rFonts w:ascii="黑体" w:eastAsia="黑体" w:hAnsi="黑体" w:hint="eastAsia"/>
-          <w:sz w:val="21"/>
-          <w:szCs w:val="21"/>
-        </w:rPr>
-        <w:t>实现业务整体最优</w:t>
-      </w:r>
-      <w:bookmarkEnd w:id="6"/>
+        <w:t>在不影响日常工作的前提下再造流程，收益见效快，</w:t>
+      </w:r>
+      <w:r>
+        <w:rPr>
+          <w:rFonts w:ascii="宋体" w:hAnsi="宋体" w:cs="宋体" w:hint="eastAsia"/>
+          <w:kern w:val="0"/>
+          <w:sz w:val="24"/>
+        </w:rPr>
+        <w:t>这种方法适用于涉及范围较大的流程再造，能够达到较显著的再造效果。</w:t>
+      </w:r>
     </w:p>
     <w:p>
       <w:pPr>
@@ -317,32 +1181,8 @@
           <w:kern w:val="0"/>
           <w:sz w:val="24"/>
         </w:rPr>
-        <w:t xml:space="preserve">注重整体流程最优，而不是局部优化的系统思想。BPR 要求从根本上重新审视实现企业目标的核心流程，每一个流程应该实现本业务的最大化增值，尽可能减少或剔除非增值的业务活动，每一个流程都应该具有知识积累和过程创新能力的载体，又要有能迅速提供满足用户需求的能力。并以整体流程最优而不是局部最优为设计目标，消除本位主义和利益分散主义。 </w:t>
-      </w:r>
-    </w:p>
-    <w:p>
-      <w:pPr>
-        <w:pStyle w:val="4"/>
-        <w:numPr>
-          <w:ilvl w:val="0"/>
-          <w:numId w:val="18"/>
-        </w:numPr>
-        <w:rPr>
-          <w:rFonts w:ascii="黑体" w:eastAsia="黑体" w:hAnsi="黑体"/>
-          <w:sz w:val="21"/>
-          <w:szCs w:val="21"/>
-        </w:rPr>
-      </w:pPr>
-      <w:bookmarkStart w:id="7" w:name="_Toc459242588"/>
-      <w:r>
-        <w:rPr>
-          <w:rFonts w:ascii="黑体" w:eastAsia="黑体" w:hAnsi="黑体" w:hint="eastAsia"/>
-          <w:sz w:val="21"/>
-          <w:szCs w:val="21"/>
-        </w:rPr>
-        <w:t>一票到底和一站到位原则</w:t>
-      </w:r>
-      <w:bookmarkEnd w:id="7"/>
+        <w:t>选择这种再造方式的企业一般具有以下特点：</w:t>
+      </w:r>
     </w:p>
     <w:p>
       <w:pPr>
@@ -363,32 +1203,40 @@
           <w:kern w:val="0"/>
           <w:sz w:val="24"/>
         </w:rPr>
-        <w:t xml:space="preserve"> 尽量把一项业务活动交由一个流程负责人负责，而且要对该项任务负责到底。有一个人负责一项任务，解决用户的需求，这样的处理可以实现权责利的统一，从而激励调动了负责人的积极性，同时能够保证流程实施起来的完整性，避免出现事故无人承担或互相推脱。在一般企业里，市场销售人员会从顾客那里了解产品需求，然后交给产品研发人员，接下来就是等待，不会在研发的工作进行建议或者指导，也不会涉及到工作的日程安排。但是销售人员最关心的也是产品的成果，这直接关系到他个人的绩效。这样的流程肯定会多少影响企业产品的正确及时的提供给客户。 </w:t>
-      </w:r>
-    </w:p>
-    <w:p>
-      <w:pPr>
-        <w:pStyle w:val="4"/>
-        <w:numPr>
-          <w:ilvl w:val="0"/>
-          <w:numId w:val="18"/>
-        </w:numPr>
-        <w:rPr>
-          <w:rFonts w:ascii="黑体" w:eastAsia="黑体" w:hAnsi="黑体"/>
-          <w:sz w:val="21"/>
-          <w:szCs w:val="21"/>
-        </w:rPr>
-      </w:pPr>
-      <w:bookmarkStart w:id="8" w:name="_Toc459242589"/>
-      <w:r>
-        <w:rPr>
-          <w:rFonts w:ascii="黑体" w:eastAsia="黑体" w:hAnsi="黑体" w:hint="eastAsia"/>
-          <w:sz w:val="21"/>
-          <w:szCs w:val="21"/>
-        </w:rPr>
-        <w:t>建立扁平化组织</w:t>
-      </w:r>
-      <w:bookmarkEnd w:id="8"/>
+        <w:t>a.</w:t>
+      </w:r>
+      <w:r>
+        <w:rPr>
+          <w:rFonts w:ascii="宋体" w:hAnsi="宋体" w:cs="宋体" w:hint="eastAsia"/>
+          <w:kern w:val="0"/>
+          <w:sz w:val="24"/>
+        </w:rPr>
+        <w:t>流程再造的原因并非是由于企业</w:t>
+      </w:r>
+      <w:r>
+        <w:rPr>
+          <w:rFonts w:ascii="宋体" w:hAnsi="宋体" w:cs="宋体" w:hint="eastAsia"/>
+          <w:kern w:val="0"/>
+          <w:sz w:val="24"/>
+        </w:rPr>
+        <w:t>运营困难无法维持等</w:t>
+      </w:r>
+      <w:r>
+        <w:rPr>
+          <w:rFonts w:ascii="宋体" w:hAnsi="宋体" w:cs="宋体" w:hint="eastAsia"/>
+          <w:kern w:val="0"/>
+          <w:sz w:val="24"/>
+        </w:rPr>
+        <w:t>情况，而是企业把眼光和目标定位在未来的可持续发展上。</w:t>
+      </w:r>
+      <w:r>
+        <w:rPr>
+          <w:rFonts w:ascii="宋体" w:hAnsi="宋体" w:cs="宋体" w:hint="eastAsia"/>
+          <w:kern w:val="0"/>
+          <w:sz w:val="24"/>
+        </w:rPr>
+        <w:t>在这种情况下，需要规避改革所可能带来的风险，使用温和渐进的方法，使企业在保证原有业绩增值的前提下逐步改革。</w:t>
+      </w:r>
     </w:p>
     <w:p>
       <w:pPr>
@@ -409,32 +1257,16 @@
           <w:kern w:val="0"/>
           <w:sz w:val="24"/>
         </w:rPr>
-        <w:t xml:space="preserve">业务流程再造要求先设计完成公司目标的流程，而后依流程建立企业组织，建立流程之间的相互衔接关系，尽量删减纯粹的中层“领导”。这样会有效的降低管理费用和成本，同时提高了组织的运转效率和对市场的反应速度。 </w:t>
-      </w:r>
-    </w:p>
-    <w:p>
-      <w:pPr>
-        <w:pStyle w:val="4"/>
-        <w:numPr>
-          <w:ilvl w:val="0"/>
-          <w:numId w:val="18"/>
-        </w:numPr>
-        <w:rPr>
-          <w:rFonts w:ascii="黑体" w:eastAsia="黑体" w:hAnsi="黑体"/>
-          <w:sz w:val="21"/>
-          <w:szCs w:val="21"/>
-        </w:rPr>
-      </w:pPr>
-      <w:bookmarkStart w:id="9" w:name="_Toc459242590"/>
-      <w:r>
-        <w:rPr>
-          <w:rFonts w:ascii="黑体" w:eastAsia="黑体" w:hAnsi="黑体" w:hint="eastAsia"/>
-          <w:sz w:val="21"/>
-          <w:szCs w:val="21"/>
-        </w:rPr>
-        <w:t>工作流程实现自我控制</w:t>
-      </w:r>
-      <w:bookmarkEnd w:id="9"/>
+        <w:t>b.</w:t>
+      </w:r>
+      <w:r>
+        <w:rPr>
+          <w:rFonts w:ascii="宋体" w:hAnsi="宋体" w:cs="宋体" w:hint="eastAsia"/>
+          <w:kern w:val="0"/>
+          <w:sz w:val="24"/>
+        </w:rPr>
+        <w:t>企业以往已有过改革经验，管理者和员工都具有改革的思考模式。</w:t>
+      </w:r>
     </w:p>
     <w:p>
       <w:pPr>
@@ -445,42 +1277,44 @@
         <w:jc w:val="left"/>
         <w:rPr>
           <w:rFonts w:ascii="宋体" w:hAnsi="宋体" w:cs="宋体"/>
-          <w:kern w:val="0"/>
-          <w:sz w:val="24"/>
-        </w:rPr>
-      </w:pPr>
-      <w:r>
-        <w:rPr>
-          <w:rFonts w:ascii="宋体" w:hAnsi="宋体" w:cs="宋体" w:hint="eastAsia"/>
-          <w:kern w:val="0"/>
-          <w:sz w:val="24"/>
-        </w:rPr>
-        <w:t xml:space="preserve">在实际的工作中，会随时产生相关的信息，那就需要在在工作中决策、处理信息。让工作过程实现自我控制，享有决策权和拥有信息量对称。 </w:t>
-      </w:r>
-    </w:p>
-    <w:p>
-      <w:pPr>
-        <w:pStyle w:val="4"/>
-        <w:numPr>
-          <w:ilvl w:val="0"/>
-          <w:numId w:val="18"/>
-        </w:numPr>
-        <w:rPr>
-          <w:rFonts w:ascii="黑体" w:eastAsia="黑体" w:hAnsi="黑体"/>
-          <w:sz w:val="21"/>
-          <w:szCs w:val="21"/>
-        </w:rPr>
-      </w:pPr>
-      <w:bookmarkStart w:id="10" w:name="_Toc459242591"/>
-      <w:r>
-        <w:rPr>
-          <w:rFonts w:ascii="黑体" w:eastAsia="黑体" w:hAnsi="黑体" w:hint="eastAsia"/>
-          <w:sz w:val="21"/>
-          <w:szCs w:val="21"/>
-        </w:rPr>
-        <w:t>业务由最有效率的流程处理</w:t>
-      </w:r>
-      <w:bookmarkEnd w:id="10"/>
+          <w:color w:val="FF0000"/>
+          <w:kern w:val="0"/>
+          <w:sz w:val="24"/>
+        </w:rPr>
+      </w:pPr>
+      <w:r>
+        <w:rPr>
+          <w:rFonts w:ascii="宋体" w:hAnsi="宋体" w:cs="宋体" w:hint="eastAsia"/>
+          <w:kern w:val="0"/>
+          <w:sz w:val="24"/>
+        </w:rPr>
+        <w:t>c.</w:t>
+      </w:r>
+      <w:r>
+        <w:rPr>
+          <w:rFonts w:ascii="宋体" w:hAnsi="宋体" w:cs="宋体" w:hint="eastAsia"/>
+          <w:color w:val="000000" w:themeColor="text1"/>
+          <w:kern w:val="0"/>
+          <w:sz w:val="24"/>
+        </w:rPr>
+        <w:t>一些企业存在时间较久，文化较为保守，行业发展成熟，技术性较强，但员工人数众多，素质差异较大，</w:t>
+      </w:r>
+      <w:r>
+        <w:rPr>
+          <w:rFonts w:ascii="宋体" w:hAnsi="宋体" w:cs="宋体" w:hint="eastAsia"/>
+          <w:kern w:val="0"/>
+          <w:sz w:val="24"/>
+        </w:rPr>
+        <w:t>这类企业在进行全面流程再造时会面临较大阻力</w:t>
+      </w:r>
+      <w:r>
+        <w:rPr>
+          <w:rFonts w:ascii="宋体" w:hAnsi="宋体" w:cs="宋体" w:hint="eastAsia"/>
+          <w:kern w:val="0"/>
+          <w:sz w:val="24"/>
+        </w:rPr>
+        <w:t>。</w:t>
+      </w:r>
     </w:p>
     <w:p>
       <w:pPr>
@@ -501,7 +1335,78 @@
           <w:kern w:val="0"/>
           <w:sz w:val="24"/>
         </w:rPr>
-        <w:t xml:space="preserve">客户的需求下达订单，按照流程效率原则，进行分配，通过竞争机制传递给最有效率的流程处理。形成流程效率不断提高的动力机制。 </w:t>
+        <w:t>2)缺点</w:t>
+      </w:r>
+    </w:p>
+    <w:p>
+      <w:pPr>
+        <w:widowControl/>
+        <w:shd w:val="clear" w:color="auto" w:fill="FFFFFF"/>
+        <w:spacing w:before="100" w:beforeAutospacing="1" w:after="100" w:afterAutospacing="1" w:line="345" w:lineRule="atLeast"/>
+        <w:ind w:firstLine="480"/>
+        <w:jc w:val="left"/>
+        <w:rPr>
+          <w:rFonts w:ascii="宋体" w:hAnsi="宋体" w:cs="宋体"/>
+          <w:kern w:val="0"/>
+          <w:sz w:val="24"/>
+        </w:rPr>
+      </w:pPr>
+      <w:r>
+        <w:rPr>
+          <w:rFonts w:ascii="宋体" w:hAnsi="宋体" w:cs="宋体" w:hint="eastAsia"/>
+          <w:kern w:val="0"/>
+          <w:sz w:val="24"/>
+        </w:rPr>
+        <w:t>实</w:t>
+      </w:r>
+      <w:r>
+        <w:rPr>
+          <w:rFonts w:ascii="宋体" w:hAnsi="宋体" w:cs="宋体" w:hint="eastAsia"/>
+          <w:kern w:val="0"/>
+          <w:sz w:val="24"/>
+        </w:rPr>
+        <w:t>际上，在系统性再造时，企业非常容易将关注点放到业务流程的实现方式上去，</w:t>
+      </w:r>
+      <w:r>
+        <w:rPr>
+          <w:rFonts w:ascii="宋体" w:hAnsi="宋体" w:cs="宋体" w:hint="eastAsia"/>
+          <w:kern w:val="0"/>
+          <w:sz w:val="24"/>
+        </w:rPr>
+        <w:t>很难获得大规模的</w:t>
+      </w:r>
+      <w:r>
+        <w:rPr>
+          <w:rFonts w:ascii="宋体" w:hAnsi="宋体" w:cs="宋体" w:hint="eastAsia"/>
+          <w:kern w:val="0"/>
+          <w:sz w:val="24"/>
+        </w:rPr>
+        <w:t>、</w:t>
+      </w:r>
+      <w:r>
+        <w:rPr>
+          <w:rFonts w:ascii="宋体" w:hAnsi="宋体" w:cs="宋体" w:hint="eastAsia"/>
+          <w:kern w:val="0"/>
+          <w:sz w:val="24"/>
+        </w:rPr>
+        <w:t>彻底的改革效果。</w:t>
+      </w:r>
+      <w:r>
+        <w:rPr>
+          <w:rFonts w:ascii="宋体" w:hAnsi="宋体" w:cs="宋体" w:hint="eastAsia"/>
+          <w:kern w:val="0"/>
+          <w:sz w:val="24"/>
+        </w:rPr>
+        <w:t>一旦时间长久，耗费了高额的</w:t>
+      </w:r>
+      <w:r>
+        <w:rPr>
+          <w:rFonts w:ascii="宋体" w:hAnsi="宋体" w:cs="宋体" w:hint="eastAsia"/>
+          <w:kern w:val="0"/>
+          <w:sz w:val="24"/>
+        </w:rPr>
+        <w:lastRenderedPageBreak/>
+        <w:t>代价却达不到预期的改革效果，员工将很有可能失去对新流程的热情和信心，如处理不当，很有可能造成流程再造失败。</w:t>
       </w:r>
     </w:p>
     <w:p>
@@ -509,7 +1414,7 @@
         <w:pStyle w:val="4"/>
         <w:numPr>
           <w:ilvl w:val="0"/>
-          <w:numId w:val="18"/>
+          <w:numId w:val="21"/>
         </w:numPr>
         <w:rPr>
           <w:rFonts w:ascii="黑体" w:eastAsia="黑体" w:hAnsi="黑体"/>
@@ -517,16 +1422,182 @@
           <w:szCs w:val="21"/>
         </w:rPr>
       </w:pPr>
-      <w:bookmarkStart w:id="11" w:name="_Toc459242592"/>
+      <w:bookmarkStart w:id="17" w:name="_Toc459242606"/>
       <w:r>
         <w:rPr>
           <w:rFonts w:ascii="黑体" w:eastAsia="黑体" w:hAnsi="黑体" w:hint="eastAsia"/>
           <w:sz w:val="21"/>
           <w:szCs w:val="21"/>
         </w:rPr>
-        <w:t>利用信息化工具</w:t>
-      </w:r>
-      <w:bookmarkEnd w:id="11"/>
+        <w:t>全</w:t>
+      </w:r>
+      <w:r>
+        <w:rPr>
+          <w:rFonts w:ascii="黑体" w:eastAsia="黑体" w:hAnsi="黑体" w:hint="eastAsia"/>
+          <w:sz w:val="21"/>
+          <w:szCs w:val="21"/>
+        </w:rPr>
+        <w:t>新设计再造法</w:t>
+      </w:r>
+      <w:bookmarkEnd w:id="17"/>
+    </w:p>
+    <w:p>
+      <w:pPr>
+        <w:widowControl/>
+        <w:shd w:val="clear" w:color="auto" w:fill="FFFFFF"/>
+        <w:spacing w:before="100" w:beforeAutospacing="1" w:after="100" w:afterAutospacing="1" w:line="345" w:lineRule="atLeast"/>
+        <w:ind w:firstLine="480"/>
+        <w:jc w:val="left"/>
+        <w:rPr>
+          <w:rFonts w:ascii="宋体" w:hAnsi="宋体" w:cs="宋体"/>
+          <w:kern w:val="0"/>
+          <w:sz w:val="24"/>
+        </w:rPr>
+      </w:pPr>
+      <w:r>
+        <w:rPr>
+          <w:rFonts w:ascii="宋体" w:hAnsi="宋体" w:cs="宋体" w:hint="eastAsia"/>
+          <w:kern w:val="0"/>
+          <w:sz w:val="24"/>
+        </w:rPr>
+        <w:t>1)优点</w:t>
+      </w:r>
+    </w:p>
+    <w:p>
+      <w:pPr>
+        <w:widowControl/>
+        <w:shd w:val="clear" w:color="auto" w:fill="FFFFFF"/>
+        <w:spacing w:before="100" w:beforeAutospacing="1" w:after="100" w:afterAutospacing="1" w:line="345" w:lineRule="atLeast"/>
+        <w:ind w:firstLine="480"/>
+        <w:jc w:val="left"/>
+        <w:rPr>
+          <w:rFonts w:ascii="宋体" w:hAnsi="宋体" w:cs="宋体"/>
+          <w:kern w:val="0"/>
+          <w:sz w:val="24"/>
+        </w:rPr>
+      </w:pPr>
+      <w:r>
+        <w:rPr>
+          <w:rFonts w:ascii="宋体" w:hAnsi="宋体" w:cs="宋体" w:hint="eastAsia"/>
+          <w:kern w:val="0"/>
+          <w:sz w:val="24"/>
+        </w:rPr>
+        <w:t>全新设计再造法的优点在于从产品和服务为导向，对企业流程进行思考并再造，完全摒弃了其他所有假设。</w:t>
+      </w:r>
+      <w:r>
+        <w:rPr>
+          <w:rFonts w:ascii="宋体" w:hAnsi="宋体" w:cs="宋体" w:hint="eastAsia"/>
+          <w:kern w:val="0"/>
+          <w:sz w:val="24"/>
+        </w:rPr>
+        <w:t>而全新设计再造法正能够体现出这一要义。</w:t>
+      </w:r>
+    </w:p>
+    <w:p>
+      <w:pPr>
+        <w:widowControl/>
+        <w:shd w:val="clear" w:color="auto" w:fill="FFFFFF"/>
+        <w:spacing w:before="100" w:beforeAutospacing="1" w:after="100" w:afterAutospacing="1" w:line="345" w:lineRule="atLeast"/>
+        <w:ind w:firstLine="480"/>
+        <w:jc w:val="left"/>
+        <w:rPr>
+          <w:rFonts w:ascii="宋体" w:hAnsi="宋体" w:cs="宋体"/>
+          <w:kern w:val="0"/>
+          <w:sz w:val="24"/>
+        </w:rPr>
+      </w:pPr>
+      <w:r>
+        <w:rPr>
+          <w:rFonts w:ascii="宋体" w:hAnsi="宋体" w:cs="宋体" w:hint="eastAsia"/>
+          <w:kern w:val="0"/>
+          <w:sz w:val="24"/>
+        </w:rPr>
+        <w:t>2)缺点</w:t>
+      </w:r>
+    </w:p>
+    <w:p>
+      <w:pPr>
+        <w:widowControl/>
+        <w:shd w:val="clear" w:color="auto" w:fill="FFFFFF"/>
+        <w:spacing w:before="100" w:beforeAutospacing="1" w:after="100" w:afterAutospacing="1" w:line="345" w:lineRule="atLeast"/>
+        <w:ind w:firstLine="480"/>
+        <w:jc w:val="left"/>
+        <w:rPr>
+          <w:rFonts w:ascii="宋体" w:hAnsi="宋体" w:cs="宋体"/>
+          <w:kern w:val="0"/>
+          <w:sz w:val="24"/>
+        </w:rPr>
+      </w:pPr>
+      <w:r>
+        <w:rPr>
+          <w:rFonts w:ascii="宋体" w:hAnsi="宋体" w:cs="宋体" w:hint="eastAsia"/>
+          <w:kern w:val="0"/>
+          <w:sz w:val="24"/>
+        </w:rPr>
+        <w:t>全新设计再造法的主要缺点在于，组织的变革存在相当多的困难，并且在重新设计再造之后，企业因为改变或者摆脱了以往长期的运营模式，业务流程大变样，导致运营成本增加，风险性增强，对于企业运营本身来说干扰性强，实则更为痛苦。</w:t>
+      </w:r>
+      <w:r>
+        <w:rPr>
+          <w:rFonts w:ascii="宋体" w:hAnsi="宋体" w:cs="宋体" w:hint="eastAsia"/>
+          <w:kern w:val="0"/>
+          <w:sz w:val="24"/>
+        </w:rPr>
+        <w:t>从许多案例中可以看出，重新设计后的流程与原流程差异相当巨大，</w:t>
+      </w:r>
+      <w:r>
+        <w:rPr>
+          <w:rFonts w:ascii="宋体" w:hAnsi="宋体" w:cs="宋体" w:hint="eastAsia"/>
+          <w:kern w:val="0"/>
+          <w:sz w:val="24"/>
+        </w:rPr>
+        <w:t>员工突然难以适应，如果没有做好充分宣贯和动员，并且准备工作有一些疏忽，那么员工可能并不愿意采用新的流程，因为那样可能会带来不可预知的工作量，至少会变成对员工原本工作的干扰。但如果员工被迫执行了新的流程，那么由于其被动性，在执行过程中可能造成过分依赖某些人，从而变成了事实上职能化的流程。根据美国相关统计数据，全新设计再造法的失败率高达70%以上，而大部分采用全新设计再造法的企业都没有达到预期确定的所有目标。</w:t>
+      </w:r>
+    </w:p>
+    <w:p>
+      <w:pPr>
+        <w:widowControl/>
+        <w:shd w:val="clear" w:color="auto" w:fill="FFFFFF"/>
+        <w:spacing w:before="100" w:beforeAutospacing="1" w:after="100" w:afterAutospacing="1" w:line="345" w:lineRule="atLeast"/>
+        <w:ind w:firstLine="480"/>
+        <w:jc w:val="left"/>
+        <w:rPr>
+          <w:rFonts w:ascii="宋体" w:hAnsi="宋体" w:cs="宋体"/>
+          <w:kern w:val="0"/>
+          <w:sz w:val="24"/>
+        </w:rPr>
+      </w:pPr>
+      <w:r>
+        <w:rPr>
+          <w:rFonts w:ascii="宋体" w:hAnsi="宋体" w:cs="宋体" w:hint="eastAsia"/>
+          <w:kern w:val="0"/>
+          <w:sz w:val="24"/>
+        </w:rPr>
+        <w:t>由于全新设计再造法的磨合期有时候远远超出原本的估计，因此在对再造结果未知的情况，一次性投入较大费用对企业的运营和资金方面造成较大负担，这一点对于急需改革的企业并不利。</w:t>
+      </w:r>
+    </w:p>
+    <w:p>
+      <w:pPr>
+        <w:pStyle w:val="3"/>
+        <w:tabs>
+          <w:tab w:val="num" w:pos="960"/>
+        </w:tabs>
+        <w:ind w:left="960" w:hanging="480"/>
+        <w:rPr>
+          <w:rFonts w:ascii="黑体" w:eastAsia="黑体"/>
+          <w:sz w:val="24"/>
+          <w:szCs w:val="24"/>
+        </w:rPr>
+      </w:pPr>
+      <w:bookmarkStart w:id="18" w:name="_Toc459242607"/>
+      <w:r>
+        <w:rPr>
+          <w:rFonts w:ascii="黑体" w:eastAsia="黑体" w:hint="eastAsia"/>
+          <w:sz w:val="24"/>
+          <w:szCs w:val="24"/>
+        </w:rPr>
+        <w:t>二、业务流程再造的实施方法</w:t>
+      </w:r>
+      <w:bookmarkEnd w:id="18"/>
     </w:p>
     <w:p>
       <w:pPr>
@@ -547,148 +1618,72 @@
           <w:kern w:val="0"/>
           <w:sz w:val="24"/>
         </w:rPr>
-        <w:t xml:space="preserve">要提升流程快速反应能力，实现从信息源一次性捕捉信息，就要使用信息化的工具。利用 IT工具帮助企业设计、优化业务流程，实现信息的一次性处理与共享使用机制，将串行工作流程改造为并行工作流程，协调分散与集中之间的矛盾。 </w:t>
-      </w:r>
-    </w:p>
-    <w:p>
-      <w:pPr>
-        <w:pStyle w:val="4"/>
-        <w:numPr>
-          <w:ilvl w:val="0"/>
-          <w:numId w:val="18"/>
-        </w:numPr>
-        <w:rPr>
-          <w:rFonts w:ascii="黑体" w:eastAsia="黑体" w:hAnsi="黑体"/>
-          <w:sz w:val="21"/>
-          <w:szCs w:val="21"/>
-        </w:rPr>
-      </w:pPr>
-      <w:bookmarkStart w:id="12" w:name="_Toc459242593"/>
-      <w:r>
-        <w:rPr>
-          <w:rFonts w:ascii="黑体" w:eastAsia="黑体" w:hAnsi="黑体" w:hint="eastAsia"/>
-          <w:sz w:val="21"/>
-          <w:szCs w:val="21"/>
-        </w:rPr>
-        <w:t>可行性分析</w:t>
-      </w:r>
-      <w:bookmarkEnd w:id="12"/>
-    </w:p>
-    <w:p>
-      <w:pPr>
-        <w:widowControl/>
-        <w:shd w:val="clear" w:color="auto" w:fill="FFFFFF"/>
-        <w:spacing w:before="100" w:beforeAutospacing="1" w:after="100" w:afterAutospacing="1" w:line="345" w:lineRule="atLeast"/>
-        <w:ind w:firstLineChars="200" w:firstLine="480"/>
-        <w:jc w:val="left"/>
-        <w:rPr>
-          <w:rFonts w:ascii="宋体" w:hAnsi="宋体" w:cs="宋体"/>
-          <w:kern w:val="0"/>
-          <w:sz w:val="24"/>
-        </w:rPr>
-      </w:pPr>
-      <w:r>
-        <w:rPr>
-          <w:rFonts w:ascii="宋体" w:hAnsi="宋体" w:cs="宋体" w:hint="eastAsia"/>
-          <w:kern w:val="0"/>
-          <w:sz w:val="24"/>
-        </w:rPr>
-        <w:t xml:space="preserve">新流程上线之前应该做相应的可行性试验，这样才能保障真正的实施过程中的流程的正确性和有效性，避免不必要的浪费人力、物力和财力。 </w:t>
-      </w:r>
-    </w:p>
-    <w:p>
-      <w:pPr>
-        <w:pStyle w:val="4"/>
-        <w:numPr>
-          <w:ilvl w:val="0"/>
-          <w:numId w:val="18"/>
-        </w:numPr>
-        <w:rPr>
-          <w:rFonts w:ascii="黑体" w:eastAsia="黑体" w:hAnsi="黑体"/>
-          <w:sz w:val="21"/>
-          <w:szCs w:val="21"/>
-        </w:rPr>
-      </w:pPr>
-      <w:bookmarkStart w:id="13" w:name="_Toc459242594"/>
-      <w:r>
-        <w:rPr>
-          <w:rFonts w:ascii="黑体" w:eastAsia="黑体" w:hAnsi="黑体" w:hint="eastAsia"/>
-          <w:sz w:val="21"/>
-          <w:szCs w:val="21"/>
-        </w:rPr>
-        <w:t>保证给大多数员工带来好处</w:t>
-      </w:r>
-      <w:bookmarkEnd w:id="13"/>
-    </w:p>
-    <w:p>
-      <w:pPr>
-        <w:widowControl/>
-        <w:shd w:val="clear" w:color="auto" w:fill="FFFFFF"/>
-        <w:spacing w:before="100" w:beforeAutospacing="1" w:after="100" w:afterAutospacing="1" w:line="345" w:lineRule="atLeast"/>
-        <w:ind w:firstLineChars="200" w:firstLine="480"/>
-        <w:jc w:val="left"/>
-        <w:rPr>
-          <w:rFonts w:ascii="宋体" w:hAnsi="宋体" w:cs="宋体"/>
-          <w:kern w:val="0"/>
-          <w:sz w:val="24"/>
-        </w:rPr>
-      </w:pPr>
-      <w:r>
-        <w:rPr>
-          <w:rFonts w:ascii="宋体" w:hAnsi="宋体" w:cs="宋体" w:hint="eastAsia"/>
-          <w:kern w:val="0"/>
-          <w:sz w:val="24"/>
-        </w:rPr>
-        <w:t>业务流程再造给企业带来效率提升、应变速度加快的同时，一定要让广大雇员从中感受和分享成果，建立分享成果的物质激励机制和非物质精神激励机制，促使雇员和管理者能够在观念上和行动上支持流程再造。否则的话，企业变革就很难得到认同和支持，变革的成效就很可能被沉重的个人利益压垮。</w:t>
-      </w:r>
-    </w:p>
-    <w:p>
-      <w:pPr>
-        <w:pStyle w:val="2"/>
-        <w:ind w:left="420" w:hanging="420"/>
-        <w:jc w:val="center"/>
-        <w:rPr>
-          <w:rFonts w:ascii="黑体" w:eastAsia="黑体" w:hAnsi="宋体" w:cs="宋体"/>
-          <w:kern w:val="0"/>
-          <w:sz w:val="28"/>
-          <w:szCs w:val="28"/>
-        </w:rPr>
-      </w:pPr>
-      <w:bookmarkStart w:id="14" w:name="_Toc459242595"/>
-      <w:r>
-        <w:rPr>
-          <w:rFonts w:ascii="黑体" w:eastAsia="黑体" w:hAnsi="宋体" w:cs="宋体" w:hint="eastAsia"/>
-          <w:kern w:val="0"/>
-          <w:sz w:val="28"/>
-          <w:szCs w:val="28"/>
-        </w:rPr>
-        <w:t>第二节 业务流程再造可能面临的阻力</w:t>
-      </w:r>
-      <w:bookmarkEnd w:id="14"/>
-    </w:p>
-    <w:p>
-      <w:pPr>
-        <w:pStyle w:val="3"/>
-        <w:tabs>
-          <w:tab w:val="num" w:pos="960"/>
-        </w:tabs>
-        <w:ind w:left="960" w:hanging="480"/>
-        <w:rPr>
-          <w:rFonts w:ascii="黑体" w:eastAsia="黑体"/>
-          <w:sz w:val="24"/>
-          <w:szCs w:val="24"/>
-        </w:rPr>
-      </w:pPr>
-      <w:bookmarkStart w:id="15" w:name="_Toc459242596"/>
-      <w:r>
-        <w:rPr>
-          <w:rFonts w:ascii="黑体" w:eastAsia="黑体" w:hint="eastAsia"/>
-          <w:sz w:val="24"/>
-          <w:szCs w:val="24"/>
-        </w:rPr>
-        <w:t>一、阻力的来源</w:t>
-      </w:r>
-      <w:bookmarkEnd w:id="15"/>
+        <w:t>作为一种</w:t>
+      </w:r>
+      <w:r>
+        <w:rPr>
+          <w:rFonts w:ascii="宋体" w:hAnsi="宋体" w:cs="宋体" w:hint="eastAsia"/>
+          <w:kern w:val="0"/>
+          <w:sz w:val="24"/>
+        </w:rPr>
+        <w:t>周而复始</w:t>
+      </w:r>
+      <w:r>
+        <w:rPr>
+          <w:rFonts w:ascii="宋体" w:hAnsi="宋体" w:cs="宋体" w:hint="eastAsia"/>
+          <w:kern w:val="0"/>
+          <w:sz w:val="24"/>
+        </w:rPr>
+        <w:t>，</w:t>
+      </w:r>
+      <w:r>
+        <w:rPr>
+          <w:rFonts w:ascii="宋体" w:hAnsi="宋体" w:cs="宋体" w:hint="eastAsia"/>
+          <w:kern w:val="0"/>
+          <w:sz w:val="24"/>
+        </w:rPr>
+        <w:t>持续不断的过程，</w:t>
+      </w:r>
+      <w:r>
+        <w:rPr>
+          <w:rFonts w:ascii="宋体" w:hAnsi="宋体" w:cs="宋体" w:hint="eastAsia"/>
+          <w:kern w:val="0"/>
+          <w:sz w:val="24"/>
+        </w:rPr>
+        <w:t>将</w:t>
+      </w:r>
+      <w:r>
+        <w:rPr>
+          <w:rFonts w:ascii="宋体" w:hAnsi="宋体" w:cs="宋体" w:hint="eastAsia"/>
+          <w:kern w:val="0"/>
+          <w:sz w:val="24"/>
+        </w:rPr>
+        <w:t>业务流程再造的</w:t>
+      </w:r>
+      <w:r>
+        <w:rPr>
+          <w:rFonts w:ascii="宋体" w:hAnsi="宋体" w:cs="宋体" w:hint="eastAsia"/>
+          <w:kern w:val="0"/>
+          <w:sz w:val="24"/>
+        </w:rPr>
+        <w:t>具体步骤</w:t>
+      </w:r>
+      <w:r>
+        <w:rPr>
+          <w:rFonts w:ascii="宋体" w:hAnsi="宋体" w:cs="宋体" w:hint="eastAsia"/>
+          <w:kern w:val="0"/>
+          <w:sz w:val="24"/>
+        </w:rPr>
+        <w:t>绘成直观的图表，详见下图</w:t>
+      </w:r>
+      <w:r>
+        <w:rPr>
+          <w:rFonts w:ascii="宋体" w:hAnsi="宋体" w:cs="宋体" w:hint="eastAsia"/>
+          <w:kern w:val="0"/>
+          <w:sz w:val="24"/>
+        </w:rPr>
+        <w:t>：</w:t>
+      </w:r>
     </w:p>
     <w:p>
       <w:pPr>
@@ -705,1259 +1700,14 @@
       </w:pPr>
       <w:r>
         <w:rPr>
-          <w:rFonts w:ascii="宋体" w:hAnsi="宋体" w:cs="宋体" w:hint="eastAsia"/>
-          <w:kern w:val="0"/>
-          <w:sz w:val="24"/>
-        </w:rPr>
-        <w:t>尽管流程再造可能仅仅围绕企业的部分业务流程开展，但却涉及企业的所有阶层，没有哪个阶层是天生的改革同盟，所以不可避免的会遇到一些人的反对，特别是当流程再造前景不明朗时，有可能遇到大多数人的反对，因此阻力可能来源于企业的所有阶层。</w:t>
-      </w:r>
-    </w:p>
-    <w:p>
-      <w:pPr>
-        <w:pStyle w:val="4"/>
-        <w:numPr>
-          <w:ilvl w:val="0"/>
-          <w:numId w:val="19"/>
-        </w:numPr>
-        <w:rPr>
-          <w:rFonts w:ascii="黑体" w:eastAsia="黑体" w:hAnsi="黑体"/>
-          <w:sz w:val="21"/>
-          <w:szCs w:val="21"/>
-        </w:rPr>
-      </w:pPr>
-      <w:bookmarkStart w:id="16" w:name="_Toc459242597"/>
-      <w:r>
-        <w:rPr>
-          <w:rFonts w:ascii="黑体" w:eastAsia="黑体" w:hAnsi="黑体" w:hint="eastAsia"/>
-          <w:sz w:val="21"/>
-          <w:szCs w:val="21"/>
-        </w:rPr>
-        <w:t>企业最高层领导</w:t>
-      </w:r>
-      <w:bookmarkEnd w:id="16"/>
-    </w:p>
-    <w:p>
-      <w:pPr>
-        <w:widowControl/>
-        <w:shd w:val="clear" w:color="auto" w:fill="FFFFFF"/>
-        <w:spacing w:before="100" w:beforeAutospacing="1" w:after="100" w:afterAutospacing="1" w:line="345" w:lineRule="atLeast"/>
-        <w:ind w:firstLine="480"/>
-        <w:jc w:val="left"/>
-        <w:rPr>
-          <w:rFonts w:ascii="宋体" w:hAnsi="宋体" w:cs="宋体"/>
-          <w:kern w:val="0"/>
-          <w:sz w:val="24"/>
-        </w:rPr>
-      </w:pPr>
-      <w:r>
-        <w:rPr>
-          <w:rFonts w:ascii="宋体" w:hAnsi="宋体" w:cs="宋体" w:hint="eastAsia"/>
-          <w:kern w:val="0"/>
-          <w:sz w:val="24"/>
-        </w:rPr>
-        <w:t>变革在大多数情况下是由企业最高行政长官发动的，所以他们是变革的支持者，但最高层中间也许会有一部分人在具体问题上提出反对意见。一些原因是担心自己稳定的既得利益收到影响，另一部分是企业内部的权利斗争。</w:t>
-      </w:r>
-    </w:p>
-    <w:p>
-      <w:pPr>
-        <w:pStyle w:val="4"/>
-        <w:numPr>
-          <w:ilvl w:val="0"/>
-          <w:numId w:val="19"/>
-        </w:numPr>
-        <w:rPr>
-          <w:rFonts w:ascii="黑体" w:eastAsia="黑体" w:hAnsi="黑体"/>
-          <w:sz w:val="21"/>
-          <w:szCs w:val="21"/>
-        </w:rPr>
-      </w:pPr>
-      <w:bookmarkStart w:id="17" w:name="_Toc459242598"/>
-      <w:r>
-        <w:rPr>
-          <w:rFonts w:ascii="黑体" w:eastAsia="黑体" w:hAnsi="黑体" w:hint="eastAsia"/>
-          <w:sz w:val="21"/>
-          <w:szCs w:val="21"/>
-        </w:rPr>
-        <w:t>企业中层领导</w:t>
-      </w:r>
-      <w:bookmarkEnd w:id="17"/>
-    </w:p>
-    <w:p>
-      <w:pPr>
-        <w:widowControl/>
-        <w:shd w:val="clear" w:color="auto" w:fill="FFFFFF"/>
-        <w:spacing w:before="100" w:beforeAutospacing="1" w:after="100" w:afterAutospacing="1" w:line="345" w:lineRule="atLeast"/>
-        <w:ind w:firstLine="480"/>
-        <w:jc w:val="left"/>
-        <w:rPr>
-          <w:rFonts w:ascii="宋体" w:hAnsi="宋体" w:cs="宋体"/>
-          <w:kern w:val="0"/>
-          <w:sz w:val="24"/>
-        </w:rPr>
-      </w:pPr>
-      <w:r>
-        <w:rPr>
-          <w:rFonts w:ascii="宋体" w:hAnsi="宋体" w:cs="宋体" w:hint="eastAsia"/>
-          <w:kern w:val="0"/>
-          <w:sz w:val="24"/>
-        </w:rPr>
-        <w:t>中层管理者在传统企业中一直是专业管理者，他们也许是通过稳步晋升到达目前管理者的位置，通常早已对日常事务性工作习惯，如果改革，就意味着要他们放弃按部就班的工作方式和习惯，去适应新的工作模式，他们显然不容易接受。也有可能在流程再造过程中，一些部门的职能被删减，对应的中层管理者的位置也被无情的删除了，中层管理者因此成为了被改革裁减的对象。</w:t>
-      </w:r>
-    </w:p>
-    <w:p>
-      <w:pPr>
-        <w:pStyle w:val="4"/>
-        <w:numPr>
-          <w:ilvl w:val="0"/>
-          <w:numId w:val="19"/>
-        </w:numPr>
-        <w:rPr>
-          <w:rFonts w:ascii="黑体" w:eastAsia="黑体" w:hAnsi="黑体"/>
-          <w:sz w:val="21"/>
-          <w:szCs w:val="21"/>
-        </w:rPr>
-      </w:pPr>
-      <w:bookmarkStart w:id="18" w:name="_Toc459242599"/>
-      <w:r>
-        <w:rPr>
-          <w:rFonts w:ascii="黑体" w:eastAsia="黑体" w:hAnsi="黑体" w:hint="eastAsia"/>
-          <w:sz w:val="21"/>
-          <w:szCs w:val="21"/>
-        </w:rPr>
-        <w:t>一般员工</w:t>
-      </w:r>
-      <w:bookmarkEnd w:id="18"/>
-    </w:p>
-    <w:p>
-      <w:pPr>
-        <w:widowControl/>
-        <w:shd w:val="clear" w:color="auto" w:fill="FFFFFF"/>
-        <w:spacing w:before="100" w:beforeAutospacing="1" w:after="100" w:afterAutospacing="1" w:line="345" w:lineRule="atLeast"/>
-        <w:ind w:firstLine="480"/>
-        <w:jc w:val="left"/>
-        <w:rPr>
-          <w:rFonts w:ascii="宋体" w:hAnsi="宋体" w:cs="宋体"/>
-          <w:kern w:val="0"/>
-          <w:sz w:val="24"/>
-        </w:rPr>
-      </w:pPr>
-      <w:r>
-        <w:rPr>
-          <w:rFonts w:ascii="宋体" w:hAnsi="宋体" w:cs="宋体" w:hint="eastAsia"/>
-          <w:kern w:val="0"/>
-          <w:sz w:val="24"/>
-        </w:rPr>
-        <w:t>一般员工中间很大一部分人是按部就班的工作者，他们可能是车间工人，也可能是办公室文员，在流程再造的过程中部分岗位会被删减，一部分普通员工原本安稳的工作就此消失，他们不得不离开企业，因此他们视改革为可怕的事情。</w:t>
-      </w:r>
-    </w:p>
-    <w:p>
-      <w:pPr>
-        <w:pStyle w:val="3"/>
-        <w:tabs>
-          <w:tab w:val="num" w:pos="960"/>
-        </w:tabs>
-        <w:ind w:left="960" w:hanging="480"/>
-        <w:rPr>
-          <w:rFonts w:ascii="黑体" w:eastAsia="黑体"/>
-          <w:sz w:val="24"/>
-          <w:szCs w:val="24"/>
-        </w:rPr>
-      </w:pPr>
-      <w:bookmarkStart w:id="19" w:name="_Toc459242600"/>
-      <w:r>
-        <w:rPr>
-          <w:rFonts w:ascii="黑体" w:eastAsia="黑体" w:hint="eastAsia"/>
-          <w:sz w:val="24"/>
-          <w:szCs w:val="24"/>
-        </w:rPr>
-        <w:t>二、克服阻力的方法</w:t>
-      </w:r>
-      <w:bookmarkEnd w:id="19"/>
-    </w:p>
-    <w:p>
-      <w:pPr>
-        <w:widowControl/>
-        <w:shd w:val="clear" w:color="auto" w:fill="FFFFFF"/>
-        <w:spacing w:before="100" w:beforeAutospacing="1" w:after="100" w:afterAutospacing="1" w:line="345" w:lineRule="atLeast"/>
-        <w:ind w:firstLine="480"/>
-        <w:jc w:val="left"/>
-        <w:rPr>
-          <w:rFonts w:ascii="宋体" w:hAnsi="宋体" w:cs="宋体"/>
-          <w:kern w:val="0"/>
-          <w:sz w:val="24"/>
-        </w:rPr>
-      </w:pPr>
-      <w:r>
-        <w:rPr>
-          <w:rFonts w:ascii="宋体" w:hAnsi="宋体" w:cs="宋体" w:hint="eastAsia"/>
-          <w:kern w:val="0"/>
-          <w:sz w:val="24"/>
-        </w:rPr>
-        <w:t>在《变革革命》一书中哈默提到了克服抵制行为的五项原则和五个技巧，五项原则如下：</w:t>
-      </w:r>
-    </w:p>
-    <w:p>
-      <w:pPr>
-        <w:widowControl/>
-        <w:numPr>
-          <w:ilvl w:val="0"/>
-          <w:numId w:val="9"/>
-        </w:numPr>
-        <w:shd w:val="clear" w:color="auto" w:fill="FFFFFF"/>
-        <w:spacing w:before="100" w:beforeAutospacing="1" w:after="100" w:afterAutospacing="1" w:line="345" w:lineRule="atLeast"/>
-        <w:jc w:val="left"/>
-        <w:rPr>
-          <w:rFonts w:ascii="宋体" w:hAnsi="宋体" w:cs="宋体"/>
-          <w:kern w:val="0"/>
-          <w:sz w:val="24"/>
-        </w:rPr>
-      </w:pPr>
-      <w:r>
-        <w:rPr>
-          <w:rFonts w:ascii="宋体" w:hAnsi="宋体" w:cs="宋体" w:hint="eastAsia"/>
-          <w:kern w:val="0"/>
-          <w:sz w:val="24"/>
-        </w:rPr>
-        <w:t>抵制是自然的、无法避免的</w:t>
-      </w:r>
-    </w:p>
-    <w:p>
-      <w:pPr>
-        <w:widowControl/>
-        <w:numPr>
-          <w:ilvl w:val="0"/>
-          <w:numId w:val="9"/>
-        </w:numPr>
-        <w:shd w:val="clear" w:color="auto" w:fill="FFFFFF"/>
-        <w:spacing w:before="100" w:beforeAutospacing="1" w:after="100" w:afterAutospacing="1" w:line="345" w:lineRule="atLeast"/>
-        <w:jc w:val="left"/>
-        <w:rPr>
-          <w:rFonts w:ascii="宋体" w:hAnsi="宋体" w:cs="宋体"/>
-          <w:kern w:val="0"/>
-          <w:sz w:val="24"/>
-        </w:rPr>
-      </w:pPr>
-      <w:r>
-        <w:rPr>
-          <w:rFonts w:ascii="宋体" w:hAnsi="宋体" w:cs="宋体" w:hint="eastAsia"/>
-          <w:kern w:val="0"/>
-          <w:sz w:val="24"/>
-        </w:rPr>
-        <w:t>抵制有多种伪装和形式</w:t>
-      </w:r>
-    </w:p>
-    <w:p>
-      <w:pPr>
-        <w:widowControl/>
-        <w:numPr>
-          <w:ilvl w:val="0"/>
-          <w:numId w:val="9"/>
-        </w:numPr>
-        <w:shd w:val="clear" w:color="auto" w:fill="FFFFFF"/>
-        <w:spacing w:before="100" w:beforeAutospacing="1" w:after="100" w:afterAutospacing="1" w:line="345" w:lineRule="atLeast"/>
-        <w:jc w:val="left"/>
-        <w:rPr>
-          <w:rFonts w:ascii="宋体" w:hAnsi="宋体" w:cs="宋体"/>
-          <w:kern w:val="0"/>
-          <w:sz w:val="24"/>
-        </w:rPr>
-      </w:pPr>
-      <w:r>
-        <w:rPr>
-          <w:rFonts w:ascii="宋体" w:hAnsi="宋体" w:cs="宋体" w:hint="eastAsia"/>
-          <w:kern w:val="0"/>
-          <w:sz w:val="24"/>
-        </w:rPr>
-        <w:t>抵制并不仅仅出现在那些因变革而受到损失的人们中间</w:t>
-      </w:r>
-    </w:p>
-    <w:p>
-      <w:pPr>
-        <w:widowControl/>
-        <w:numPr>
-          <w:ilvl w:val="0"/>
-          <w:numId w:val="9"/>
-        </w:numPr>
-        <w:shd w:val="clear" w:color="auto" w:fill="FFFFFF"/>
-        <w:spacing w:before="100" w:beforeAutospacing="1" w:after="100" w:afterAutospacing="1" w:line="345" w:lineRule="atLeast"/>
-        <w:jc w:val="left"/>
-        <w:rPr>
-          <w:rFonts w:ascii="宋体" w:hAnsi="宋体" w:cs="宋体"/>
-          <w:kern w:val="0"/>
-          <w:sz w:val="24"/>
-        </w:rPr>
-      </w:pPr>
-      <w:r>
-        <w:rPr>
-          <w:rFonts w:ascii="宋体" w:hAnsi="宋体" w:cs="宋体" w:hint="eastAsia"/>
-          <w:kern w:val="0"/>
-          <w:sz w:val="24"/>
-        </w:rPr>
-        <w:t>要治本而不是指标</w:t>
-      </w:r>
-    </w:p>
-    <w:p>
-      <w:pPr>
-        <w:widowControl/>
-        <w:numPr>
-          <w:ilvl w:val="0"/>
-          <w:numId w:val="9"/>
-        </w:numPr>
-        <w:shd w:val="clear" w:color="auto" w:fill="FFFFFF"/>
-        <w:spacing w:before="100" w:beforeAutospacing="1" w:after="100" w:afterAutospacing="1" w:line="345" w:lineRule="atLeast"/>
-        <w:jc w:val="left"/>
-        <w:rPr>
-          <w:rFonts w:ascii="宋体" w:hAnsi="宋体" w:cs="宋体"/>
-          <w:kern w:val="0"/>
-          <w:sz w:val="24"/>
-        </w:rPr>
-      </w:pPr>
-      <w:r>
-        <w:rPr>
-          <w:rFonts w:ascii="宋体" w:hAnsi="宋体" w:cs="宋体" w:hint="eastAsia"/>
-          <w:kern w:val="0"/>
-          <w:sz w:val="24"/>
-        </w:rPr>
-        <w:t>对付抵制要因人而异，因事而异</w:t>
-      </w:r>
-    </w:p>
-    <w:p>
-      <w:pPr>
-        <w:widowControl/>
-        <w:shd w:val="clear" w:color="auto" w:fill="FFFFFF"/>
-        <w:spacing w:before="100" w:beforeAutospacing="1" w:after="100" w:afterAutospacing="1" w:line="345" w:lineRule="atLeast"/>
-        <w:ind w:firstLineChars="200" w:firstLine="480"/>
-        <w:jc w:val="left"/>
-        <w:rPr>
-          <w:rFonts w:ascii="宋体" w:hAnsi="宋体" w:cs="宋体"/>
-          <w:kern w:val="0"/>
-          <w:sz w:val="24"/>
-        </w:rPr>
-      </w:pPr>
-      <w:r>
-        <w:rPr>
-          <w:rFonts w:ascii="宋体" w:hAnsi="宋体" w:cs="宋体" w:hint="eastAsia"/>
-          <w:kern w:val="0"/>
-          <w:sz w:val="24"/>
-        </w:rPr>
-        <w:t>五大技巧分别是：激励——使人们成为变革的一部分、信息——使变革成为大势所趋、介入——面对面的联系、宣传——消除不确定性和恐惧感、参与——无论是积极的和消极的方都是一种参与。</w:t>
-      </w:r>
-    </w:p>
-    <w:p>
-      <w:pPr>
-        <w:pStyle w:val="4"/>
-        <w:numPr>
-          <w:ilvl w:val="0"/>
-          <w:numId w:val="20"/>
-        </w:numPr>
-        <w:rPr>
-          <w:rFonts w:ascii="黑体" w:eastAsia="黑体" w:hAnsi="黑体"/>
-          <w:sz w:val="21"/>
-          <w:szCs w:val="21"/>
-        </w:rPr>
-      </w:pPr>
-      <w:bookmarkStart w:id="20" w:name="_Toc459242601"/>
-      <w:r>
-        <w:rPr>
-          <w:rFonts w:ascii="黑体" w:eastAsia="黑体" w:hAnsi="黑体" w:hint="eastAsia"/>
-          <w:sz w:val="21"/>
-          <w:szCs w:val="21"/>
-        </w:rPr>
-        <w:t>激励</w:t>
-      </w:r>
-      <w:bookmarkEnd w:id="20"/>
-    </w:p>
-    <w:p>
-      <w:pPr>
-        <w:widowControl/>
-        <w:shd w:val="clear" w:color="auto" w:fill="FFFFFF"/>
-        <w:spacing w:before="100" w:beforeAutospacing="1" w:after="100" w:afterAutospacing="1" w:line="345" w:lineRule="atLeast"/>
-        <w:ind w:firstLineChars="200" w:firstLine="480"/>
-        <w:jc w:val="left"/>
-        <w:rPr>
-          <w:rFonts w:ascii="宋体" w:hAnsi="宋体" w:cs="宋体"/>
-          <w:kern w:val="0"/>
-          <w:sz w:val="24"/>
-        </w:rPr>
-      </w:pPr>
-      <w:r>
-        <w:rPr>
-          <w:rFonts w:ascii="宋体" w:hAnsi="宋体" w:cs="宋体" w:hint="eastAsia"/>
-          <w:kern w:val="0"/>
-          <w:sz w:val="24"/>
-        </w:rPr>
-        <w:t>激励的方法有很多，能够产生激励效应的因素也有很多，但如果希望激励员工的创造欲望，仅仅靠收入、提升职位是没有用的。激励因素最重要的是理想和爱好，因此将变革的愿景转变为人们的理想，这是最重要也是有效的激励方式。</w:t>
-      </w:r>
-    </w:p>
-    <w:p>
-      <w:pPr>
-        <w:pStyle w:val="4"/>
-        <w:numPr>
-          <w:ilvl w:val="0"/>
-          <w:numId w:val="20"/>
-        </w:numPr>
-        <w:rPr>
-          <w:rFonts w:ascii="黑体" w:eastAsia="黑体" w:hAnsi="黑体"/>
-          <w:sz w:val="21"/>
-          <w:szCs w:val="21"/>
-        </w:rPr>
-      </w:pPr>
-      <w:bookmarkStart w:id="21" w:name="_Toc459242602"/>
-      <w:r>
-        <w:rPr>
-          <w:rFonts w:ascii="黑体" w:eastAsia="黑体" w:hAnsi="黑体" w:hint="eastAsia"/>
-          <w:sz w:val="21"/>
-          <w:szCs w:val="21"/>
-        </w:rPr>
-        <w:t>介入</w:t>
-      </w:r>
-      <w:bookmarkEnd w:id="21"/>
-    </w:p>
-    <w:p>
-      <w:pPr>
-        <w:widowControl/>
-        <w:shd w:val="clear" w:color="auto" w:fill="FFFFFF"/>
-        <w:spacing w:before="100" w:beforeAutospacing="1" w:after="100" w:afterAutospacing="1" w:line="345" w:lineRule="atLeast"/>
-        <w:ind w:firstLineChars="200" w:firstLine="480"/>
-        <w:jc w:val="left"/>
-        <w:rPr>
-          <w:rFonts w:ascii="宋体" w:hAnsi="宋体" w:cs="宋体"/>
-          <w:kern w:val="0"/>
-          <w:sz w:val="24"/>
-        </w:rPr>
-      </w:pPr>
-      <w:r>
-        <w:rPr>
-          <w:rFonts w:ascii="宋体" w:hAnsi="宋体" w:cs="宋体" w:hint="eastAsia"/>
-          <w:kern w:val="0"/>
-          <w:sz w:val="24"/>
-        </w:rPr>
-        <w:t>介入的意义在于人和人逐个打交道，最有力的方式就是对变革的必要性和没好前景做宣传，要使每个员工都明白、确信，变革势在必行，而不是一项权宜的选择。让大家都参与到变革中来，使人们认识到自己就是其中一份子，最后的成果将由员工们共同分享，人们就会从内部提出善意的批评意见，而不是从外部抵制改革。</w:t>
-      </w:r>
-    </w:p>
-    <w:p>
-      <w:pPr>
-        <w:pStyle w:val="2"/>
-        <w:ind w:left="420" w:hanging="420"/>
-        <w:jc w:val="center"/>
-        <w:rPr>
-          <w:rFonts w:ascii="黑体" w:eastAsia="黑体" w:hAnsi="宋体" w:cs="宋体"/>
-          <w:kern w:val="0"/>
-          <w:sz w:val="28"/>
-          <w:szCs w:val="28"/>
-        </w:rPr>
-      </w:pPr>
-      <w:bookmarkStart w:id="22" w:name="_Toc459242603"/>
-      <w:r>
-        <w:rPr>
-          <w:rFonts w:ascii="黑体" w:eastAsia="黑体" w:hAnsi="宋体" w:cs="宋体" w:hint="eastAsia"/>
-          <w:kern w:val="0"/>
-          <w:sz w:val="28"/>
-          <w:szCs w:val="28"/>
-        </w:rPr>
-        <w:t>第三节 业务流程再造的方法</w:t>
-      </w:r>
-      <w:bookmarkEnd w:id="22"/>
-    </w:p>
-    <w:p>
-      <w:pPr>
-        <w:pStyle w:val="3"/>
-        <w:tabs>
-          <w:tab w:val="num" w:pos="960"/>
-        </w:tabs>
-        <w:ind w:left="960" w:hanging="480"/>
-        <w:rPr>
-          <w:rFonts w:ascii="黑体" w:eastAsia="黑体"/>
-          <w:sz w:val="24"/>
-          <w:szCs w:val="24"/>
-        </w:rPr>
-      </w:pPr>
-      <w:bookmarkStart w:id="23" w:name="_Toc459242604"/>
-      <w:r>
-        <w:rPr>
-          <w:rFonts w:ascii="黑体" w:eastAsia="黑体" w:hint="eastAsia"/>
-          <w:sz w:val="24"/>
-          <w:szCs w:val="24"/>
-        </w:rPr>
-        <w:t>一、业务流程再造的思想方法</w:t>
-      </w:r>
-      <w:bookmarkEnd w:id="23"/>
-    </w:p>
-    <w:p>
-      <w:pPr>
-        <w:widowControl/>
-        <w:shd w:val="clear" w:color="auto" w:fill="FFFFFF"/>
-        <w:spacing w:before="100" w:beforeAutospacing="1" w:after="100" w:afterAutospacing="1" w:line="345" w:lineRule="atLeast"/>
-        <w:ind w:firstLine="480"/>
-        <w:jc w:val="left"/>
-        <w:rPr>
-          <w:rFonts w:ascii="宋体" w:hAnsi="宋体" w:cs="宋体"/>
-          <w:kern w:val="0"/>
-          <w:sz w:val="24"/>
-        </w:rPr>
-      </w:pPr>
-      <w:r>
-        <w:rPr>
-          <w:rFonts w:ascii="宋体" w:hAnsi="宋体" w:cs="宋体" w:hint="eastAsia"/>
-          <w:kern w:val="0"/>
-          <w:sz w:val="24"/>
-        </w:rPr>
-        <w:t>新流程设计的内容和方法在很大程度上取决于企业决定再造的流程范围和内容，在对流程进行再造时，处于对风险的规避心理，以及所涉及的问题的重要性考虑，并不是所有的企业都采取全面流程再造的方式。通过历来流程再造的经验，总结出以下比较普遍常用的方法。</w:t>
-      </w:r>
-    </w:p>
-    <w:p>
-      <w:pPr>
-        <w:widowControl/>
-        <w:numPr>
-          <w:ilvl w:val="0"/>
-          <w:numId w:val="3"/>
-        </w:numPr>
-        <w:shd w:val="clear" w:color="auto" w:fill="FFFFFF"/>
-        <w:spacing w:before="100" w:beforeAutospacing="1" w:after="100" w:afterAutospacing="1" w:line="345" w:lineRule="atLeast"/>
-        <w:jc w:val="left"/>
-        <w:rPr>
-          <w:rFonts w:ascii="宋体" w:hAnsi="宋体" w:cs="宋体"/>
-          <w:kern w:val="0"/>
-          <w:sz w:val="24"/>
-        </w:rPr>
-      </w:pPr>
-      <w:r>
-        <w:rPr>
-          <w:rFonts w:ascii="宋体" w:hAnsi="宋体" w:cs="宋体" w:hint="eastAsia"/>
-          <w:kern w:val="0"/>
-          <w:sz w:val="24"/>
-        </w:rPr>
-        <w:t>系统性再造法——即辨析理解线现有的流程，系统地在现有流程基础上建新流程。</w:t>
-      </w:r>
-    </w:p>
-    <w:p>
-      <w:pPr>
-        <w:widowControl/>
-        <w:numPr>
-          <w:ilvl w:val="0"/>
-          <w:numId w:val="3"/>
-        </w:numPr>
-        <w:shd w:val="clear" w:color="auto" w:fill="FFFFFF"/>
-        <w:spacing w:before="100" w:beforeAutospacing="1" w:after="100" w:afterAutospacing="1" w:line="345" w:lineRule="atLeast"/>
-        <w:jc w:val="left"/>
-        <w:rPr>
-          <w:rFonts w:ascii="宋体" w:hAnsi="宋体" w:cs="宋体"/>
-          <w:kern w:val="0"/>
-          <w:sz w:val="24"/>
-        </w:rPr>
-      </w:pPr>
-      <w:r>
-        <w:rPr>
-          <w:rFonts w:ascii="宋体" w:hAnsi="宋体" w:cs="宋体" w:hint="eastAsia"/>
-          <w:kern w:val="0"/>
-          <w:sz w:val="24"/>
-        </w:rPr>
-        <w:t>全新设计再造法——从根本上从新考虑流程，零起点设计新流程。</w:t>
-      </w:r>
-    </w:p>
-    <w:p>
-      <w:pPr>
-        <w:widowControl/>
-        <w:shd w:val="clear" w:color="auto" w:fill="FFFFFF"/>
-        <w:spacing w:before="100" w:beforeAutospacing="1" w:after="100" w:afterAutospacing="1" w:line="345" w:lineRule="atLeast"/>
-        <w:ind w:firstLineChars="200" w:firstLine="480"/>
-        <w:jc w:val="left"/>
-        <w:rPr>
-          <w:rFonts w:ascii="宋体" w:hAnsi="宋体" w:cs="宋体"/>
-          <w:kern w:val="0"/>
-          <w:sz w:val="24"/>
-        </w:rPr>
-      </w:pPr>
-      <w:r>
-        <w:rPr>
-          <w:rFonts w:ascii="宋体" w:hAnsi="宋体" w:cs="宋体" w:hint="eastAsia"/>
-          <w:kern w:val="0"/>
-          <w:sz w:val="24"/>
-        </w:rPr>
-        <w:t>这两种方式是分别代表两种流程再造理念，大多数企业在这两种极端的方式之间，会根据自身的需求找到一种较为折中的方式，因此无论是选择哪种方式进行流程再造，必须注意不能过分分析或者依赖原有流程，应该更多关注新的核心流程，而原流程只是流程再造的一个起点。</w:t>
-      </w:r>
-    </w:p>
-    <w:p>
-      <w:pPr>
-        <w:pStyle w:val="4"/>
-        <w:numPr>
-          <w:ilvl w:val="0"/>
-          <w:numId w:val="21"/>
-        </w:numPr>
-        <w:rPr>
-          <w:rFonts w:ascii="黑体" w:eastAsia="黑体" w:hAnsi="黑体"/>
-          <w:sz w:val="21"/>
-          <w:szCs w:val="21"/>
-        </w:rPr>
-      </w:pPr>
-      <w:bookmarkStart w:id="24" w:name="_Toc459242605"/>
-      <w:r>
-        <w:rPr>
-          <w:rFonts w:ascii="黑体" w:eastAsia="黑体" w:hAnsi="黑体" w:hint="eastAsia"/>
-          <w:sz w:val="21"/>
-          <w:szCs w:val="21"/>
-        </w:rPr>
-        <w:t>系统性再造法</w:t>
-      </w:r>
-      <w:bookmarkEnd w:id="24"/>
-    </w:p>
-    <w:p>
-      <w:pPr>
-        <w:widowControl/>
-        <w:shd w:val="clear" w:color="auto" w:fill="FFFFFF"/>
-        <w:spacing w:before="100" w:beforeAutospacing="1" w:after="100" w:afterAutospacing="1" w:line="345" w:lineRule="atLeast"/>
-        <w:ind w:firstLineChars="200" w:firstLine="480"/>
-        <w:jc w:val="left"/>
-        <w:rPr>
-          <w:rFonts w:ascii="宋体" w:hAnsi="宋体" w:cs="宋体"/>
-          <w:kern w:val="0"/>
-          <w:sz w:val="24"/>
-        </w:rPr>
-      </w:pPr>
-      <w:r>
-        <w:rPr>
-          <w:rFonts w:ascii="宋体" w:hAnsi="宋体" w:cs="宋体" w:hint="eastAsia"/>
-          <w:kern w:val="0"/>
-          <w:sz w:val="24"/>
-        </w:rPr>
-        <w:t>1）优点</w:t>
-      </w:r>
-    </w:p>
-    <w:p>
-      <w:pPr>
-        <w:widowControl/>
-        <w:shd w:val="clear" w:color="auto" w:fill="FFFFFF"/>
-        <w:spacing w:before="100" w:beforeAutospacing="1" w:after="100" w:afterAutospacing="1" w:line="345" w:lineRule="atLeast"/>
-        <w:ind w:firstLineChars="200" w:firstLine="480"/>
-        <w:jc w:val="left"/>
-        <w:rPr>
-          <w:rFonts w:ascii="宋体" w:hAnsi="宋体" w:cs="宋体"/>
-          <w:kern w:val="0"/>
-          <w:sz w:val="24"/>
-        </w:rPr>
-      </w:pPr>
-      <w:r>
-        <w:rPr>
-          <w:rFonts w:ascii="宋体" w:hAnsi="宋体" w:cs="宋体" w:hint="eastAsia"/>
-          <w:kern w:val="0"/>
-          <w:sz w:val="24"/>
-        </w:rPr>
-        <w:t>这种方法的优点在于改变可以逐渐一点一点的积累实现，因此能够迅速取得效果，并且风险较低，对正常运营干扰小。当需要大范围流程再造并应用时，这种方法能够产生较显著的渐进式绩效改善。</w:t>
-      </w:r>
-    </w:p>
-    <w:p>
-      <w:pPr>
-        <w:widowControl/>
-        <w:shd w:val="clear" w:color="auto" w:fill="FFFFFF"/>
-        <w:spacing w:before="100" w:beforeAutospacing="1" w:after="100" w:afterAutospacing="1" w:line="345" w:lineRule="atLeast"/>
-        <w:ind w:firstLineChars="200" w:firstLine="480"/>
-        <w:jc w:val="left"/>
-        <w:rPr>
-          <w:rFonts w:ascii="宋体" w:hAnsi="宋体" w:cs="宋体"/>
-          <w:kern w:val="0"/>
-          <w:sz w:val="24"/>
-        </w:rPr>
-      </w:pPr>
-      <w:r>
-        <w:rPr>
-          <w:rFonts w:ascii="宋体" w:hAnsi="宋体" w:cs="宋体" w:hint="eastAsia"/>
-          <w:kern w:val="0"/>
-          <w:sz w:val="24"/>
-        </w:rPr>
-        <w:t>选择这种再造方式的企业一般具有以下特点：</w:t>
-      </w:r>
-    </w:p>
-    <w:p>
-      <w:pPr>
-        <w:widowControl/>
-        <w:shd w:val="clear" w:color="auto" w:fill="FFFFFF"/>
-        <w:spacing w:before="100" w:beforeAutospacing="1" w:after="100" w:afterAutospacing="1" w:line="345" w:lineRule="atLeast"/>
-        <w:ind w:firstLineChars="200" w:firstLine="480"/>
-        <w:jc w:val="left"/>
-        <w:rPr>
-          <w:rFonts w:ascii="宋体" w:hAnsi="宋体" w:cs="宋体"/>
-          <w:kern w:val="0"/>
-          <w:sz w:val="24"/>
-        </w:rPr>
-      </w:pPr>
-      <w:r>
-        <w:rPr>
-          <w:rFonts w:ascii="宋体" w:hAnsi="宋体" w:cs="宋体" w:hint="eastAsia"/>
-          <w:kern w:val="0"/>
-          <w:sz w:val="24"/>
-        </w:rPr>
-        <w:t>a.企业的业绩普遍较好，原有流程的运行并没有出现大的问题。企业进行流程再造的原因只是为了适应顾客环境变化的需求或者是同行业竞争的需求，并且企业希望通过此次改造能够在未来取得核心竞争力优势。因此在合理规避风险和保持企业原有资源或者战略要素基本不变的前提下，采取一种渐变式的变革，来再造一些不尽如人意的流程，而全面变革再造所带来的巨大风险会让企业望而却步。</w:t>
-      </w:r>
-    </w:p>
-    <w:p>
-      <w:pPr>
-        <w:widowControl/>
-        <w:shd w:val="clear" w:color="auto" w:fill="FFFFFF"/>
-        <w:spacing w:before="100" w:beforeAutospacing="1" w:after="100" w:afterAutospacing="1" w:line="345" w:lineRule="atLeast"/>
-        <w:ind w:firstLineChars="200" w:firstLine="480"/>
-        <w:jc w:val="left"/>
-        <w:rPr>
-          <w:rFonts w:ascii="宋体" w:hAnsi="宋体" w:cs="宋体"/>
-          <w:kern w:val="0"/>
-          <w:sz w:val="24"/>
-        </w:rPr>
-      </w:pPr>
-      <w:r>
-        <w:rPr>
-          <w:rFonts w:ascii="宋体" w:hAnsi="宋体" w:cs="宋体" w:hint="eastAsia"/>
-          <w:kern w:val="0"/>
-          <w:sz w:val="24"/>
-        </w:rPr>
-        <w:t>b.一些企业具有不断进行小规模革新的能力和习惯，并且这种习惯已深入至企业文化的深层次中，成为企业行为的一种基本模式和习惯。在企业中存在着有的思考模式，即存在的就是合理的，实际上可行的事情，大家都认为它是对的，相反人们会将它应用于其他方面来了解或者认识其应用范围。例如日本企业在六七十年代创立的5S管理和TPM管理方法，并且之后又创立了精益生产的管理方法。</w:t>
-      </w:r>
-    </w:p>
-    <w:p>
-      <w:pPr>
-        <w:widowControl/>
-        <w:shd w:val="clear" w:color="auto" w:fill="FFFFFF"/>
-        <w:spacing w:before="100" w:beforeAutospacing="1" w:after="100" w:afterAutospacing="1" w:line="345" w:lineRule="atLeast"/>
-        <w:ind w:firstLineChars="200" w:firstLine="480"/>
-        <w:jc w:val="left"/>
-        <w:rPr>
-          <w:rFonts w:ascii="宋体" w:hAnsi="宋体" w:cs="宋体"/>
-          <w:kern w:val="0"/>
-          <w:sz w:val="24"/>
-        </w:rPr>
-      </w:pPr>
-      <w:r>
-        <w:rPr>
-          <w:rFonts w:ascii="宋体" w:hAnsi="宋体" w:cs="宋体" w:hint="eastAsia"/>
-          <w:kern w:val="0"/>
-          <w:sz w:val="24"/>
-        </w:rPr>
-        <w:t>c.一些企业属于较成熟的产业，工作流程经过多年的考验，极具技术性，员工素质参差不齐，难以实现严格良好的团队建设，并且企业对短期的利润变化敏感，企业文化趋于保守。这类企业在进行全面流程再造时会面临较大阻力，因此只能够接受与实际匹配程度较高的流程再造方式。</w:t>
-      </w:r>
-    </w:p>
-    <w:p>
-      <w:pPr>
-        <w:widowControl/>
-        <w:shd w:val="clear" w:color="auto" w:fill="FFFFFF"/>
-        <w:spacing w:before="100" w:beforeAutospacing="1" w:after="100" w:afterAutospacing="1" w:line="345" w:lineRule="atLeast"/>
-        <w:ind w:firstLineChars="200" w:firstLine="480"/>
-        <w:jc w:val="left"/>
-        <w:rPr>
-          <w:rFonts w:ascii="宋体" w:hAnsi="宋体" w:cs="宋体"/>
-          <w:kern w:val="0"/>
-          <w:sz w:val="24"/>
-        </w:rPr>
-      </w:pPr>
-      <w:r>
-        <w:rPr>
-          <w:rFonts w:ascii="宋体" w:hAnsi="宋体" w:cs="宋体" w:hint="eastAsia"/>
-          <w:kern w:val="0"/>
-          <w:sz w:val="24"/>
-        </w:rPr>
-        <w:t>这种再造方法相对而言风险较小，再造范围窄，牵涉面较小，再造流程的方式简单易行，实施起来阻力相对较小，从短期来看效果较明显，以上均是系统性再造法的优势所在。</w:t>
-      </w:r>
-    </w:p>
-    <w:p>
-      <w:pPr>
-        <w:widowControl/>
-        <w:shd w:val="clear" w:color="auto" w:fill="FFFFFF"/>
-        <w:spacing w:before="100" w:beforeAutospacing="1" w:after="100" w:afterAutospacing="1" w:line="345" w:lineRule="atLeast"/>
-        <w:ind w:firstLineChars="200" w:firstLine="480"/>
-        <w:jc w:val="left"/>
-        <w:rPr>
-          <w:rFonts w:ascii="宋体" w:hAnsi="宋体" w:cs="宋体"/>
-          <w:kern w:val="0"/>
-          <w:sz w:val="24"/>
-        </w:rPr>
-      </w:pPr>
-      <w:r>
-        <w:rPr>
-          <w:rFonts w:ascii="宋体" w:hAnsi="宋体" w:cs="宋体" w:hint="eastAsia"/>
-          <w:kern w:val="0"/>
-          <w:sz w:val="24"/>
-        </w:rPr>
-        <w:t>2)缺点</w:t>
-      </w:r>
-    </w:p>
-    <w:p>
-      <w:pPr>
-        <w:widowControl/>
-        <w:shd w:val="clear" w:color="auto" w:fill="FFFFFF"/>
-        <w:spacing w:before="100" w:beforeAutospacing="1" w:after="100" w:afterAutospacing="1" w:line="345" w:lineRule="atLeast"/>
-        <w:ind w:firstLine="480"/>
-        <w:jc w:val="left"/>
-        <w:rPr>
-          <w:rFonts w:ascii="宋体" w:hAnsi="宋体" w:cs="宋体"/>
-          <w:kern w:val="0"/>
-          <w:sz w:val="24"/>
-        </w:rPr>
-      </w:pPr>
-      <w:r>
-        <w:rPr>
-          <w:rFonts w:ascii="宋体" w:hAnsi="宋体" w:cs="宋体" w:hint="eastAsia"/>
-          <w:kern w:val="0"/>
-          <w:sz w:val="24"/>
-        </w:rPr>
-        <w:t>由于系统性再造法仅仅是对局部的核心流程进行了基于原流程的再造，缺乏依据流程要素状态和业务的根本性重构，因此流程再造的力度是有限的，效率也不可能出现根本性变化。实际上，在系统性再造时，企业非常容易将关注点放到业务流程的实现方式上去，因此难以在大范围内实现业务关系的更本性重组，而这恰恰就是流程效率获得突破性增加的一个重要方面。</w:t>
-      </w:r>
-    </w:p>
-    <w:p>
-      <w:pPr>
-        <w:widowControl/>
-        <w:shd w:val="clear" w:color="auto" w:fill="FFFFFF"/>
-        <w:spacing w:before="100" w:beforeAutospacing="1" w:after="100" w:afterAutospacing="1" w:line="345" w:lineRule="atLeast"/>
-        <w:ind w:firstLine="480"/>
-        <w:jc w:val="left"/>
-        <w:rPr>
-          <w:rFonts w:ascii="宋体" w:hAnsi="宋体" w:cs="宋体"/>
-          <w:kern w:val="0"/>
-          <w:sz w:val="24"/>
-        </w:rPr>
-      </w:pPr>
-      <w:r>
-        <w:rPr>
-          <w:rFonts w:ascii="宋体" w:hAnsi="宋体" w:cs="宋体" w:hint="eastAsia"/>
-          <w:kern w:val="0"/>
-          <w:sz w:val="24"/>
-        </w:rPr>
-        <w:t>企业文化和行为模式存在趋同性影响，无法产生根本性变革。企业在系统性流程再造时，由于新流程并非短时间内形成，而新流程与原有流程在本质上并无太大区别，因此企业原有的文化形态和行为模式会在再造过程中对新流程产生阻力，员工将很有可能失去对新流程的热情和信心，如处理不当，很有可能造成流程再造失败。</w:t>
-      </w:r>
-    </w:p>
-    <w:p>
-      <w:pPr>
-        <w:pStyle w:val="4"/>
-        <w:numPr>
-          <w:ilvl w:val="0"/>
-          <w:numId w:val="21"/>
-        </w:numPr>
-        <w:rPr>
-          <w:rFonts w:ascii="黑体" w:eastAsia="黑体" w:hAnsi="黑体"/>
-          <w:sz w:val="21"/>
-          <w:szCs w:val="21"/>
-        </w:rPr>
-      </w:pPr>
-      <w:bookmarkStart w:id="25" w:name="_Toc459242606"/>
-      <w:r>
-        <w:rPr>
-          <w:rFonts w:ascii="黑体" w:eastAsia="黑体" w:hAnsi="黑体" w:hint="eastAsia"/>
-          <w:sz w:val="21"/>
-          <w:szCs w:val="21"/>
-        </w:rPr>
-        <w:t>新设计再造法</w:t>
-      </w:r>
-      <w:bookmarkEnd w:id="25"/>
-    </w:p>
-    <w:p>
-      <w:pPr>
-        <w:widowControl/>
-        <w:shd w:val="clear" w:color="auto" w:fill="FFFFFF"/>
-        <w:spacing w:before="100" w:beforeAutospacing="1" w:after="100" w:afterAutospacing="1" w:line="345" w:lineRule="atLeast"/>
-        <w:ind w:firstLine="480"/>
-        <w:jc w:val="left"/>
-        <w:rPr>
-          <w:rFonts w:ascii="宋体" w:hAnsi="宋体" w:cs="宋体"/>
-          <w:kern w:val="0"/>
-          <w:sz w:val="24"/>
-        </w:rPr>
-      </w:pPr>
-      <w:r>
-        <w:rPr>
-          <w:rFonts w:ascii="宋体" w:hAnsi="宋体" w:cs="宋体" w:hint="eastAsia"/>
-          <w:kern w:val="0"/>
-          <w:sz w:val="24"/>
-        </w:rPr>
-        <w:t>1)优点</w:t>
-      </w:r>
-    </w:p>
-    <w:p>
-      <w:pPr>
-        <w:widowControl/>
-        <w:shd w:val="clear" w:color="auto" w:fill="FFFFFF"/>
-        <w:spacing w:before="100" w:beforeAutospacing="1" w:after="100" w:afterAutospacing="1" w:line="345" w:lineRule="atLeast"/>
-        <w:ind w:firstLine="480"/>
-        <w:jc w:val="left"/>
-        <w:rPr>
-          <w:rFonts w:ascii="宋体" w:hAnsi="宋体" w:cs="宋体"/>
-          <w:kern w:val="0"/>
-          <w:sz w:val="24"/>
-        </w:rPr>
-      </w:pPr>
-      <w:r>
-        <w:rPr>
-          <w:rFonts w:ascii="宋体" w:hAnsi="宋体" w:cs="宋体" w:hint="eastAsia"/>
-          <w:kern w:val="0"/>
-          <w:sz w:val="24"/>
-        </w:rPr>
-        <w:t>全新设计再造法的意义在于</w:t>
-      </w:r>
-      <w:r>
-        <w:rPr>
-          <w:rFonts w:ascii="宋体" w:hAnsi="宋体" w:cs="宋体" w:hint="eastAsia"/>
-          <w:kern w:val="0"/>
-          <w:sz w:val="24"/>
-        </w:rPr>
-        <w:t>抛开</w:t>
-      </w:r>
-      <w:r>
-        <w:rPr>
-          <w:rFonts w:ascii="宋体" w:hAnsi="宋体" w:cs="宋体" w:hint="eastAsia"/>
-          <w:kern w:val="0"/>
-          <w:sz w:val="24"/>
-        </w:rPr>
-        <w:t>现有流程中所隐含的全部假设</w:t>
-      </w:r>
-      <w:r>
-        <w:rPr>
-          <w:rFonts w:ascii="宋体" w:hAnsi="宋体" w:cs="宋体" w:hint="eastAsia"/>
-          <w:kern w:val="0"/>
-          <w:sz w:val="24"/>
-        </w:rPr>
-        <w:t>，从产品或服务的</w:t>
-      </w:r>
-      <w:r>
-        <w:rPr>
-          <w:rFonts w:ascii="宋体" w:hAnsi="宋体" w:cs="宋体" w:hint="eastAsia"/>
-          <w:kern w:val="0"/>
-          <w:sz w:val="24"/>
-        </w:rPr>
-        <w:t>根本</w:t>
-      </w:r>
-      <w:r>
-        <w:rPr>
-          <w:rFonts w:ascii="宋体" w:hAnsi="宋体" w:cs="宋体" w:hint="eastAsia"/>
-          <w:kern w:val="0"/>
-          <w:sz w:val="24"/>
-        </w:rPr>
-        <w:t>出发，思考</w:t>
-      </w:r>
-      <w:r>
-        <w:rPr>
-          <w:rFonts w:ascii="宋体" w:hAnsi="宋体" w:cs="宋体" w:hint="eastAsia"/>
-          <w:kern w:val="0"/>
-          <w:sz w:val="24"/>
-        </w:rPr>
-        <w:t>企业开着业务的方式，重新设计新流程。这种再造方法的</w:t>
-      </w:r>
-      <w:r>
-        <w:rPr>
-          <w:rFonts w:ascii="宋体" w:hAnsi="宋体" w:cs="宋体" w:hint="eastAsia"/>
-          <w:kern w:val="0"/>
-          <w:sz w:val="24"/>
-        </w:rPr>
-        <w:t>优势，就是能</w:t>
-      </w:r>
-      <w:r>
-        <w:rPr>
-          <w:rFonts w:ascii="宋体" w:hAnsi="宋体" w:cs="宋体" w:hint="eastAsia"/>
-          <w:kern w:val="0"/>
-          <w:sz w:val="24"/>
-        </w:rPr>
-        <w:t>零起点地、彻底地</w:t>
-      </w:r>
-      <w:r>
-        <w:rPr>
-          <w:rFonts w:ascii="宋体" w:hAnsi="宋体" w:cs="宋体" w:hint="eastAsia"/>
-          <w:kern w:val="0"/>
-          <w:sz w:val="24"/>
-        </w:rPr>
-        <w:t>流程再造。</w:t>
-      </w:r>
-    </w:p>
-    <w:p>
-      <w:pPr>
-        <w:widowControl/>
-        <w:shd w:val="clear" w:color="auto" w:fill="FFFFFF"/>
-        <w:spacing w:before="100" w:beforeAutospacing="1" w:after="100" w:afterAutospacing="1" w:line="345" w:lineRule="atLeast"/>
-        <w:ind w:firstLine="480"/>
-        <w:jc w:val="left"/>
-        <w:rPr>
-          <w:rFonts w:ascii="宋体" w:hAnsi="宋体" w:cs="宋体"/>
-          <w:kern w:val="0"/>
-          <w:sz w:val="24"/>
-        </w:rPr>
-      </w:pPr>
-      <w:r>
-        <w:rPr>
-          <w:rFonts w:ascii="宋体" w:hAnsi="宋体" w:cs="宋体" w:hint="eastAsia"/>
-          <w:kern w:val="0"/>
-          <w:sz w:val="24"/>
-        </w:rPr>
-        <w:t>当业务流程再造这一理论刚提出时，很多专家学者认为流程再造是一个推倒</w:t>
-      </w:r>
-      <w:r>
-        <w:rPr>
-          <w:rFonts w:ascii="宋体" w:hAnsi="宋体" w:cs="宋体" w:hint="eastAsia"/>
-          <w:kern w:val="0"/>
-          <w:sz w:val="24"/>
-        </w:rPr>
-        <w:t>原有流程，重新制定新流</w:t>
-      </w:r>
-      <w:r>
-        <w:rPr>
-          <w:rFonts w:ascii="宋体" w:hAnsi="宋体" w:cs="宋体" w:hint="eastAsia"/>
-          <w:kern w:val="0"/>
-          <w:sz w:val="24"/>
-        </w:rPr>
-        <w:t>程的方法。而全新设计再造法正能够体现出这一要义。当时在九十年代初期，由于社会经济结构调整，一些</w:t>
-      </w:r>
-      <w:r>
-        <w:rPr>
-          <w:rFonts w:ascii="宋体" w:hAnsi="宋体" w:cs="宋体" w:hint="eastAsia"/>
-          <w:kern w:val="0"/>
-          <w:sz w:val="24"/>
-        </w:rPr>
-        <w:t>企业已经到了“生死存亡”的紧要关头，采取逐步改进的方式已经不能使企业摆脱困境。于是，在流程设计时抛弃原有的流程，从根本上彻底的对企业流程进行思考，</w:t>
-      </w:r>
-      <w:r>
-        <w:rPr>
-          <w:rFonts w:ascii="宋体" w:hAnsi="宋体" w:cs="宋体" w:hint="eastAsia"/>
-          <w:kern w:val="0"/>
-          <w:sz w:val="24"/>
-        </w:rPr>
-        <w:t>这种方法可能使企业获得质的飞跃，利润成倍增长。人们相信</w:t>
-      </w:r>
-      <w:r>
-        <w:rPr>
-          <w:rFonts w:ascii="宋体" w:hAnsi="宋体" w:cs="宋体" w:hint="eastAsia"/>
-          <w:kern w:val="0"/>
-          <w:sz w:val="24"/>
-        </w:rPr>
-        <w:t>全新的再造，会改变原有的组织结构，使这种新的思维进入高层领导的视野，改变原有的企业文化，激发员工的工作激情，整个企业的面貌焕然一新。</w:t>
-      </w:r>
-    </w:p>
-    <w:p>
-      <w:pPr>
-        <w:widowControl/>
-        <w:shd w:val="clear" w:color="auto" w:fill="FFFFFF"/>
-        <w:spacing w:before="100" w:beforeAutospacing="1" w:after="100" w:afterAutospacing="1" w:line="345" w:lineRule="atLeast"/>
-        <w:ind w:firstLine="480"/>
-        <w:jc w:val="left"/>
-        <w:rPr>
-          <w:rFonts w:ascii="宋体" w:hAnsi="宋体" w:cs="宋体"/>
-          <w:kern w:val="0"/>
-          <w:sz w:val="24"/>
-        </w:rPr>
-      </w:pPr>
-      <w:r>
-        <w:rPr>
-          <w:rFonts w:ascii="宋体" w:hAnsi="宋体" w:cs="宋体" w:hint="eastAsia"/>
-          <w:kern w:val="0"/>
-          <w:sz w:val="24"/>
-        </w:rPr>
-        <w:t>另一方面，全新设计流程方法，还会带来改变产品的结果。很多企</w:t>
-      </w:r>
-      <w:r>
-        <w:rPr>
-          <w:rFonts w:ascii="宋体" w:hAnsi="宋体" w:cs="宋体" w:hint="eastAsia"/>
-          <w:kern w:val="0"/>
-          <w:sz w:val="24"/>
-        </w:rPr>
-        <w:t>业目前都在考虑把自己的产品扩展范围，</w:t>
-      </w:r>
-      <w:r>
-        <w:rPr>
-          <w:rFonts w:ascii="宋体" w:hAnsi="宋体" w:cs="宋体" w:hint="eastAsia"/>
-          <w:kern w:val="0"/>
-          <w:sz w:val="24"/>
-        </w:rPr>
-        <w:t>提升核心能力，这些单位的业务包括同客户的联系以及收费渠道等。比如</w:t>
-      </w:r>
-      <w:r>
-        <w:rPr>
-          <w:rFonts w:ascii="宋体" w:hAnsi="宋体" w:cs="宋体" w:hint="eastAsia"/>
-          <w:kern w:val="0"/>
-          <w:sz w:val="24"/>
-        </w:rPr>
-        <w:t>会有一些电话银行公司将业务扩展到其他的金融服务甚至一些非金融服务领域，这些行业有着共同点就是信息管理与信息联系为重点，这样的跨行业变革是由市场导向和流程观念的结合引起的，在设计流程时这种能力也成为一种待开发的资源，有待变革人员去发掘。</w:t>
-      </w:r>
-    </w:p>
-    <w:p>
-      <w:pPr>
-        <w:widowControl/>
-        <w:shd w:val="clear" w:color="auto" w:fill="FFFFFF"/>
-        <w:spacing w:before="100" w:beforeAutospacing="1" w:after="100" w:afterAutospacing="1" w:line="345" w:lineRule="atLeast"/>
-        <w:ind w:firstLine="480"/>
-        <w:jc w:val="left"/>
-        <w:rPr>
-          <w:rFonts w:ascii="宋体" w:hAnsi="宋体" w:cs="宋体"/>
-          <w:kern w:val="0"/>
-          <w:sz w:val="24"/>
-        </w:rPr>
-      </w:pPr>
-      <w:r>
-        <w:rPr>
-          <w:rFonts w:ascii="宋体" w:hAnsi="宋体" w:cs="宋体" w:hint="eastAsia"/>
-          <w:kern w:val="0"/>
-          <w:sz w:val="24"/>
-        </w:rPr>
-        <w:t>2)缺点</w:t>
-      </w:r>
-    </w:p>
-    <w:p>
-      <w:pPr>
-        <w:widowControl/>
-        <w:shd w:val="clear" w:color="auto" w:fill="FFFFFF"/>
-        <w:spacing w:before="100" w:beforeAutospacing="1" w:after="100" w:afterAutospacing="1" w:line="345" w:lineRule="atLeast"/>
-        <w:ind w:firstLine="480"/>
-        <w:jc w:val="left"/>
-        <w:rPr>
-          <w:rFonts w:ascii="宋体" w:hAnsi="宋体" w:cs="宋体"/>
-          <w:kern w:val="0"/>
-          <w:sz w:val="24"/>
-        </w:rPr>
-      </w:pPr>
-      <w:r>
-        <w:rPr>
-          <w:rFonts w:ascii="宋体" w:hAnsi="宋体" w:cs="宋体" w:hint="eastAsia"/>
-          <w:kern w:val="0"/>
-          <w:sz w:val="24"/>
-        </w:rPr>
-        <w:t>全新设计再造法的主要缺点在于，组织的变革存在相当多的困难，并且在重新设计再造之后，企业因为改变或者摆脱了以往长期的运营模式，业务流程大变样，导致运营成本增加，风险性增强，对于企业运营本身来说干扰性强，实则更为痛苦。</w:t>
-      </w:r>
-    </w:p>
-    <w:p>
-      <w:pPr>
-        <w:widowControl/>
-        <w:shd w:val="clear" w:color="auto" w:fill="FFFFFF"/>
-        <w:spacing w:before="100" w:beforeAutospacing="1" w:after="100" w:afterAutospacing="1" w:line="345" w:lineRule="atLeast"/>
-        <w:ind w:firstLine="480"/>
-        <w:jc w:val="left"/>
-        <w:rPr>
-          <w:rFonts w:ascii="宋体" w:hAnsi="宋体" w:cs="宋体"/>
-          <w:kern w:val="0"/>
-          <w:sz w:val="24"/>
-        </w:rPr>
-      </w:pPr>
-      <w:r>
-        <w:rPr>
-          <w:rFonts w:ascii="宋体" w:hAnsi="宋体" w:cs="宋体" w:hint="eastAsia"/>
-          <w:kern w:val="0"/>
-          <w:sz w:val="24"/>
-        </w:rPr>
-        <w:t>许多采用这种方法的企业发现，流程重新设计后，实施环节最大的问题在于新流程和旧流程的差别非常大，员工突然难以适应，如果没有做好充分宣贯和动员，并且准备工作有一些疏忽，那么员工可能并不愿意采用新的流程，因为那样可能会带来不可预知的工作量，至少会变成对员工原本工作的干扰。但如果员工被迫执行了新的流程，那么由于其被动性，在执行过程中可能造成过分依赖某些人，从而变成了事实上职能化的流程。根据美国相关统计数据，全新设计再造法的失败率高达70%以上，而大部分采用全新设计再造法的企业都没有达到预期确定的所有目标。</w:t>
-      </w:r>
-    </w:p>
-    <w:p>
-      <w:pPr>
-        <w:widowControl/>
-        <w:shd w:val="clear" w:color="auto" w:fill="FFFFFF"/>
-        <w:spacing w:before="100" w:beforeAutospacing="1" w:after="100" w:afterAutospacing="1" w:line="345" w:lineRule="atLeast"/>
-        <w:ind w:firstLine="480"/>
-        <w:jc w:val="left"/>
-        <w:rPr>
-          <w:rFonts w:ascii="宋体" w:hAnsi="宋体" w:cs="宋体"/>
-          <w:kern w:val="0"/>
-          <w:sz w:val="24"/>
-        </w:rPr>
-      </w:pPr>
-      <w:r>
-        <w:rPr>
-          <w:rFonts w:ascii="宋体" w:hAnsi="宋体" w:cs="宋体" w:hint="eastAsia"/>
-          <w:kern w:val="0"/>
-          <w:sz w:val="24"/>
-        </w:rPr>
-        <w:t>从成本方面来看，全新设计再造法需要一次性支付较大费用，成本可能高于系统性再造法。由于全新设计再造法的磨合期有时候远远超出原本的估计，因此在对再造结果未知的情况，一次性投入较大费用对企业的运营和资金方面造成较大负担，这一点对于急需改革的企业并不利。</w:t>
-      </w:r>
-    </w:p>
-    <w:p>
-      <w:pPr>
-        <w:pStyle w:val="3"/>
-        <w:tabs>
-          <w:tab w:val="num" w:pos="960"/>
-        </w:tabs>
-        <w:ind w:left="960" w:hanging="480"/>
-        <w:rPr>
-          <w:rFonts w:ascii="黑体" w:eastAsia="黑体"/>
-          <w:sz w:val="24"/>
-          <w:szCs w:val="24"/>
-        </w:rPr>
-      </w:pPr>
-      <w:bookmarkStart w:id="26" w:name="_Toc459242607"/>
-      <w:r>
-        <w:rPr>
-          <w:rFonts w:ascii="黑体" w:eastAsia="黑体" w:hint="eastAsia"/>
-          <w:sz w:val="24"/>
-          <w:szCs w:val="24"/>
-        </w:rPr>
-        <w:t>二、业务流程再造的实施方法</w:t>
-      </w:r>
-      <w:bookmarkEnd w:id="26"/>
-    </w:p>
-    <w:p>
-      <w:pPr>
-        <w:widowControl/>
-        <w:shd w:val="clear" w:color="auto" w:fill="FFFFFF"/>
-        <w:spacing w:before="100" w:beforeAutospacing="1" w:after="100" w:afterAutospacing="1" w:line="345" w:lineRule="atLeast"/>
-        <w:ind w:firstLineChars="200" w:firstLine="480"/>
-        <w:jc w:val="left"/>
-        <w:rPr>
-          <w:rFonts w:ascii="宋体" w:hAnsi="宋体" w:cs="宋体"/>
-          <w:kern w:val="0"/>
-          <w:sz w:val="24"/>
-        </w:rPr>
-      </w:pPr>
-      <w:r>
-        <w:rPr>
-          <w:rFonts w:ascii="宋体" w:hAnsi="宋体" w:cs="宋体" w:hint="eastAsia"/>
-          <w:kern w:val="0"/>
-          <w:sz w:val="24"/>
-        </w:rPr>
-        <w:t>流程再造工作具有持续性，必须对目前显现出的问题做</w:t>
-      </w:r>
-      <w:r>
-        <w:rPr>
-          <w:rFonts w:ascii="宋体" w:hAnsi="宋体" w:cs="宋体" w:hint="eastAsia"/>
-          <w:kern w:val="0"/>
-          <w:sz w:val="24"/>
-        </w:rPr>
-        <w:t>分析总结，</w:t>
-      </w:r>
-      <w:r>
-        <w:rPr>
-          <w:rFonts w:ascii="宋体" w:hAnsi="宋体" w:cs="宋体" w:hint="eastAsia"/>
-          <w:kern w:val="0"/>
-          <w:sz w:val="24"/>
-        </w:rPr>
-        <w:t>因此业务流程再造是一个周而复始</w:t>
-      </w:r>
-      <w:r>
-        <w:rPr>
-          <w:rFonts w:ascii="宋体" w:hAnsi="宋体" w:cs="宋体" w:hint="eastAsia"/>
-          <w:kern w:val="0"/>
-          <w:sz w:val="24"/>
-        </w:rPr>
-        <w:t>，</w:t>
-      </w:r>
-      <w:r>
-        <w:rPr>
-          <w:rFonts w:ascii="宋体" w:hAnsi="宋体" w:cs="宋体" w:hint="eastAsia"/>
-          <w:kern w:val="0"/>
-          <w:sz w:val="24"/>
-        </w:rPr>
-        <w:t>持续不断的过程，具体步骤如下：</w:t>
-      </w:r>
-    </w:p>
-    <w:p>
-      <w:pPr>
-        <w:widowControl/>
-        <w:shd w:val="clear" w:color="auto" w:fill="FFFFFF"/>
-        <w:spacing w:before="100" w:beforeAutospacing="1" w:after="100" w:afterAutospacing="1" w:line="345" w:lineRule="atLeast"/>
-        <w:ind w:firstLineChars="200" w:firstLine="480"/>
-        <w:jc w:val="left"/>
-        <w:rPr>
           <w:rFonts w:ascii="宋体" w:hAnsi="宋体" w:cs="宋体"/>
           <w:noProof/>
           <w:kern w:val="0"/>
           <w:sz w:val="24"/>
         </w:rPr>
-      </w:pPr>
-      <w:r>
-        <w:rPr>
-          <w:rFonts w:ascii="宋体" w:hAnsi="宋体" w:cs="宋体"/>
-          <w:noProof/>
-          <w:kern w:val="0"/>
-          <w:sz w:val="24"/>
-        </w:rPr>
+        <w:lastRenderedPageBreak/>
         <w:drawing>
-          <wp:inline distT="0" distB="0" distL="0" distR="0" wp14:anchorId="7AE4C4B2" wp14:editId="355ACCC9">
+          <wp:inline distT="0" distB="0" distL="0" distR="0" wp14:anchorId="44ADCD1D" wp14:editId="5AA2B078">
             <wp:extent cx="3028950" cy="3514725"/>
             <wp:effectExtent l="0" t="0" r="0" b="0"/>
             <wp:docPr id="40" name="图片 40" descr="QQ图片20160502162010"/>
@@ -1974,7 +1724,7 @@
                     </pic:cNvPicPr>
                   </pic:nvPicPr>
                   <pic:blipFill>
-                    <a:blip r:embed="rId7">
+                    <a:blip r:embed="rId8">
                       <a:extLst>
                         <a:ext uri="{28A0092B-C50C-407E-A947-70E740481C1C}">
                           <a14:useLocalDpi xmlns:a14="http://schemas.microsoft.com/office/drawing/2010/main" val="0"/>
@@ -2041,7 +1791,7 @@
           <w:szCs w:val="21"/>
         </w:rPr>
       </w:pPr>
-      <w:bookmarkStart w:id="27" w:name="_Toc459242608"/>
+      <w:bookmarkStart w:id="19" w:name="_Toc459242608"/>
       <w:r>
         <w:rPr>
           <w:rFonts w:ascii="黑体" w:eastAsia="黑体" w:hAnsi="黑体" w:hint="eastAsia"/>
@@ -2050,7 +1800,7 @@
         </w:rPr>
         <w:t>战略决策</w:t>
       </w:r>
-      <w:bookmarkEnd w:id="27"/>
+      <w:bookmarkEnd w:id="19"/>
     </w:p>
     <w:p>
       <w:pPr>
@@ -2071,103 +1821,31 @@
           <w:kern w:val="0"/>
           <w:sz w:val="24"/>
         </w:rPr>
-        <w:t>一旦想要开展</w:t>
-      </w:r>
-      <w:r>
-        <w:rPr>
-          <w:rFonts w:ascii="宋体" w:hAnsi="宋体" w:cs="宋体" w:hint="eastAsia"/>
-          <w:kern w:val="0"/>
-          <w:sz w:val="24"/>
-        </w:rPr>
-        <w:t>流程再造</w:t>
-      </w:r>
-      <w:r>
-        <w:rPr>
-          <w:rFonts w:ascii="宋体" w:hAnsi="宋体" w:cs="宋体" w:hint="eastAsia"/>
-          <w:kern w:val="0"/>
-          <w:sz w:val="24"/>
-        </w:rPr>
-        <w:t>，就</w:t>
-      </w:r>
-      <w:r>
-        <w:rPr>
-          <w:rFonts w:ascii="宋体" w:hAnsi="宋体" w:cs="宋体" w:hint="eastAsia"/>
-          <w:kern w:val="0"/>
-          <w:sz w:val="24"/>
-        </w:rPr>
-        <w:t>必须建立良好</w:t>
-      </w:r>
-      <w:r>
-        <w:rPr>
-          <w:rFonts w:ascii="宋体" w:hAnsi="宋体" w:cs="宋体" w:hint="eastAsia"/>
-          <w:kern w:val="0"/>
-          <w:sz w:val="24"/>
-        </w:rPr>
-        <w:t>的企业文化，要对公司的员工进行动员，使</w:t>
-      </w:r>
-      <w:r>
-        <w:rPr>
-          <w:rFonts w:ascii="宋体" w:hAnsi="宋体" w:cs="宋体" w:hint="eastAsia"/>
-          <w:kern w:val="0"/>
-          <w:sz w:val="24"/>
-        </w:rPr>
-        <w:t>每个员工都</w:t>
-      </w:r>
-      <w:r>
-        <w:rPr>
-          <w:rFonts w:ascii="宋体" w:hAnsi="宋体" w:cs="宋体" w:hint="eastAsia"/>
-          <w:kern w:val="0"/>
-          <w:sz w:val="24"/>
-        </w:rPr>
-        <w:t>具有战略的思考模式</w:t>
-      </w:r>
-      <w:r>
-        <w:rPr>
-          <w:rFonts w:ascii="宋体" w:hAnsi="宋体" w:cs="宋体" w:hint="eastAsia"/>
-          <w:kern w:val="0"/>
-          <w:sz w:val="24"/>
-        </w:rPr>
-        <w:t>，</w:t>
-      </w:r>
-      <w:r>
-        <w:rPr>
-          <w:rFonts w:ascii="宋体" w:hAnsi="宋体" w:cs="宋体" w:hint="eastAsia"/>
-          <w:kern w:val="0"/>
-          <w:sz w:val="24"/>
-        </w:rPr>
-        <w:t>流程再造过程中可能会造成对某些员工个人利益的影响</w:t>
-      </w:r>
-      <w:r>
-        <w:rPr>
-          <w:rFonts w:ascii="宋体" w:hAnsi="宋体" w:cs="宋体" w:hint="eastAsia"/>
-          <w:kern w:val="0"/>
-          <w:sz w:val="24"/>
-        </w:rPr>
-        <w:t>，做一些思想工作，</w:t>
-      </w:r>
-      <w:r>
-        <w:rPr>
-          <w:rFonts w:ascii="宋体" w:hAnsi="宋体" w:cs="宋体" w:hint="eastAsia"/>
-          <w:kern w:val="0"/>
-          <w:sz w:val="24"/>
-        </w:rPr>
-        <w:t>在员工们心中树立以公司利益为重的意识，能够使得流程再造顺利开展。当然也必须获取</w:t>
-      </w:r>
-      <w:r>
-        <w:rPr>
-          <w:rFonts w:ascii="宋体" w:hAnsi="宋体" w:cs="宋体" w:hint="eastAsia"/>
-          <w:kern w:val="0"/>
-          <w:sz w:val="24"/>
-        </w:rPr>
-        <w:t>公司高层领导的支持，这是再造取得成功的关键因素。</w:t>
-      </w:r>
-      <w:r>
-        <w:rPr>
-          <w:rFonts w:ascii="宋体" w:hAnsi="宋体" w:cs="宋体" w:hint="eastAsia"/>
-          <w:kern w:val="0"/>
-          <w:sz w:val="24"/>
-        </w:rPr>
-        <w:t>在企业中，文化是流程再造的土壤，那么机会就是一种催化剂，在机会中寻找急需再造的流程，使流程再造这个行为具有一种输入，特别是一些核心流程，在再造行为中成为重点。至于如何选择流程，具有三条原则——优先考虑绩效低的流程，优先考虑权重比例大的流程、优先考虑执行方便的流程。</w:t>
+        <w:t>开展业务流程再造的初始前提就是需要使流程再造的观念得到上下贯彻，深入人心，把流程再造的意义上升到战略决策的高度。其次是在核心流程中找到急需再造的流程，</w:t>
+      </w:r>
+      <w:r>
+        <w:rPr>
+          <w:rFonts w:ascii="宋体" w:hAnsi="宋体" w:cs="宋体" w:hint="eastAsia"/>
+          <w:kern w:val="0"/>
+          <w:sz w:val="24"/>
+        </w:rPr>
+        <w:t>特别是那些执行简便的但效能较差的流程，把目光聚焦到这些流程上，使它们的改革成为整体流程再造的催化剂。战略决策的形成需要以下五个</w:t>
+      </w:r>
+      <w:r>
+        <w:rPr>
+          <w:rFonts w:ascii="宋体" w:hAnsi="宋体" w:cs="宋体" w:hint="eastAsia"/>
+          <w:kern w:val="0"/>
+          <w:sz w:val="24"/>
+        </w:rPr>
+        <w:t>分</w:t>
+      </w:r>
+      <w:r>
+        <w:rPr>
+          <w:rFonts w:ascii="宋体" w:hAnsi="宋体" w:cs="宋体" w:hint="eastAsia"/>
+          <w:kern w:val="0"/>
+          <w:sz w:val="24"/>
+        </w:rPr>
+        <w:t>步骤支持：</w:t>
       </w:r>
     </w:p>
     <w:p>
@@ -2179,7 +1857,6 @@
         <w:jc w:val="left"/>
         <w:rPr>
           <w:rFonts w:ascii="宋体" w:hAnsi="宋体" w:cs="宋体"/>
-          <w:noProof/>
           <w:kern w:val="0"/>
           <w:sz w:val="24"/>
         </w:rPr>
@@ -2192,8 +1869,8 @@
           <w:sz w:val="24"/>
         </w:rPr>
         <w:drawing>
-          <wp:inline distT="0" distB="0" distL="0" distR="0" wp14:anchorId="776F190D" wp14:editId="7C210659">
-            <wp:extent cx="5105400" cy="1590675"/>
+          <wp:inline distT="0" distB="0" distL="0" distR="0" wp14:anchorId="378D272E" wp14:editId="299B13A4">
+            <wp:extent cx="4133850" cy="1143000"/>
             <wp:effectExtent l="0" t="0" r="0" b="0"/>
             <wp:docPr id="41" name="图片 41" descr="QQ图片20160502161959"/>
             <wp:cNvGraphicFramePr>
@@ -2209,7 +1886,7 @@
                     </pic:cNvPicPr>
                   </pic:nvPicPr>
                   <pic:blipFill>
-                    <a:blip r:embed="rId8">
+                    <a:blip r:embed="rId9">
                       <a:extLst>
                         <a:ext uri="{28A0092B-C50C-407E-A947-70E740481C1C}">
                           <a14:useLocalDpi xmlns:a14="http://schemas.microsoft.com/office/drawing/2010/main" val="0"/>
@@ -2224,7 +1901,7 @@
                   <pic:spPr bwMode="auto">
                     <a:xfrm>
                       <a:off x="0" y="0"/>
-                      <a:ext cx="5105400" cy="1590675"/>
+                      <a:ext cx="4133850" cy="1143000"/>
                     </a:xfrm>
                     <a:prstGeom prst="rect">
                       <a:avLst/>
@@ -2276,7 +1953,7 @@
           <w:szCs w:val="21"/>
         </w:rPr>
       </w:pPr>
-      <w:bookmarkStart w:id="28" w:name="_Toc459242609"/>
+      <w:bookmarkStart w:id="20" w:name="_Toc459242609"/>
       <w:r>
         <w:rPr>
           <w:rFonts w:ascii="黑体" w:eastAsia="黑体" w:hAnsi="黑体" w:hint="eastAsia"/>
@@ -2285,7 +1962,7 @@
         </w:rPr>
         <w:t>再造计划</w:t>
       </w:r>
-      <w:bookmarkEnd w:id="28"/>
+      <w:bookmarkEnd w:id="20"/>
     </w:p>
     <w:p>
       <w:pPr>
@@ -2306,7 +1983,56 @@
           <w:kern w:val="0"/>
           <w:sz w:val="24"/>
         </w:rPr>
-        <w:t>标志着流程再造工作的正式启动。首先是成立再造团队，包括对团队人员的确定，对工作人员的要求以及沟通方式。其次是这一阶段工作的重点——制定流程再造计划。流程再造工作团队的首要任务就是分析核心流程，制定流程再造的日程表，确定再造的计划，基本确定流程再造的资源需求、费用预算以及预期目标。</w:t>
+        <w:t>标志着流程再造工作的正式启动。首先是成立再造团队，包括对团队人员的确定，对工作人员的要求以及沟通方式。其次是这一阶段工作的重点——制</w:t>
+      </w:r>
+      <w:r>
+        <w:rPr>
+          <w:rFonts w:ascii="宋体" w:hAnsi="宋体" w:cs="宋体" w:hint="eastAsia"/>
+          <w:kern w:val="0"/>
+          <w:sz w:val="24"/>
+        </w:rPr>
+        <w:lastRenderedPageBreak/>
+        <w:t>定流程再造计划</w:t>
+      </w:r>
+      <w:r>
+        <w:rPr>
+          <w:rFonts w:ascii="宋体" w:hAnsi="宋体" w:cs="宋体" w:hint="eastAsia"/>
+          <w:kern w:val="0"/>
+          <w:sz w:val="24"/>
+        </w:rPr>
+        <w:t>。制定过程包括一些档期安排</w:t>
+      </w:r>
+      <w:r>
+        <w:rPr>
+          <w:rFonts w:ascii="宋体" w:hAnsi="宋体" w:cs="宋体" w:hint="eastAsia"/>
+          <w:kern w:val="0"/>
+          <w:sz w:val="24"/>
+        </w:rPr>
+        <w:t>、针对具体流程的剖析、</w:t>
+      </w:r>
+      <w:r>
+        <w:rPr>
+          <w:rFonts w:ascii="宋体" w:hAnsi="宋体" w:cs="宋体" w:hint="eastAsia"/>
+          <w:kern w:val="0"/>
+          <w:sz w:val="24"/>
+        </w:rPr>
+        <w:t>确定流程再造的资源需求、</w:t>
+      </w:r>
+      <w:r>
+        <w:rPr>
+          <w:rFonts w:ascii="宋体" w:hAnsi="宋体" w:cs="宋体" w:hint="eastAsia"/>
+          <w:kern w:val="0"/>
+          <w:sz w:val="24"/>
+        </w:rPr>
+        <w:t>编制</w:t>
+      </w:r>
+      <w:r>
+        <w:rPr>
+          <w:rFonts w:ascii="宋体" w:hAnsi="宋体" w:cs="宋体" w:hint="eastAsia"/>
+          <w:kern w:val="0"/>
+          <w:sz w:val="24"/>
+        </w:rPr>
+        <w:t>费用预算以及预期目标。</w:t>
       </w:r>
     </w:p>
     <w:p>
@@ -2328,7 +2054,23 @@
           <w:kern w:val="0"/>
           <w:sz w:val="24"/>
         </w:rPr>
-        <w:t>然而不仅仅是确定预期目标后，还需要设定一个“延伸目标”，有助于流程再造工作的最终成功。延伸目标通常是以世界一流标准为基础的，并且借鉴其他案例的经验，确认一个判断项目成功与否的标准。</w:t>
+        <w:t>然而不仅仅是确定预期目标后，还需要设定一个“延伸目标”，有助于流程再造工作的最终成功。延伸目标通常是以世界一流标准为基础的，并且借鉴其他案例的经验</w:t>
+      </w:r>
+      <w:r>
+        <w:rPr>
+          <w:rFonts w:ascii="宋体" w:hAnsi="宋体" w:cs="宋体" w:hint="eastAsia"/>
+          <w:kern w:val="0"/>
+          <w:sz w:val="24"/>
+        </w:rPr>
+        <w:t>进行对标</w:t>
+      </w:r>
+      <w:r>
+        <w:rPr>
+          <w:rFonts w:ascii="宋体" w:hAnsi="宋体" w:cs="宋体" w:hint="eastAsia"/>
+          <w:kern w:val="0"/>
+          <w:sz w:val="24"/>
+        </w:rPr>
+        <w:t>。</w:t>
       </w:r>
     </w:p>
     <w:p>
@@ -2344,7 +2086,7 @@
           <w:szCs w:val="21"/>
         </w:rPr>
       </w:pPr>
-      <w:bookmarkStart w:id="29" w:name="_Toc459242610"/>
+      <w:bookmarkStart w:id="21" w:name="_Toc459242610"/>
       <w:r>
         <w:rPr>
           <w:rFonts w:ascii="黑体" w:eastAsia="黑体" w:hAnsi="黑体" w:hint="eastAsia"/>
@@ -2353,7 +2095,44 @@
         </w:rPr>
         <w:t>诊断分析</w:t>
       </w:r>
-      <w:bookmarkEnd w:id="29"/>
+      <w:bookmarkEnd w:id="21"/>
+    </w:p>
+    <w:p>
+      <w:pPr>
+        <w:ind w:firstLineChars="200" w:firstLine="480"/>
+      </w:pPr>
+      <w:r>
+        <w:rPr>
+          <w:rFonts w:ascii="宋体" w:hAnsi="宋体" w:cs="宋体" w:hint="eastAsia"/>
+          <w:kern w:val="0"/>
+          <w:sz w:val="24"/>
+        </w:rPr>
+        <w:t>分析和诊断是介于流程分析和流程再设计之间的一项工作，开展诊断分析的前提就是，在做流程的初步分析时已经描述清楚了所有的流程结构，并记录和辨识出了不利于企业综合绩效的流程，之后就需要对此类流程做更进一步的分析。</w:t>
+      </w:r>
+    </w:p>
+    <w:p>
+      <w:pPr>
+        <w:pStyle w:val="4"/>
+        <w:numPr>
+          <w:ilvl w:val="0"/>
+          <w:numId w:val="22"/>
+        </w:numPr>
+        <w:rPr>
+          <w:rFonts w:ascii="黑体" w:eastAsia="黑体" w:hAnsi="黑体"/>
+          <w:sz w:val="21"/>
+          <w:szCs w:val="21"/>
+        </w:rPr>
+      </w:pPr>
+      <w:bookmarkStart w:id="22" w:name="_Toc459242611"/>
+      <w:r>
+        <w:rPr>
+          <w:rFonts w:ascii="黑体" w:eastAsia="黑体" w:hAnsi="黑体" w:hint="eastAsia"/>
+          <w:sz w:val="21"/>
+          <w:szCs w:val="21"/>
+        </w:rPr>
+        <w:t>流程再造</w:t>
+      </w:r>
+      <w:bookmarkEnd w:id="22"/>
     </w:p>
     <w:p>
       <w:pPr>
@@ -2374,7 +2153,29 @@
           <w:kern w:val="0"/>
           <w:sz w:val="24"/>
         </w:rPr>
-        <w:t>主要工作有3项：记录现有流程、分析弊端、找出问题。</w:t>
+        <w:t>正式实施流程再造工作，从可行性方面充分考虑新流程的执行，使其尽可能不影响日产运营工作，在新的设计中实现新老流程对接，使工作流、信息技术等各方面契合，能够使新的设计方案顺利应用到新系统中去。</w:t>
+      </w:r>
+    </w:p>
+    <w:p>
+      <w:pPr>
+        <w:pStyle w:val="4"/>
+        <w:numPr>
+          <w:ilvl w:val="0"/>
+          <w:numId w:val="22"/>
+        </w:numPr>
+        <w:rPr>
+          <w:rFonts w:ascii="黑体" w:eastAsia="黑体" w:hAnsi="黑体"/>
+          <w:sz w:val="21"/>
+          <w:szCs w:val="21"/>
+        </w:rPr>
+      </w:pPr>
+      <w:r>
+        <w:rPr>
+          <w:rFonts w:ascii="黑体" w:eastAsia="黑体" w:hAnsi="黑体" w:hint="eastAsia"/>
+          <w:sz w:val="21"/>
+          <w:szCs w:val="21"/>
+        </w:rPr>
+        <w:t>效果评价及持续实施</w:t>
       </w:r>
     </w:p>
     <w:p>
@@ -2396,8 +2197,32 @@
           <w:kern w:val="0"/>
           <w:sz w:val="24"/>
         </w:rPr>
-        <w:t>1．记录现有流程，就是指进行分析活动，确定分析方法。描述整个流程，确认组成流程部分的要素，记录现有流程的工作状况并记录工作时间，以此来衡量再造的收益性。其次就是把大的流程划分为一些子流程，员工任务重新分配，各取所长，到自己适合的流程中去工作。</w:t>
-      </w:r>
+        <w:t>为了保证流程再造的良好效果，采用科学的手段对新的系统和流程进行全面的验证是十分必要的，因此必须建立相关的评价机制。同时还应配合使用相应的效能考核办法，使流程再造这项工作得到持续开展，有助于保存改革成果。</w:t>
+      </w:r>
+    </w:p>
+    <w:p>
+      <w:pPr>
+        <w:pStyle w:val="3"/>
+        <w:tabs>
+          <w:tab w:val="num" w:pos="960"/>
+        </w:tabs>
+        <w:ind w:left="960" w:hanging="480"/>
+        <w:rPr>
+          <w:rFonts w:ascii="黑体" w:eastAsia="黑体"/>
+          <w:sz w:val="24"/>
+          <w:szCs w:val="24"/>
+        </w:rPr>
+      </w:pPr>
+      <w:bookmarkStart w:id="23" w:name="_Toc459242613"/>
+      <w:r>
+        <w:rPr>
+          <w:rFonts w:ascii="黑体" w:eastAsia="黑体" w:hint="eastAsia"/>
+          <w:sz w:val="24"/>
+          <w:szCs w:val="24"/>
+        </w:rPr>
+        <w:t>三、业务流程再造的流程建模方法</w:t>
+      </w:r>
+      <w:bookmarkEnd w:id="23"/>
     </w:p>
     <w:p>
       <w:pPr>
@@ -2414,11 +2239,38 @@
       </w:pPr>
       <w:r>
         <w:rPr>
-          <w:rFonts w:ascii="宋体" w:hAnsi="宋体" w:cs="宋体" w:hint="eastAsia"/>
-          <w:kern w:val="0"/>
-          <w:sz w:val="24"/>
-        </w:rPr>
-        <w:t>2．分析弊端，就是分析现有流程的弊端，确认分离的职能信息系统是否整合成一个单一的全流程系统，对文件、报告的必要性进行审核，区分出所有不需要的文件和相关工作，以及造成不增值结果的政策和规章制度。</w:t>
+          <w:rFonts w:ascii="宋体" w:hAnsi="宋体" w:cs="宋体"/>
+          <w:kern w:val="0"/>
+          <w:sz w:val="24"/>
+          <w:highlight w:val="yellow"/>
+        </w:rPr>
+        <w:t>业务流程再造是实施制造业企业信息化的关键, 而良好的建模方法是企业流程再造成功的必要工具</w:t>
+      </w:r>
+      <w:r>
+        <w:rPr>
+          <w:rFonts w:ascii="宋体" w:hAnsi="宋体" w:cs="宋体" w:hint="eastAsia"/>
+          <w:kern w:val="0"/>
+          <w:sz w:val="24"/>
+          <w:highlight w:val="yellow"/>
+        </w:rPr>
+        <w:t>。</w:t>
+      </w:r>
+      <w:r>
+        <w:rPr>
+          <w:rFonts w:ascii="宋体" w:hAnsi="宋体" w:cs="宋体" w:hint="eastAsia"/>
+          <w:kern w:val="0"/>
+          <w:sz w:val="24"/>
+          <w:highlight w:val="yellow"/>
+        </w:rPr>
+        <w:t>[11]</w:t>
+      </w:r>
+      <w:r>
+        <w:rPr>
+          <w:rFonts w:ascii="宋体" w:hAnsi="宋体" w:cs="宋体" w:hint="eastAsia"/>
+          <w:kern w:val="0"/>
+          <w:sz w:val="24"/>
+        </w:rPr>
+        <w:t>一个企业在持续运营中所形成的业务流程往往是一个或几个复杂的系统，而航空制造企业的各种业务流程更是纵横交错的，尤其是在互联网迅速发展的年代，更加需要使用科学的业务流程模型，来正确地理解、认识、分析现有业务流程，并且建立更加合理规范的新流程，使企业的管理效能提升，盈利得到显著增长。</w:t>
       </w:r>
     </w:p>
     <w:p>
@@ -2440,7 +2292,23 @@
           <w:kern w:val="0"/>
           <w:sz w:val="24"/>
         </w:rPr>
-        <w:t>3．找出问题。分析诊断是介于流程分析和流程再设计之间的一项工作，我们在进行流程的初步分析时已经描述清楚了所有的流程结构，并识别出了不利于企业综合绩效的流程，之后就需要对此类流程做更进一步的分析。分析的最重要的方面之一就是寻找流程的关键点，所有关键点，即是构成流程的诸多要素中，对流程具有决定性作用的要素。</w:t>
+        <w:t>在业务流程再造中常用的建模方法包括有：</w:t>
+      </w:r>
+      <w:r>
+        <w:rPr>
+          <w:rFonts w:ascii="宋体" w:hAnsi="宋体" w:cs="宋体" w:hint="eastAsia"/>
+          <w:kern w:val="0"/>
+          <w:sz w:val="24"/>
+        </w:rPr>
+        <w:t>数据流程图方法（DFD）、集成化定义方法（IDEF）、作用活动图（RAD）、事件链模型分析（EPC）</w:t>
+      </w:r>
+      <w:r>
+        <w:rPr>
+          <w:rFonts w:ascii="宋体" w:hAnsi="宋体" w:cs="宋体" w:hint="eastAsia"/>
+          <w:kern w:val="0"/>
+          <w:sz w:val="24"/>
+        </w:rPr>
+        <w:t>和Petri网络法（Petri Nets）。</w:t>
       </w:r>
     </w:p>
     <w:p>
@@ -2448,7 +2316,7 @@
         <w:pStyle w:val="4"/>
         <w:numPr>
           <w:ilvl w:val="0"/>
-          <w:numId w:val="22"/>
+          <w:numId w:val="23"/>
         </w:numPr>
         <w:rPr>
           <w:rFonts w:ascii="黑体" w:eastAsia="黑体" w:hAnsi="黑体"/>
@@ -2456,16 +2324,42 @@
           <w:szCs w:val="21"/>
         </w:rPr>
       </w:pPr>
-      <w:bookmarkStart w:id="30" w:name="_Toc459242611"/>
+      <w:bookmarkStart w:id="24" w:name="_Toc459242614"/>
       <w:r>
         <w:rPr>
           <w:rFonts w:ascii="黑体" w:eastAsia="黑体" w:hAnsi="黑体" w:hint="eastAsia"/>
           <w:sz w:val="21"/>
           <w:szCs w:val="21"/>
         </w:rPr>
-        <w:t>流程再造</w:t>
-      </w:r>
-      <w:bookmarkEnd w:id="30"/>
+        <w:lastRenderedPageBreak/>
+        <w:t>数据流程图法（</w:t>
+      </w:r>
+      <w:r>
+        <w:rPr>
+          <w:rFonts w:ascii="黑体" w:eastAsia="黑体" w:hAnsi="黑体" w:hint="eastAsia"/>
+          <w:sz w:val="21"/>
+          <w:szCs w:val="21"/>
+          <w:highlight w:val="yellow"/>
+        </w:rPr>
+        <w:t>Data Flow Diagram</w:t>
+      </w:r>
+      <w:r>
+        <w:rPr>
+          <w:rFonts w:ascii="黑体" w:eastAsia="黑体" w:hAnsi="黑体" w:hint="eastAsia"/>
+          <w:sz w:val="21"/>
+          <w:szCs w:val="21"/>
+        </w:rPr>
+        <w:t>[12]</w:t>
+      </w:r>
+      <w:r>
+        <w:rPr>
+          <w:rFonts w:ascii="黑体" w:eastAsia="黑体" w:hAnsi="黑体" w:hint="eastAsia"/>
+          <w:sz w:val="21"/>
+          <w:szCs w:val="21"/>
+        </w:rPr>
+        <w:t>，缩写为DFD）</w:t>
+      </w:r>
+      <w:bookmarkEnd w:id="24"/>
     </w:p>
     <w:p>
       <w:pPr>
@@ -2486,7 +2380,55 @@
           <w:kern w:val="0"/>
           <w:sz w:val="24"/>
         </w:rPr>
-        <w:t>这一阶段的工作重点是，流程的重新设计、向新流程方案的平滑过渡以及综合改进。</w:t>
+        <w:t>数据流程图法（DFD</w:t>
+      </w:r>
+      <w:r>
+        <w:rPr>
+          <w:rFonts w:ascii="宋体" w:hAnsi="宋体" w:cs="宋体"/>
+          <w:kern w:val="0"/>
+          <w:sz w:val="24"/>
+        </w:rPr>
+        <w:t>）</w:t>
+      </w:r>
+      <w:r>
+        <w:rPr>
+          <w:rFonts w:ascii="宋体" w:hAnsi="宋体" w:cs="宋体" w:hint="eastAsia"/>
+          <w:kern w:val="0"/>
+          <w:sz w:val="24"/>
+        </w:rPr>
+        <w:t>是一种通过信息系统数据流来表示的建模方法，通常以图的形式表述，即流程图。对于创建信息系统来说，数据流程图法（DFD</w:t>
+      </w:r>
+      <w:r>
+        <w:rPr>
+          <w:rFonts w:ascii="宋体" w:hAnsi="宋体" w:cs="宋体"/>
+          <w:kern w:val="0"/>
+          <w:sz w:val="24"/>
+        </w:rPr>
+        <w:t>）</w:t>
+      </w:r>
+      <w:r>
+        <w:rPr>
+          <w:rFonts w:ascii="宋体" w:hAnsi="宋体" w:cs="宋体" w:hint="eastAsia"/>
+          <w:kern w:val="0"/>
+          <w:sz w:val="24"/>
+        </w:rPr>
+        <w:t>常被用于初步阶段，之后也可用于数据处理的可视化步骤以及系统结构设计。在信息系统中，数据流程图法（DFD</w:t>
+      </w:r>
+      <w:r>
+        <w:rPr>
+          <w:rFonts w:ascii="宋体" w:hAnsi="宋体" w:cs="宋体"/>
+          <w:kern w:val="0"/>
+          <w:sz w:val="24"/>
+        </w:rPr>
+        <w:t>）</w:t>
+      </w:r>
+      <w:r>
+        <w:rPr>
+          <w:rFonts w:ascii="宋体" w:hAnsi="宋体" w:cs="宋体" w:hint="eastAsia"/>
+          <w:kern w:val="0"/>
+          <w:sz w:val="24"/>
+        </w:rPr>
+        <w:t>通常用于显示信息的输入形式和输出形式，并且阐述了信息从何处来，接下来又将去向何处，以及最终以何种形式储存在何处。</w:t>
       </w:r>
     </w:p>
     <w:p>
@@ -2508,8 +2450,165 @@
           <w:kern w:val="0"/>
           <w:sz w:val="24"/>
         </w:rPr>
-        <w:t>流程的重新设计包括对再造方案的选择，要找出一种既能实现企业战略，又要与人力资源、组织变革相结合的方案，并且尽可能与岗位、工作流、信息技术方面契合，能够使新系统顺利建立的设计方案。</w:t>
-      </w:r>
+        <w:t>数据流程图法（DFD</w:t>
+      </w:r>
+      <w:r>
+        <w:rPr>
+          <w:rFonts w:ascii="宋体" w:hAnsi="宋体" w:cs="宋体"/>
+          <w:kern w:val="0"/>
+          <w:sz w:val="24"/>
+        </w:rPr>
+        <w:t>）</w:t>
+      </w:r>
+      <w:r>
+        <w:rPr>
+          <w:rFonts w:ascii="宋体" w:hAnsi="宋体" w:cs="宋体" w:hint="eastAsia"/>
+          <w:kern w:val="0"/>
+          <w:sz w:val="24"/>
+        </w:rPr>
+        <w:t>的局限性在于它并不显示流程的时间信息，也不解释流程的先后发生顺序，例如是几个进程之间是前后关系还是并列关系。因此，虽然这种方法目前非常流行，但仍无法对复杂信息系统的数据流进行描述。下图是用数据流程图法（DFD</w:t>
+      </w:r>
+      <w:r>
+        <w:rPr>
+          <w:rFonts w:ascii="宋体" w:hAnsi="宋体" w:cs="宋体"/>
+          <w:kern w:val="0"/>
+          <w:sz w:val="24"/>
+        </w:rPr>
+        <w:t>）</w:t>
+      </w:r>
+      <w:r>
+        <w:rPr>
+          <w:rFonts w:ascii="宋体" w:hAnsi="宋体" w:cs="宋体" w:hint="eastAsia"/>
+          <w:kern w:val="0"/>
+          <w:sz w:val="24"/>
+        </w:rPr>
+        <w:t xml:space="preserve">阐述某种高精度定制设备采购过程。    </w:t>
+      </w:r>
+    </w:p>
+    <w:p>
+      <w:pPr>
+        <w:widowControl/>
+        <w:shd w:val="clear" w:color="auto" w:fill="FFFFFF"/>
+        <w:spacing w:before="100" w:beforeAutospacing="1" w:after="100" w:afterAutospacing="1" w:line="345" w:lineRule="atLeast"/>
+        <w:jc w:val="left"/>
+        <w:rPr>
+          <w:rFonts w:ascii="宋体" w:hAnsi="宋体" w:cs="宋体"/>
+          <w:kern w:val="0"/>
+          <w:sz w:val="24"/>
+        </w:rPr>
+      </w:pPr>
+      <w:r>
+        <w:rPr>
+          <w:rFonts w:ascii="宋体" w:hAnsi="宋体" w:cs="宋体"/>
+          <w:noProof/>
+          <w:kern w:val="0"/>
+          <w:sz w:val="24"/>
+        </w:rPr>
+        <w:drawing>
+          <wp:inline distT="0" distB="0" distL="0" distR="0" wp14:anchorId="3BE4BB32" wp14:editId="319E360C">
+            <wp:extent cx="5572125" cy="3429000"/>
+            <wp:effectExtent l="0" t="0" r="9525" b="0"/>
+            <wp:docPr id="1" name="图片 1"/>
+            <wp:cNvGraphicFramePr>
+              <a:graphicFrameLocks xmlns:a="http://schemas.openxmlformats.org/drawingml/2006/main" noChangeAspect="1"/>
+            </wp:cNvGraphicFramePr>
+            <a:graphic xmlns:a="http://schemas.openxmlformats.org/drawingml/2006/main">
+              <a:graphicData uri="http://schemas.openxmlformats.org/drawingml/2006/picture">
+                <pic:pic xmlns:pic="http://schemas.openxmlformats.org/drawingml/2006/picture">
+                  <pic:nvPicPr>
+                    <pic:cNvPr id="0" name="Picture 1"/>
+                    <pic:cNvPicPr>
+                      <a:picLocks noChangeAspect="1" noChangeArrowheads="1"/>
+                    </pic:cNvPicPr>
+                  </pic:nvPicPr>
+                  <pic:blipFill>
+                    <a:blip r:embed="rId10" cstate="print">
+                      <a:extLst>
+                        <a:ext uri="{28A0092B-C50C-407E-A947-70E740481C1C}">
+                          <a14:useLocalDpi xmlns:a14="http://schemas.microsoft.com/office/drawing/2010/main" val="0"/>
+                        </a:ext>
+                      </a:extLst>
+                    </a:blip>
+                    <a:srcRect/>
+                    <a:stretch>
+                      <a:fillRect/>
+                    </a:stretch>
+                  </pic:blipFill>
+                  <pic:spPr bwMode="auto">
+                    <a:xfrm>
+                      <a:off x="0" y="0"/>
+                      <a:ext cx="5572125" cy="3429000"/>
+                    </a:xfrm>
+                    <a:prstGeom prst="rect">
+                      <a:avLst/>
+                    </a:prstGeom>
+                    <a:noFill/>
+                    <a:ln>
+                      <a:noFill/>
+                    </a:ln>
+                  </pic:spPr>
+                </pic:pic>
+              </a:graphicData>
+            </a:graphic>
+          </wp:inline>
+        </w:drawing>
+      </w:r>
+      <w:r>
+        <w:rPr>
+          <w:rFonts w:ascii="宋体" w:hAnsi="宋体" w:cs="宋体" w:hint="eastAsia"/>
+          <w:kern w:val="0"/>
+          <w:sz w:val="24"/>
+        </w:rPr>
+        <w:t>（图表，最后统一编号）</w:t>
+      </w:r>
+    </w:p>
+    <w:p>
+      <w:pPr>
+        <w:pStyle w:val="4"/>
+        <w:numPr>
+          <w:ilvl w:val="0"/>
+          <w:numId w:val="23"/>
+        </w:numPr>
+        <w:rPr>
+          <w:rFonts w:ascii="黑体" w:eastAsia="黑体" w:hAnsi="黑体"/>
+          <w:sz w:val="21"/>
+          <w:szCs w:val="21"/>
+        </w:rPr>
+      </w:pPr>
+      <w:bookmarkStart w:id="25" w:name="_Toc459242615"/>
+      <w:r>
+        <w:rPr>
+          <w:rFonts w:ascii="黑体" w:eastAsia="黑体" w:hAnsi="黑体" w:hint="eastAsia"/>
+          <w:sz w:val="21"/>
+          <w:szCs w:val="21"/>
+        </w:rPr>
+        <w:t>事件链模型分析法（</w:t>
+      </w:r>
+      <w:r>
+        <w:rPr>
+          <w:rFonts w:ascii="黑体" w:eastAsia="黑体" w:hAnsi="黑体"/>
+          <w:sz w:val="21"/>
+          <w:szCs w:val="21"/>
+        </w:rPr>
+        <w:t>event-driven process chain</w:t>
+      </w:r>
+      <w:r>
+        <w:rPr>
+          <w:rFonts w:ascii="黑体" w:eastAsia="黑体" w:hAnsi="黑体" w:hint="eastAsia"/>
+          <w:sz w:val="21"/>
+          <w:szCs w:val="21"/>
+        </w:rPr>
+        <w:t xml:space="preserve"> 缩写EPC</w:t>
+      </w:r>
+      <w:r>
+        <w:rPr>
+          <w:rFonts w:ascii="黑体" w:eastAsia="黑体" w:hAnsi="黑体"/>
+          <w:sz w:val="21"/>
+          <w:szCs w:val="21"/>
+        </w:rPr>
+        <w:t>）</w:t>
+      </w:r>
+      <w:bookmarkEnd w:id="25"/>
     </w:p>
     <w:p>
       <w:pPr>
@@ -2530,526 +2629,6 @@
           <w:kern w:val="0"/>
           <w:sz w:val="24"/>
         </w:rPr>
-        <w:t>通常支持流程再造的信息技术，必须能够支持分布式管理和用广域网链接的供应商、销售商之间的信息交流，并且能够实现新流程过程的模拟，以掌握新流程的特征、过程工作分配、信息技术结构和系统需求等方面的情况。</w:t>
-      </w:r>
-    </w:p>
-    <w:p>
-      <w:pPr>
-        <w:pStyle w:val="4"/>
-        <w:numPr>
-          <w:ilvl w:val="0"/>
-          <w:numId w:val="22"/>
-        </w:numPr>
-        <w:rPr>
-          <w:rFonts w:ascii="黑体" w:eastAsia="黑体" w:hAnsi="黑体"/>
-          <w:sz w:val="21"/>
-          <w:szCs w:val="21"/>
-        </w:rPr>
-      </w:pPr>
-      <w:bookmarkStart w:id="31" w:name="_Toc459242612"/>
-      <w:r>
-        <w:rPr>
-          <w:rFonts w:ascii="黑体" w:eastAsia="黑体" w:hAnsi="黑体" w:hint="eastAsia"/>
-          <w:sz w:val="21"/>
-          <w:szCs w:val="21"/>
-        </w:rPr>
-        <w:t>不断持续改进</w:t>
-      </w:r>
-      <w:bookmarkEnd w:id="31"/>
-    </w:p>
-    <w:p>
-      <w:pPr>
-        <w:widowControl/>
-        <w:shd w:val="clear" w:color="auto" w:fill="FFFFFF"/>
-        <w:spacing w:before="100" w:beforeAutospacing="1" w:after="100" w:afterAutospacing="1" w:line="345" w:lineRule="atLeast"/>
-        <w:ind w:firstLine="480"/>
-        <w:jc w:val="left"/>
-        <w:rPr>
-          <w:rFonts w:ascii="宋体" w:hAnsi="宋体" w:cs="宋体"/>
-          <w:kern w:val="0"/>
-          <w:sz w:val="24"/>
-        </w:rPr>
-      </w:pPr>
-      <w:r>
-        <w:rPr>
-          <w:rFonts w:ascii="宋体" w:hAnsi="宋体" w:cs="宋体" w:hint="eastAsia"/>
-          <w:kern w:val="0"/>
-          <w:sz w:val="24"/>
-        </w:rPr>
-        <w:t>新的业务流程开始执行后，还需要对新流程的表现进行监控和评价，包含对战略构想阶段设置的预期目标是否达成，以及对新流程的全面监控情况。因此应</w:t>
-      </w:r>
-      <w:r>
-        <w:rPr>
-          <w:rFonts w:ascii="宋体" w:hAnsi="宋体" w:cs="宋体" w:hint="eastAsia"/>
-          <w:kern w:val="0"/>
-          <w:sz w:val="24"/>
-        </w:rPr>
-        <w:t>建立</w:t>
-      </w:r>
-      <w:r>
-        <w:rPr>
-          <w:rFonts w:ascii="宋体" w:hAnsi="宋体" w:cs="宋体" w:hint="eastAsia"/>
-          <w:kern w:val="0"/>
-          <w:sz w:val="24"/>
-        </w:rPr>
-        <w:t>流程再造的评价体系，根据评价体系</w:t>
-      </w:r>
-      <w:r>
-        <w:rPr>
-          <w:rFonts w:ascii="宋体" w:hAnsi="宋体" w:cs="宋体" w:hint="eastAsia"/>
-          <w:kern w:val="0"/>
-          <w:sz w:val="24"/>
-        </w:rPr>
-        <w:t>分析</w:t>
-      </w:r>
-      <w:r>
-        <w:rPr>
-          <w:rFonts w:ascii="宋体" w:hAnsi="宋体" w:cs="宋体" w:hint="eastAsia"/>
-          <w:kern w:val="0"/>
-          <w:sz w:val="24"/>
-        </w:rPr>
-        <w:t>流程再造的效果，不断地</w:t>
-      </w:r>
-      <w:r>
-        <w:rPr>
-          <w:rFonts w:ascii="宋体" w:hAnsi="宋体" w:cs="宋体" w:hint="eastAsia"/>
-          <w:kern w:val="0"/>
-          <w:sz w:val="24"/>
-        </w:rPr>
-        <w:t>对</w:t>
-      </w:r>
-      <w:r>
-        <w:rPr>
-          <w:rFonts w:ascii="宋体" w:hAnsi="宋体" w:cs="宋体" w:hint="eastAsia"/>
-          <w:kern w:val="0"/>
-          <w:sz w:val="24"/>
-        </w:rPr>
-        <w:t>新</w:t>
-      </w:r>
-      <w:r>
-        <w:rPr>
-          <w:rFonts w:ascii="宋体" w:hAnsi="宋体" w:cs="宋体" w:hint="eastAsia"/>
-          <w:kern w:val="0"/>
-          <w:sz w:val="24"/>
-        </w:rPr>
-        <w:t>流程进行校正，以便对新流程</w:t>
-      </w:r>
-      <w:r>
-        <w:rPr>
-          <w:rFonts w:ascii="宋体" w:hAnsi="宋体" w:cs="宋体" w:hint="eastAsia"/>
-          <w:kern w:val="0"/>
-          <w:sz w:val="24"/>
-        </w:rPr>
-        <w:t>做</w:t>
-      </w:r>
-      <w:r>
-        <w:rPr>
-          <w:rFonts w:ascii="宋体" w:hAnsi="宋体" w:cs="宋体" w:hint="eastAsia"/>
-          <w:kern w:val="0"/>
-          <w:sz w:val="24"/>
-        </w:rPr>
-        <w:t>完善和补充，</w:t>
-      </w:r>
-      <w:r>
-        <w:rPr>
-          <w:rFonts w:ascii="宋体" w:hAnsi="宋体" w:cs="宋体" w:hint="eastAsia"/>
-          <w:kern w:val="0"/>
-          <w:sz w:val="24"/>
-        </w:rPr>
-        <w:t>另外为了保证评价效果，必须</w:t>
-      </w:r>
-      <w:r>
-        <w:rPr>
-          <w:rFonts w:ascii="宋体" w:hAnsi="宋体" w:cs="宋体" w:hint="eastAsia"/>
-          <w:kern w:val="0"/>
-          <w:sz w:val="24"/>
-        </w:rPr>
-        <w:t>建立有效的绩效考核机制。</w:t>
-      </w:r>
-      <w:r>
-        <w:rPr>
-          <w:rFonts w:ascii="宋体" w:hAnsi="宋体" w:cs="宋体" w:hint="eastAsia"/>
-          <w:kern w:val="0"/>
-          <w:sz w:val="24"/>
-        </w:rPr>
-        <w:t>流程再造应是一个循环</w:t>
-      </w:r>
-      <w:r>
-        <w:rPr>
-          <w:rFonts w:ascii="宋体" w:hAnsi="宋体" w:cs="宋体" w:hint="eastAsia"/>
-          <w:kern w:val="0"/>
-          <w:sz w:val="24"/>
-        </w:rPr>
-        <w:t>过程，面对</w:t>
-      </w:r>
-      <w:r>
-        <w:rPr>
-          <w:rFonts w:ascii="宋体" w:hAnsi="宋体" w:cs="宋体" w:hint="eastAsia"/>
-          <w:kern w:val="0"/>
-          <w:sz w:val="24"/>
-        </w:rPr>
-        <w:t>高速多变的市场环境，企业必须不断的对流程进行调整，来增加自身</w:t>
-      </w:r>
-      <w:r>
-        <w:rPr>
-          <w:rFonts w:ascii="宋体" w:hAnsi="宋体" w:cs="宋体" w:hint="eastAsia"/>
-          <w:kern w:val="0"/>
-          <w:sz w:val="24"/>
-        </w:rPr>
-        <w:t>竞争力。</w:t>
-      </w:r>
-    </w:p>
-    <w:p>
-      <w:pPr>
-        <w:pStyle w:val="3"/>
-        <w:tabs>
-          <w:tab w:val="num" w:pos="960"/>
-        </w:tabs>
-        <w:ind w:left="960" w:hanging="480"/>
-        <w:rPr>
-          <w:rFonts w:ascii="黑体" w:eastAsia="黑体"/>
-          <w:sz w:val="24"/>
-          <w:szCs w:val="24"/>
-        </w:rPr>
-      </w:pPr>
-      <w:bookmarkStart w:id="32" w:name="_Toc459242613"/>
-      <w:r>
-        <w:rPr>
-          <w:rFonts w:ascii="黑体" w:eastAsia="黑体" w:hint="eastAsia"/>
-          <w:sz w:val="24"/>
-          <w:szCs w:val="24"/>
-        </w:rPr>
-        <w:t>三、业务流程再造的流程建模方法</w:t>
-      </w:r>
-      <w:bookmarkEnd w:id="32"/>
-    </w:p>
-    <w:p>
-      <w:pPr>
-        <w:widowControl/>
-        <w:shd w:val="clear" w:color="auto" w:fill="FFFFFF"/>
-        <w:spacing w:before="100" w:beforeAutospacing="1" w:after="100" w:afterAutospacing="1" w:line="345" w:lineRule="atLeast"/>
-        <w:ind w:firstLine="480"/>
-        <w:jc w:val="left"/>
-        <w:rPr>
-          <w:rFonts w:ascii="宋体" w:hAnsi="宋体" w:cs="宋体"/>
-          <w:kern w:val="0"/>
-          <w:sz w:val="24"/>
-        </w:rPr>
-      </w:pPr>
-      <w:r>
-        <w:rPr>
-          <w:rFonts w:ascii="宋体" w:hAnsi="宋体" w:cs="宋体" w:hint="eastAsia"/>
-          <w:kern w:val="0"/>
-          <w:sz w:val="24"/>
-        </w:rPr>
-        <w:t>一个企业在持续运营中所形成的业务流程往往是一个或几个复杂的系统，而航空制造企业的各种业务流程更是纵横交错的，尤其是在互联网迅速发展的年代，更加需要使用科学的业务流程模型，来正确地理解、认识、分析现有业务流程，并且建立更加合理规范的新流程，使企业的管理效能提升，盈利得到显著增长。</w:t>
-      </w:r>
-    </w:p>
-    <w:p>
-      <w:pPr>
-        <w:widowControl/>
-        <w:shd w:val="clear" w:color="auto" w:fill="FFFFFF"/>
-        <w:spacing w:before="100" w:beforeAutospacing="1" w:after="100" w:afterAutospacing="1" w:line="345" w:lineRule="atLeast"/>
-        <w:ind w:firstLine="480"/>
-        <w:jc w:val="left"/>
-        <w:rPr>
-          <w:rFonts w:ascii="宋体" w:hAnsi="宋体" w:cs="宋体"/>
-          <w:kern w:val="0"/>
-          <w:sz w:val="24"/>
-        </w:rPr>
-      </w:pPr>
-      <w:r>
-        <w:rPr>
-          <w:rFonts w:ascii="宋体" w:hAnsi="宋体" w:cs="宋体" w:hint="eastAsia"/>
-          <w:kern w:val="0"/>
-          <w:sz w:val="24"/>
-        </w:rPr>
-        <w:t>在业务流程再造中常用的建模方法包括有：</w:t>
-      </w:r>
-      <w:r>
-        <w:rPr>
-          <w:rFonts w:ascii="宋体" w:hAnsi="宋体" w:cs="宋体" w:hint="eastAsia"/>
-          <w:kern w:val="0"/>
-          <w:sz w:val="24"/>
-        </w:rPr>
-        <w:t>数据流程图方法（DFD）、集成化定义方法（IDEF）、作用活动图（RAD）、事件链模型分析（EPC）</w:t>
-      </w:r>
-      <w:r>
-        <w:rPr>
-          <w:rFonts w:ascii="宋体" w:hAnsi="宋体" w:cs="宋体" w:hint="eastAsia"/>
-          <w:kern w:val="0"/>
-          <w:sz w:val="24"/>
-        </w:rPr>
-        <w:t>和Petri网络法（Petri Nets）。</w:t>
-      </w:r>
-    </w:p>
-    <w:p>
-      <w:pPr>
-        <w:pStyle w:val="4"/>
-        <w:numPr>
-          <w:ilvl w:val="0"/>
-          <w:numId w:val="23"/>
-        </w:numPr>
-        <w:rPr>
-          <w:rFonts w:ascii="黑体" w:eastAsia="黑体" w:hAnsi="黑体"/>
-          <w:sz w:val="21"/>
-          <w:szCs w:val="21"/>
-        </w:rPr>
-      </w:pPr>
-      <w:bookmarkStart w:id="33" w:name="_Toc459242614"/>
-      <w:r>
-        <w:rPr>
-          <w:rFonts w:ascii="黑体" w:eastAsia="黑体" w:hAnsi="黑体" w:hint="eastAsia"/>
-          <w:sz w:val="21"/>
-          <w:szCs w:val="21"/>
-        </w:rPr>
-        <w:t>数据流程图法（Data Flow Diagram，缩写为DFD）</w:t>
-      </w:r>
-      <w:bookmarkEnd w:id="33"/>
-    </w:p>
-    <w:p>
-      <w:pPr>
-        <w:widowControl/>
-        <w:shd w:val="clear" w:color="auto" w:fill="FFFFFF"/>
-        <w:spacing w:before="100" w:beforeAutospacing="1" w:after="100" w:afterAutospacing="1" w:line="345" w:lineRule="atLeast"/>
-        <w:ind w:firstLine="480"/>
-        <w:jc w:val="left"/>
-        <w:rPr>
-          <w:rFonts w:ascii="宋体" w:hAnsi="宋体" w:cs="宋体"/>
-          <w:kern w:val="0"/>
-          <w:sz w:val="24"/>
-        </w:rPr>
-      </w:pPr>
-      <w:r>
-        <w:rPr>
-          <w:rFonts w:ascii="宋体" w:hAnsi="宋体" w:cs="宋体" w:hint="eastAsia"/>
-          <w:kern w:val="0"/>
-          <w:sz w:val="24"/>
-        </w:rPr>
-        <w:t>数据流程图法（DFD</w:t>
-      </w:r>
-      <w:r>
-        <w:rPr>
-          <w:rFonts w:ascii="宋体" w:hAnsi="宋体" w:cs="宋体"/>
-          <w:kern w:val="0"/>
-          <w:sz w:val="24"/>
-        </w:rPr>
-        <w:t>）</w:t>
-      </w:r>
-      <w:r>
-        <w:rPr>
-          <w:rFonts w:ascii="宋体" w:hAnsi="宋体" w:cs="宋体" w:hint="eastAsia"/>
-          <w:kern w:val="0"/>
-          <w:sz w:val="24"/>
-        </w:rPr>
-        <w:t>是一种通过信息系统数据流来表示的建模方法，通常以图的形式表述，即流程图。对于创建信息系统来说，数据流程图法（DFD</w:t>
-      </w:r>
-      <w:r>
-        <w:rPr>
-          <w:rFonts w:ascii="宋体" w:hAnsi="宋体" w:cs="宋体"/>
-          <w:kern w:val="0"/>
-          <w:sz w:val="24"/>
-        </w:rPr>
-        <w:t>）</w:t>
-      </w:r>
-      <w:r>
-        <w:rPr>
-          <w:rFonts w:ascii="宋体" w:hAnsi="宋体" w:cs="宋体" w:hint="eastAsia"/>
-          <w:kern w:val="0"/>
-          <w:sz w:val="24"/>
-        </w:rPr>
-        <w:t>常被用于初步阶段，之后也可用于数据处理的可视化步骤以及系统结构设计。在信息系统中，数据流程图法（DFD</w:t>
-      </w:r>
-      <w:r>
-        <w:rPr>
-          <w:rFonts w:ascii="宋体" w:hAnsi="宋体" w:cs="宋体"/>
-          <w:kern w:val="0"/>
-          <w:sz w:val="24"/>
-        </w:rPr>
-        <w:t>）</w:t>
-      </w:r>
-      <w:r>
-        <w:rPr>
-          <w:rFonts w:ascii="宋体" w:hAnsi="宋体" w:cs="宋体" w:hint="eastAsia"/>
-          <w:kern w:val="0"/>
-          <w:sz w:val="24"/>
-        </w:rPr>
-        <w:t>通常用于显示信息的输入形式和输出形式，并且阐述了信息从何处来，接下来又将去向何处，以及最终以何种形式储存在何处。</w:t>
-      </w:r>
-    </w:p>
-    <w:p>
-      <w:pPr>
-        <w:widowControl/>
-        <w:shd w:val="clear" w:color="auto" w:fill="FFFFFF"/>
-        <w:spacing w:before="100" w:beforeAutospacing="1" w:after="100" w:afterAutospacing="1" w:line="345" w:lineRule="atLeast"/>
-        <w:ind w:firstLine="480"/>
-        <w:jc w:val="left"/>
-        <w:rPr>
-          <w:rFonts w:ascii="宋体" w:hAnsi="宋体" w:cs="宋体"/>
-          <w:kern w:val="0"/>
-          <w:sz w:val="24"/>
-        </w:rPr>
-      </w:pPr>
-      <w:r>
-        <w:rPr>
-          <w:rFonts w:ascii="宋体" w:hAnsi="宋体" w:cs="宋体" w:hint="eastAsia"/>
-          <w:kern w:val="0"/>
-          <w:sz w:val="24"/>
-        </w:rPr>
-        <w:t>数据流程图法（DFD</w:t>
-      </w:r>
-      <w:r>
-        <w:rPr>
-          <w:rFonts w:ascii="宋体" w:hAnsi="宋体" w:cs="宋体"/>
-          <w:kern w:val="0"/>
-          <w:sz w:val="24"/>
-        </w:rPr>
-        <w:t>）</w:t>
-      </w:r>
-      <w:r>
-        <w:rPr>
-          <w:rFonts w:ascii="宋体" w:hAnsi="宋体" w:cs="宋体" w:hint="eastAsia"/>
-          <w:kern w:val="0"/>
-          <w:sz w:val="24"/>
-        </w:rPr>
-        <w:t>的局限性在于它并不显示流程的时间信息，也不解释流程的先后发生顺序，例如是几个进程之间是前后关系还是并列关系。因此，虽然这种方法目前非常流行，但仍无法对复杂信息系统的数据流进行描述。下图是用数据流程图法（DFD</w:t>
-      </w:r>
-      <w:r>
-        <w:rPr>
-          <w:rFonts w:ascii="宋体" w:hAnsi="宋体" w:cs="宋体"/>
-          <w:kern w:val="0"/>
-          <w:sz w:val="24"/>
-        </w:rPr>
-        <w:t>）</w:t>
-      </w:r>
-      <w:r>
-        <w:rPr>
-          <w:rFonts w:ascii="宋体" w:hAnsi="宋体" w:cs="宋体" w:hint="eastAsia"/>
-          <w:kern w:val="0"/>
-          <w:sz w:val="24"/>
-        </w:rPr>
-        <w:t xml:space="preserve">阐述某种高精度定制设备采购过程。    </w:t>
-      </w:r>
-    </w:p>
-    <w:p>
-      <w:pPr>
-        <w:widowControl/>
-        <w:shd w:val="clear" w:color="auto" w:fill="FFFFFF"/>
-        <w:spacing w:before="100" w:beforeAutospacing="1" w:after="100" w:afterAutospacing="1" w:line="345" w:lineRule="atLeast"/>
-        <w:jc w:val="left"/>
-        <w:rPr>
-          <w:rFonts w:ascii="宋体" w:hAnsi="宋体" w:cs="宋体"/>
-          <w:kern w:val="0"/>
-          <w:sz w:val="24"/>
-        </w:rPr>
-      </w:pPr>
-      <w:r>
-        <w:rPr>
-          <w:rFonts w:ascii="宋体" w:hAnsi="宋体" w:cs="宋体"/>
-          <w:kern w:val="0"/>
-          <w:sz w:val="24"/>
-        </w:rPr>
-        <w:pict w14:anchorId="3BE4BB32">
-          <v:shapetype id="_x0000_t75" coordsize="21600,21600" o:spt="75" o:preferrelative="t" path="m@4@5l@4@11@9@11@9@5xe" filled="f" stroked="f">
-            <v:stroke joinstyle="miter"/>
-            <v:formulas>
-              <v:f eqn="if lineDrawn pixelLineWidth 0"/>
-              <v:f eqn="sum @0 1 0"/>
-              <v:f eqn="sum 0 0 @1"/>
-              <v:f eqn="prod @2 1 2"/>
-              <v:f eqn="prod @3 21600 pixelWidth"/>
-              <v:f eqn="prod @3 21600 pixelHeight"/>
-              <v:f eqn="sum @0 0 1"/>
-              <v:f eqn="prod @6 1 2"/>
-              <v:f eqn="prod @7 21600 pixelWidth"/>
-              <v:f eqn="sum @8 21600 0"/>
-              <v:f eqn="prod @7 21600 pixelHeight"/>
-              <v:f eqn="sum @10 21600 0"/>
-            </v:formulas>
-            <v:path o:extrusionok="f" gradientshapeok="t" o:connecttype="rect"/>
-            <o:lock v:ext="edit" aspectratio="t"/>
-          </v:shapetype>
-          <v:shape id="_x0000_i1027" type="#_x0000_t75" style="width:438.75pt;height:270pt">
-            <v:imagedata r:id="rId9" o:title=""/>
-          </v:shape>
-        </w:pict>
-      </w:r>
-      <w:r>
-        <w:rPr>
-          <w:rFonts w:ascii="宋体" w:hAnsi="宋体" w:cs="宋体" w:hint="eastAsia"/>
-          <w:kern w:val="0"/>
-          <w:sz w:val="24"/>
-        </w:rPr>
-        <w:t>（图表，最后统一编号）</w:t>
-      </w:r>
-    </w:p>
-    <w:p>
-      <w:pPr>
-        <w:pStyle w:val="4"/>
-        <w:numPr>
-          <w:ilvl w:val="0"/>
-          <w:numId w:val="23"/>
-        </w:numPr>
-        <w:rPr>
-          <w:rFonts w:ascii="黑体" w:eastAsia="黑体" w:hAnsi="黑体"/>
-          <w:sz w:val="21"/>
-          <w:szCs w:val="21"/>
-        </w:rPr>
-      </w:pPr>
-      <w:bookmarkStart w:id="34" w:name="_Toc459242615"/>
-      <w:r>
-        <w:rPr>
-          <w:rFonts w:ascii="黑体" w:eastAsia="黑体" w:hAnsi="黑体" w:hint="eastAsia"/>
-          <w:sz w:val="21"/>
-          <w:szCs w:val="21"/>
-        </w:rPr>
-        <w:t>事件链模型分析法（</w:t>
-      </w:r>
-      <w:r>
-        <w:rPr>
-          <w:rFonts w:ascii="黑体" w:eastAsia="黑体" w:hAnsi="黑体"/>
-          <w:sz w:val="21"/>
-          <w:szCs w:val="21"/>
-        </w:rPr>
-        <w:t>event-driven process chain</w:t>
-      </w:r>
-      <w:r>
-        <w:rPr>
-          <w:rFonts w:ascii="黑体" w:eastAsia="黑体" w:hAnsi="黑体" w:hint="eastAsia"/>
-          <w:sz w:val="21"/>
-          <w:szCs w:val="21"/>
-        </w:rPr>
-        <w:t xml:space="preserve"> 缩写EPC</w:t>
-      </w:r>
-      <w:r>
-        <w:rPr>
-          <w:rFonts w:ascii="黑体" w:eastAsia="黑体" w:hAnsi="黑体"/>
-          <w:sz w:val="21"/>
-          <w:szCs w:val="21"/>
-        </w:rPr>
-        <w:t>）</w:t>
-      </w:r>
-      <w:bookmarkEnd w:id="34"/>
-    </w:p>
-    <w:p>
-      <w:pPr>
-        <w:widowControl/>
-        <w:shd w:val="clear" w:color="auto" w:fill="FFFFFF"/>
-        <w:spacing w:before="100" w:beforeAutospacing="1" w:after="100" w:afterAutospacing="1" w:line="345" w:lineRule="atLeast"/>
-        <w:ind w:firstLine="480"/>
-        <w:jc w:val="left"/>
-        <w:rPr>
-          <w:rFonts w:ascii="宋体" w:hAnsi="宋体" w:cs="宋体"/>
-          <w:kern w:val="0"/>
-          <w:sz w:val="24"/>
-        </w:rPr>
-      </w:pPr>
-      <w:r>
-        <w:rPr>
-          <w:rFonts w:ascii="宋体" w:hAnsi="宋体" w:cs="宋体" w:hint="eastAsia"/>
-          <w:kern w:val="0"/>
-          <w:sz w:val="24"/>
-        </w:rPr>
         <w:t>事件链模型分析</w:t>
       </w:r>
       <w:r>
@@ -3106,22 +2685,17 @@
           <w:kern w:val="0"/>
           <w:sz w:val="24"/>
         </w:rPr>
-        <w:t>法（EPC）在流程链领域被广泛使用，不仅仅是在SAP R/3系统的建立中被应用，并且在更多企业的流程分析、重新设计中获得认可。</w:t>
-      </w:r>
-    </w:p>
-    <w:p>
-      <w:pPr>
-        <w:widowControl/>
-        <w:shd w:val="clear" w:color="auto" w:fill="FFFFFF"/>
-        <w:spacing w:before="100" w:beforeAutospacing="1" w:after="100" w:afterAutospacing="1" w:line="345" w:lineRule="atLeast"/>
-        <w:ind w:firstLine="480"/>
-        <w:jc w:val="left"/>
-        <w:rPr>
-          <w:rFonts w:ascii="宋体" w:hAnsi="宋体" w:cs="宋体"/>
-          <w:kern w:val="0"/>
-          <w:sz w:val="24"/>
-        </w:rPr>
-      </w:pPr>
+        <w:t>法（EPC）在流程链领域被广泛使</w:t>
+      </w:r>
+      <w:r>
+        <w:rPr>
+          <w:rFonts w:ascii="宋体" w:hAnsi="宋体" w:cs="宋体" w:hint="eastAsia"/>
+          <w:kern w:val="0"/>
+          <w:sz w:val="24"/>
+        </w:rPr>
+        <w:lastRenderedPageBreak/>
+        <w:t>用，不仅仅是在SAP R/3系统的建立中被应用，并且在更多企业的流程分析、重新设计中获得认可。</w:t>
+      </w:r>
       <w:r>
         <w:rPr>
           <w:rFonts w:ascii="宋体" w:hAnsi="宋体" w:cs="宋体" w:hint="eastAsia"/>
@@ -3463,14 +3037,59 @@
       <w:r>
         <w:rPr>
           <w:rFonts w:ascii="宋体" w:hAnsi="宋体" w:cs="宋体"/>
-          <w:kern w:val="0"/>
-          <w:sz w:val="24"/>
-        </w:rPr>
-        <w:pict w14:anchorId="50EE401C">
-          <v:shape id="_x0000_i1028" type="#_x0000_t75" style="width:273.75pt;height:444pt">
-            <v:imagedata r:id="rId10" o:title="" croptop="226f" cropbottom="5604f" cropleft="-420f" cropright="44632f"/>
-          </v:shape>
-        </w:pict>
+          <w:noProof/>
+          <w:kern w:val="0"/>
+          <w:sz w:val="24"/>
+        </w:rPr>
+        <w:lastRenderedPageBreak/>
+        <w:drawing>
+          <wp:inline distT="0" distB="0" distL="0" distR="0" wp14:anchorId="50EE401C" wp14:editId="45A745A5">
+            <wp:extent cx="3476625" cy="5343525"/>
+            <wp:effectExtent l="0" t="0" r="9525" b="9525"/>
+            <wp:docPr id="2" name="图片 2"/>
+            <wp:cNvGraphicFramePr>
+              <a:graphicFrameLocks xmlns:a="http://schemas.openxmlformats.org/drawingml/2006/main" noChangeAspect="1"/>
+            </wp:cNvGraphicFramePr>
+            <a:graphic xmlns:a="http://schemas.openxmlformats.org/drawingml/2006/main">
+              <a:graphicData uri="http://schemas.openxmlformats.org/drawingml/2006/picture">
+                <pic:pic xmlns:pic="http://schemas.openxmlformats.org/drawingml/2006/picture">
+                  <pic:nvPicPr>
+                    <pic:cNvPr id="0" name="Picture 2"/>
+                    <pic:cNvPicPr>
+                      <a:picLocks noChangeAspect="1" noChangeArrowheads="1"/>
+                    </pic:cNvPicPr>
+                  </pic:nvPicPr>
+                  <pic:blipFill>
+                    <a:blip r:embed="rId11">
+                      <a:extLst>
+                        <a:ext uri="{28A0092B-C50C-407E-A947-70E740481C1C}">
+                          <a14:useLocalDpi xmlns:a14="http://schemas.microsoft.com/office/drawing/2010/main" val="0"/>
+                        </a:ext>
+                      </a:extLst>
+                    </a:blip>
+                    <a:srcRect l="-641" t="345" r="68103" b="8551"/>
+                    <a:stretch>
+                      <a:fillRect/>
+                    </a:stretch>
+                  </pic:blipFill>
+                  <pic:spPr bwMode="auto">
+                    <a:xfrm>
+                      <a:off x="0" y="0"/>
+                      <a:ext cx="3476625" cy="5343525"/>
+                    </a:xfrm>
+                    <a:prstGeom prst="rect">
+                      <a:avLst/>
+                    </a:prstGeom>
+                    <a:noFill/>
+                    <a:ln>
+                      <a:noFill/>
+                    </a:ln>
+                  </pic:spPr>
+                </pic:pic>
+              </a:graphicData>
+            </a:graphic>
+          </wp:inline>
+        </w:drawing>
       </w:r>
       <w:r>
         <w:rPr>
@@ -3515,7 +3134,7 @@
           <w:szCs w:val="21"/>
         </w:rPr>
       </w:pPr>
-      <w:bookmarkStart w:id="35" w:name="_Toc459242616"/>
+      <w:bookmarkStart w:id="26" w:name="_Toc459242616"/>
       <w:r>
         <w:rPr>
           <w:rFonts w:ascii="黑体" w:eastAsia="黑体" w:hAnsi="黑体" w:hint="eastAsia"/>
@@ -3556,7 +3175,7 @@
         </w:rPr>
         <w:t xml:space="preserve"> 缩写为IDEF）</w:t>
       </w:r>
-      <w:bookmarkEnd w:id="35"/>
+      <w:bookmarkEnd w:id="26"/>
     </w:p>
     <w:p>
       <w:pPr>
@@ -3878,7 +3497,16 @@
           <w:kern w:val="0"/>
           <w:sz w:val="24"/>
         </w:rPr>
-        <w:t>IDEF7信息系统审计</w:t>
+        <w:t>IDEF7</w:t>
+      </w:r>
+      <w:r>
+        <w:rPr>
+          <w:rFonts w:ascii="宋体" w:hAnsi="宋体" w:cs="宋体" w:hint="eastAsia"/>
+          <w:kern w:val="0"/>
+          <w:sz w:val="24"/>
+        </w:rPr>
+        <w:lastRenderedPageBreak/>
+        <w:t>信息系统审计</w:t>
       </w:r>
       <w:r>
         <w:rPr>
@@ -4019,24 +3647,35 @@
           <w:rFonts w:ascii="宋体" w:hAnsi="宋体" w:cs="宋体" w:hint="eastAsia"/>
           <w:kern w:val="0"/>
           <w:sz w:val="24"/>
-        </w:rPr>
-        <w:t>目前使用最为广泛的并且效果获得一致认可的是组件IDEF0，它是一种建立在SADT——</w:t>
-      </w:r>
-      <w:r>
-        <w:rPr>
-          <w:rFonts w:ascii="宋体" w:hAnsi="宋体" w:cs="宋体" w:hint="eastAsia"/>
-          <w:kern w:val="0"/>
-          <w:sz w:val="24"/>
-        </w:rPr>
-        <w:t>结构化分析和设计技术</w:t>
-      </w:r>
-      <w:r>
-        <w:rPr>
-          <w:rFonts w:ascii="宋体" w:hAnsi="宋体" w:cs="宋体" w:hint="eastAsia"/>
-          <w:kern w:val="0"/>
-          <w:sz w:val="24"/>
-        </w:rPr>
-        <w:t>基础上的功能建模语言，同样被认同的还有组件</w:t>
+          <w:highlight w:val="yellow"/>
+        </w:rPr>
+        <w:t>目前使用最为广泛的并且效果获得一致认可的是组件IDEF0，它是一种建立在SADT——结构化分析和设计技术基础上的功能建模语言</w:t>
+      </w:r>
+      <w:r>
+        <w:rPr>
+          <w:rFonts w:ascii="宋体" w:hAnsi="宋体" w:cs="宋体" w:hint="eastAsia"/>
+          <w:kern w:val="0"/>
+          <w:sz w:val="24"/>
+          <w:highlight w:val="yellow"/>
+        </w:rPr>
+        <w:t>。</w:t>
+      </w:r>
+      <w:r>
+        <w:rPr>
+          <w:rFonts w:ascii="宋体" w:hAnsi="宋体" w:cs="宋体" w:hint="eastAsia"/>
+          <w:kern w:val="0"/>
+          <w:sz w:val="24"/>
+          <w:highlight w:val="yellow"/>
+        </w:rPr>
+        <w:t>[13]</w:t>
+      </w:r>
+      <w:r>
+        <w:rPr>
+          <w:rFonts w:ascii="宋体" w:hAnsi="宋体" w:cs="宋体" w:hint="eastAsia"/>
+          <w:kern w:val="0"/>
+          <w:sz w:val="24"/>
+        </w:rPr>
+        <w:t>同样被认同的还有组件</w:t>
       </w:r>
       <w:r>
         <w:rPr>
@@ -4068,7 +3707,7 @@
           <w:szCs w:val="21"/>
         </w:rPr>
       </w:pPr>
-      <w:bookmarkStart w:id="36" w:name="_Toc459242617"/>
+      <w:bookmarkStart w:id="27" w:name="_Toc459242617"/>
       <w:r>
         <w:rPr>
           <w:rFonts w:ascii="黑体" w:eastAsia="黑体" w:hAnsi="黑体" w:hint="eastAsia"/>
@@ -4093,7 +3732,7 @@
         </w:rPr>
         <w:t xml:space="preserve"> 缩写RAD）</w:t>
       </w:r>
-      <w:bookmarkEnd w:id="36"/>
+      <w:bookmarkEnd w:id="27"/>
     </w:p>
     <w:p>
       <w:pPr>
@@ -4122,7 +3761,58 @@
           <w:kern w:val="0"/>
           <w:sz w:val="24"/>
         </w:rPr>
-        <w:t>法也称为角色行为图法，它是一种用来强调个角色职责的流程图形化表示方法。</w:t>
+        <w:t>法</w:t>
+      </w:r>
+      <w:r>
+        <w:rPr>
+          <w:rFonts w:ascii="宋体" w:hAnsi="宋体" w:cs="宋体" w:hint="eastAsia"/>
+          <w:kern w:val="0"/>
+          <w:sz w:val="24"/>
+        </w:rPr>
+        <w:t>(RAD)</w:t>
+      </w:r>
+      <w:r>
+        <w:rPr>
+          <w:rFonts w:ascii="宋体" w:hAnsi="宋体" w:cs="宋体" w:hint="eastAsia"/>
+          <w:kern w:val="0"/>
+          <w:sz w:val="24"/>
+        </w:rPr>
+        <w:t>也称为</w:t>
+      </w:r>
+      <w:r>
+        <w:rPr>
+          <w:rFonts w:ascii="宋体" w:hAnsi="宋体" w:cs="宋体" w:hint="eastAsia"/>
+          <w:kern w:val="0"/>
+          <w:sz w:val="24"/>
+          <w:highlight w:val="yellow"/>
+        </w:rPr>
+        <w:t>角色行为图法</w:t>
+      </w:r>
+      <w:r>
+        <w:rPr>
+          <w:rFonts w:ascii="宋体" w:hAnsi="宋体" w:cs="宋体" w:hint="eastAsia"/>
+          <w:kern w:val="0"/>
+          <w:sz w:val="24"/>
+          <w:highlight w:val="yellow"/>
+        </w:rPr>
+        <w:t>[14]</w:t>
+      </w:r>
+      <w:r>
+        <w:rPr>
+          <w:rFonts w:ascii="宋体" w:hAnsi="宋体" w:cs="宋体" w:hint="eastAsia"/>
+          <w:kern w:val="0"/>
+          <w:sz w:val="24"/>
+          <w:highlight w:val="yellow"/>
+        </w:rPr>
+        <w:t>，</w:t>
+      </w:r>
+      <w:r>
+        <w:rPr>
+          <w:rFonts w:ascii="宋体" w:hAnsi="宋体" w:cs="宋体" w:hint="eastAsia"/>
+          <w:kern w:val="0"/>
+          <w:sz w:val="24"/>
+        </w:rPr>
+        <w:t>它是一种用来强调个角色职责的流程图形化表示方法。</w:t>
       </w:r>
       <w:r>
         <w:rPr>
@@ -4200,7 +3890,7 @@
           <w:szCs w:val="21"/>
         </w:rPr>
       </w:pPr>
-      <w:bookmarkStart w:id="37" w:name="_Toc459242618"/>
+      <w:bookmarkStart w:id="28" w:name="_Toc459242618"/>
       <w:r>
         <w:rPr>
           <w:rFonts w:ascii="黑体" w:eastAsia="黑体" w:hAnsi="黑体" w:hint="eastAsia"/>
@@ -4217,7 +3907,7 @@
         </w:rPr>
         <w:t>）</w:t>
       </w:r>
-      <w:bookmarkEnd w:id="37"/>
+      <w:bookmarkEnd w:id="28"/>
     </w:p>
     <w:p>
       <w:pPr>
@@ -4242,27 +3932,11 @@
       </w:r>
       <w:r>
         <w:rPr>
-          <w:rFonts w:ascii="宋体" w:hAnsi="宋体" w:cs="宋体" w:hint="eastAsia"/>
-          <w:kern w:val="0"/>
-          <w:sz w:val="24"/>
-        </w:rPr>
-        <w:t>Petri网</w:t>
-      </w:r>
-      <w:r>
-        <w:rPr>
-          <w:rFonts w:ascii="宋体" w:hAnsi="宋体" w:cs="宋体" w:hint="eastAsia"/>
-          <w:kern w:val="0"/>
-          <w:sz w:val="24"/>
-        </w:rPr>
-        <w:t>可以称作</w:t>
-      </w:r>
-      <w:r>
-        <w:rPr>
-          <w:rFonts w:ascii="宋体" w:hAnsi="宋体" w:cs="宋体" w:hint="eastAsia"/>
-          <w:kern w:val="0"/>
-          <w:sz w:val="24"/>
-        </w:rPr>
-        <w:t>自动机网状结构模型，系统模型可以用网状图形表示的方法。是简单的过程模型，由两种节点：库所（Place）和变迁（Transition），有向弧（Arc），以及令牌（Token）等元素组成的。</w:t>
+          <w:rFonts w:ascii="宋体" w:hAnsi="宋体" w:cs="宋体"/>
+          <w:kern w:val="0"/>
+          <w:sz w:val="24"/>
+        </w:rPr>
+        <w:t>Petri网络是一种网络状的结构模型，或者是图（graph）模型，同时其模型又有动态的运行行为，满足一个自动机的特征。Petri模型可以用图形表示的方法，为简单的过程建立模型。</w:t>
       </w:r>
     </w:p>
     <w:p>
@@ -4340,71 +4014,96 @@
           <w:kern w:val="0"/>
           <w:sz w:val="24"/>
         </w:rPr>
-        <w:t>将业务流程逻辑作显式表示。Petri网正是</w:t>
-      </w:r>
-      <w:r>
-        <w:rPr>
-          <w:rFonts w:ascii="宋体" w:hAnsi="宋体" w:cs="宋体" w:hint="eastAsia"/>
-          <w:kern w:val="0"/>
-          <w:sz w:val="24"/>
-        </w:rPr>
-        <w:t>这样</w:t>
-      </w:r>
-      <w:r>
-        <w:rPr>
-          <w:rFonts w:ascii="宋体" w:hAnsi="宋体" w:cs="宋体" w:hint="eastAsia"/>
-          <w:kern w:val="0"/>
-          <w:sz w:val="24"/>
-        </w:rPr>
-        <w:t>一个建模工具</w:t>
-      </w:r>
-      <w:r>
-        <w:rPr>
-          <w:rFonts w:ascii="宋体" w:hAnsi="宋体" w:cs="宋体" w:hint="eastAsia"/>
-          <w:kern w:val="0"/>
-          <w:sz w:val="24"/>
-        </w:rPr>
-        <w:t>的</w:t>
-      </w:r>
-      <w:r>
-        <w:rPr>
-          <w:rFonts w:ascii="宋体" w:hAnsi="宋体" w:cs="宋体" w:hint="eastAsia"/>
-          <w:kern w:val="0"/>
-          <w:sz w:val="24"/>
-        </w:rPr>
-        <w:t>建立和分析</w:t>
-      </w:r>
-      <w:r>
-        <w:rPr>
-          <w:rFonts w:ascii="宋体" w:hAnsi="宋体" w:cs="宋体" w:hint="eastAsia"/>
-          <w:kern w:val="0"/>
-          <w:sz w:val="24"/>
-        </w:rPr>
-        <w:t>的</w:t>
-      </w:r>
-      <w:r>
-        <w:rPr>
-          <w:rFonts w:ascii="宋体" w:hAnsi="宋体" w:cs="宋体" w:hint="eastAsia"/>
-          <w:kern w:val="0"/>
-          <w:sz w:val="24"/>
-        </w:rPr>
-        <w:t>过程。一方面，Petri网可以用作一个设计语言为复杂的工作流程的规范；另一方面，Petri网理论提供了可被用来验证强大的分析工作流程序的正确性。作为一种图形化工具，可以把Petri网看作数学流程图与网络相似的通讯辅助方法。作为一种数学化工具，它</w:t>
-      </w:r>
-      <w:r>
-        <w:rPr>
-          <w:rFonts w:ascii="宋体" w:hAnsi="宋体" w:cs="宋体" w:hint="eastAsia"/>
-          <w:kern w:val="0"/>
-          <w:sz w:val="24"/>
-        </w:rPr>
-        <w:t>也</w:t>
-      </w:r>
-      <w:r>
-        <w:rPr>
-          <w:rFonts w:ascii="宋体" w:hAnsi="宋体" w:cs="宋体" w:hint="eastAsia"/>
-          <w:kern w:val="0"/>
-          <w:sz w:val="24"/>
-        </w:rPr>
-        <w:t>能够建立起状态方程、代数方程和其他描述系统行为的数学模型。</w:t>
+        <w:t>将业务流程逻辑作显式表示。</w:t>
+      </w:r>
+      <w:r>
+        <w:rPr>
+          <w:rFonts w:ascii="宋体" w:hAnsi="宋体" w:cs="宋体" w:hint="eastAsia"/>
+          <w:kern w:val="0"/>
+          <w:sz w:val="24"/>
+        </w:rPr>
+        <w:t>因此本文找到了</w:t>
+      </w:r>
+      <w:r>
+        <w:rPr>
+          <w:rFonts w:ascii="宋体" w:hAnsi="宋体" w:cs="宋体" w:hint="eastAsia"/>
+          <w:kern w:val="0"/>
+          <w:sz w:val="24"/>
+        </w:rPr>
+        <w:t>Petri网</w:t>
+      </w:r>
+      <w:r>
+        <w:rPr>
+          <w:rFonts w:ascii="宋体" w:hAnsi="宋体" w:cs="宋体" w:hint="eastAsia"/>
+          <w:kern w:val="0"/>
+          <w:sz w:val="24"/>
+        </w:rPr>
+        <w:t>这种建模工具。</w:t>
+      </w:r>
+      <w:r>
+        <w:rPr>
+          <w:rFonts w:ascii="宋体" w:hAnsi="宋体" w:cs="宋体" w:hint="eastAsia"/>
+          <w:kern w:val="0"/>
+          <w:sz w:val="24"/>
+        </w:rPr>
+        <w:t>一方面，Petri网可以用作一个设计语言为复杂的工作流程的规范；</w:t>
+      </w:r>
+      <w:r>
+        <w:rPr>
+          <w:rFonts w:ascii="宋体" w:hAnsi="宋体" w:cs="宋体" w:hint="eastAsia"/>
+          <w:color w:val="000000" w:themeColor="text1"/>
+          <w:kern w:val="0"/>
+          <w:sz w:val="24"/>
+        </w:rPr>
+        <w:t>另一方面，</w:t>
+      </w:r>
+      <w:r>
+        <w:rPr>
+          <w:rFonts w:ascii="宋体" w:hAnsi="宋体" w:cs="宋体" w:hint="eastAsia"/>
+          <w:kern w:val="0"/>
+          <w:sz w:val="24"/>
+        </w:rPr>
+        <w:t>Petri网</w:t>
+      </w:r>
+      <w:r>
+        <w:rPr>
+          <w:rFonts w:ascii="宋体" w:hAnsi="宋体" w:cs="宋体" w:hint="eastAsia"/>
+          <w:kern w:val="0"/>
+          <w:sz w:val="24"/>
+        </w:rPr>
+        <w:t>也可用于检验流程分析的准确性。</w:t>
+      </w:r>
+      <w:r>
+        <w:rPr>
+          <w:rFonts w:ascii="宋体" w:hAnsi="宋体" w:cs="宋体" w:hint="eastAsia"/>
+          <w:kern w:val="0"/>
+          <w:sz w:val="24"/>
+        </w:rPr>
+        <w:t>Petri网</w:t>
+      </w:r>
+      <w:r>
+        <w:rPr>
+          <w:rFonts w:ascii="宋体" w:hAnsi="宋体" w:cs="宋体" w:hint="eastAsia"/>
+          <w:kern w:val="0"/>
+          <w:sz w:val="24"/>
+        </w:rPr>
+        <w:t>既能做到直观表述工作流，也能科学化的监控和验证工作流的</w:t>
+      </w:r>
+      <w:r>
+        <w:rPr>
+          <w:rFonts w:ascii="宋体" w:hAnsi="宋体" w:cs="宋体" w:hint="eastAsia"/>
+          <w:kern w:val="0"/>
+          <w:sz w:val="24"/>
+        </w:rPr>
+        <w:t>作为</w:t>
+      </w:r>
+      <w:r>
+        <w:rPr>
+          <w:rFonts w:ascii="宋体" w:hAnsi="宋体" w:cs="宋体" w:hint="eastAsia"/>
+          <w:kern w:val="0"/>
+          <w:sz w:val="24"/>
+        </w:rPr>
+        <w:t>合理性。</w:t>
       </w:r>
     </w:p>
     <w:p>
@@ -4435,6 +4134,76 @@
         <w:shd w:val="clear" w:color="auto" w:fill="FFFFFF"/>
         <w:spacing w:before="100" w:beforeAutospacing="1" w:after="100" w:afterAutospacing="1" w:line="345" w:lineRule="atLeast"/>
         <w:ind w:firstLineChars="200" w:firstLine="480"/>
+        <w:jc w:val="left"/>
+        <w:rPr>
+          <w:rFonts w:ascii="宋体" w:hAnsi="宋体" w:cs="宋体"/>
+          <w:kern w:val="0"/>
+          <w:sz w:val="24"/>
+        </w:rPr>
+      </w:pPr>
+    </w:p>
+    <w:p>
+      <w:pPr>
+        <w:widowControl/>
+        <w:shd w:val="clear" w:color="auto" w:fill="FFFFFF"/>
+        <w:spacing w:before="100" w:beforeAutospacing="1" w:after="100" w:afterAutospacing="1" w:line="345" w:lineRule="atLeast"/>
+        <w:ind w:firstLineChars="200" w:firstLine="480"/>
+        <w:jc w:val="left"/>
+        <w:rPr>
+          <w:rFonts w:ascii="宋体" w:hAnsi="宋体" w:cs="宋体"/>
+          <w:kern w:val="0"/>
+          <w:sz w:val="24"/>
+        </w:rPr>
+      </w:pPr>
+    </w:p>
+    <w:p>
+      <w:pPr>
+        <w:widowControl/>
+        <w:shd w:val="clear" w:color="auto" w:fill="FFFFFF"/>
+        <w:spacing w:before="100" w:beforeAutospacing="1" w:after="100" w:afterAutospacing="1" w:line="345" w:lineRule="atLeast"/>
+        <w:ind w:firstLineChars="200" w:firstLine="480"/>
+        <w:jc w:val="left"/>
+        <w:rPr>
+          <w:rFonts w:ascii="宋体" w:hAnsi="宋体" w:cs="宋体"/>
+          <w:kern w:val="0"/>
+          <w:sz w:val="24"/>
+        </w:rPr>
+      </w:pPr>
+    </w:p>
+    <w:p>
+      <w:pPr>
+        <w:widowControl/>
+        <w:shd w:val="clear" w:color="auto" w:fill="FFFFFF"/>
+        <w:spacing w:before="100" w:beforeAutospacing="1" w:after="100" w:afterAutospacing="1" w:line="345" w:lineRule="atLeast"/>
+        <w:ind w:firstLineChars="200" w:firstLine="480"/>
+        <w:jc w:val="left"/>
+        <w:rPr>
+          <w:rFonts w:ascii="宋体" w:hAnsi="宋体" w:cs="宋体"/>
+          <w:kern w:val="0"/>
+          <w:sz w:val="24"/>
+        </w:rPr>
+      </w:pPr>
+    </w:p>
+    <w:p>
+      <w:pPr>
+        <w:widowControl/>
+        <w:shd w:val="clear" w:color="auto" w:fill="FFFFFF"/>
+        <w:spacing w:before="100" w:beforeAutospacing="1" w:after="100" w:afterAutospacing="1" w:line="345" w:lineRule="atLeast"/>
+        <w:ind w:firstLineChars="200" w:firstLine="480"/>
+        <w:jc w:val="left"/>
+        <w:rPr>
+          <w:rFonts w:ascii="宋体" w:hAnsi="宋体" w:cs="宋体"/>
+          <w:kern w:val="0"/>
+          <w:sz w:val="24"/>
+        </w:rPr>
+      </w:pPr>
+    </w:p>
+    <w:p>
+      <w:pPr>
+        <w:widowControl/>
+        <w:shd w:val="clear" w:color="auto" w:fill="FFFFFF"/>
+        <w:spacing w:before="100" w:beforeAutospacing="1" w:after="100" w:afterAutospacing="1" w:line="345" w:lineRule="atLeast"/>
+        <w:ind w:firstLineChars="200" w:firstLine="480"/>
         <w:jc w:val="center"/>
         <w:rPr>
           <w:rFonts w:ascii="宋体" w:hAnsi="宋体" w:cs="宋体"/>
@@ -4454,21 +4223,21 @@
     <w:tbl>
       <w:tblPr>
         <w:tblStyle w:val="a7"/>
-        <w:tblW w:w="5000" w:type="pct"/>
+        <w:tblW w:w="6049" w:type="pct"/>
         <w:jc w:val="center"/>
         <w:tblLook w:val="04A0" w:firstRow="1" w:lastRow="0" w:firstColumn="1" w:lastColumn="0" w:noHBand="0" w:noVBand="1"/>
       </w:tblPr>
       <w:tblGrid>
-        <w:gridCol w:w="1365"/>
-        <w:gridCol w:w="1465"/>
-        <w:gridCol w:w="1669"/>
-        <w:gridCol w:w="1389"/>
-        <w:gridCol w:w="1160"/>
-        <w:gridCol w:w="1248"/>
+        <w:gridCol w:w="1652"/>
+        <w:gridCol w:w="1775"/>
+        <w:gridCol w:w="2019"/>
+        <w:gridCol w:w="1680"/>
+        <w:gridCol w:w="1403"/>
+        <w:gridCol w:w="1508"/>
       </w:tblGrid>
       <w:tr>
         <w:trPr>
-          <w:trHeight w:val="660"/>
+          <w:trHeight w:val="420"/>
           <w:jc w:val="center"/>
         </w:trPr>
         <w:tc>
@@ -4494,7 +4263,7 @@
         </w:tc>
         <w:tc>
           <w:tcPr>
-            <w:tcW w:w="883" w:type="pct"/>
+            <w:tcW w:w="884" w:type="pct"/>
             <w:vAlign w:val="center"/>
           </w:tcPr>
           <w:p>
@@ -4655,7 +4424,7 @@
       </w:tr>
       <w:tr>
         <w:trPr>
-          <w:trHeight w:val="645"/>
+          <w:trHeight w:val="411"/>
           <w:jc w:val="center"/>
         </w:trPr>
         <w:tc>
@@ -4711,7 +4480,7 @@
         </w:tc>
         <w:tc>
           <w:tcPr>
-            <w:tcW w:w="883" w:type="pct"/>
+            <w:tcW w:w="884" w:type="pct"/>
             <w:vAlign w:val="center"/>
             <w:hideMark/>
           </w:tcPr>
@@ -4869,7 +4638,7 @@
       </w:tr>
       <w:tr>
         <w:trPr>
-          <w:trHeight w:val="645"/>
+          <w:trHeight w:val="411"/>
           <w:jc w:val="center"/>
         </w:trPr>
         <w:tc>
@@ -4905,7 +4674,7 @@
         </w:tc>
         <w:tc>
           <w:tcPr>
-            <w:tcW w:w="883" w:type="pct"/>
+            <w:tcW w:w="884" w:type="pct"/>
             <w:vAlign w:val="center"/>
             <w:hideMark/>
           </w:tcPr>
@@ -5062,7 +4831,7 @@
       </w:tr>
       <w:tr>
         <w:trPr>
-          <w:trHeight w:val="645"/>
+          <w:trHeight w:val="411"/>
           <w:jc w:val="center"/>
         </w:trPr>
         <w:tc>
@@ -5098,7 +4867,7 @@
         </w:tc>
         <w:tc>
           <w:tcPr>
-            <w:tcW w:w="883" w:type="pct"/>
+            <w:tcW w:w="884" w:type="pct"/>
             <w:vAlign w:val="center"/>
             <w:hideMark/>
           </w:tcPr>
@@ -5253,7 +5022,7 @@
       </w:tr>
       <w:tr>
         <w:trPr>
-          <w:trHeight w:val="645"/>
+          <w:trHeight w:val="411"/>
           <w:jc w:val="center"/>
         </w:trPr>
         <w:tc>
@@ -5288,7 +5057,7 @@
         </w:tc>
         <w:tc>
           <w:tcPr>
-            <w:tcW w:w="883" w:type="pct"/>
+            <w:tcW w:w="884" w:type="pct"/>
             <w:vAlign w:val="center"/>
           </w:tcPr>
           <w:p>
@@ -5441,7 +5210,7 @@
       </w:tr>
       <w:tr>
         <w:trPr>
-          <w:trHeight w:val="645"/>
+          <w:trHeight w:val="411"/>
           <w:jc w:val="center"/>
         </w:trPr>
         <w:tc>
@@ -5476,7 +5245,7 @@
         </w:tc>
         <w:tc>
           <w:tcPr>
-            <w:tcW w:w="883" w:type="pct"/>
+            <w:tcW w:w="884" w:type="pct"/>
             <w:vAlign w:val="center"/>
           </w:tcPr>
           <w:p>
@@ -5628,7 +5397,7 @@
       </w:tr>
       <w:tr>
         <w:trPr>
-          <w:trHeight w:val="675"/>
+          <w:trHeight w:val="430"/>
           <w:jc w:val="center"/>
         </w:trPr>
         <w:tc>
@@ -5664,7 +5433,7 @@
         </w:tc>
         <w:tc>
           <w:tcPr>
-            <w:tcW w:w="883" w:type="pct"/>
+            <w:tcW w:w="884" w:type="pct"/>
             <w:vAlign w:val="center"/>
             <w:hideMark/>
           </w:tcPr>
@@ -5818,7 +5587,7 @@
       </w:tr>
       <w:tr>
         <w:trPr>
-          <w:trHeight w:val="675"/>
+          <w:trHeight w:val="430"/>
           <w:jc w:val="center"/>
         </w:trPr>
         <w:tc>
@@ -5853,7 +5622,7 @@
         </w:tc>
         <w:tc>
           <w:tcPr>
-            <w:tcW w:w="883" w:type="pct"/>
+            <w:tcW w:w="884" w:type="pct"/>
             <w:vAlign w:val="center"/>
           </w:tcPr>
           <w:p>
@@ -6007,7 +5776,7 @@
       </w:tr>
       <w:tr>
         <w:trPr>
-          <w:trHeight w:val="675"/>
+          <w:trHeight w:val="430"/>
           <w:jc w:val="center"/>
         </w:trPr>
         <w:tc>
@@ -6063,7 +5832,7 @@
         </w:tc>
         <w:tc>
           <w:tcPr>
-            <w:tcW w:w="883" w:type="pct"/>
+            <w:tcW w:w="884" w:type="pct"/>
             <w:vAlign w:val="center"/>
             <w:hideMark/>
           </w:tcPr>
@@ -6243,6 +6012,46 @@
           <w:sz w:val="24"/>
         </w:rPr>
       </w:pPr>
+      <w:r>
+        <w:rPr>
+          <w:rFonts w:ascii="宋体" w:hAnsi="宋体" w:cs="宋体" w:hint="eastAsia"/>
+          <w:kern w:val="0"/>
+          <w:sz w:val="24"/>
+        </w:rPr>
+        <w:t>根据上表中比较的结果，和其他的建模方法比较起来，</w:t>
+      </w:r>
+      <w:r>
+        <w:rPr>
+          <w:rFonts w:ascii="宋体" w:hAnsi="宋体" w:cs="宋体" w:hint="eastAsia"/>
+          <w:kern w:val="0"/>
+          <w:sz w:val="24"/>
+        </w:rPr>
+        <w:t>Petri网络法</w:t>
+      </w:r>
+      <w:r>
+        <w:rPr>
+          <w:rFonts w:ascii="宋体" w:hAnsi="宋体" w:cs="宋体" w:hint="eastAsia"/>
+          <w:kern w:val="0"/>
+          <w:sz w:val="24"/>
+        </w:rPr>
+        <w:t>在数学表述的直观性以及表述方式方面略胜一筹，</w:t>
+      </w:r>
+      <w:r>
+        <w:rPr>
+          <w:rFonts w:ascii="宋体" w:hAnsi="宋体" w:cs="宋体" w:hint="eastAsia"/>
+          <w:kern w:val="0"/>
+          <w:sz w:val="24"/>
+        </w:rPr>
+        <w:t>它</w:t>
+      </w:r>
+      <w:r>
+        <w:rPr>
+          <w:rFonts w:ascii="宋体" w:hAnsi="宋体" w:cs="宋体" w:hint="eastAsia"/>
+          <w:kern w:val="0"/>
+          <w:sz w:val="24"/>
+        </w:rPr>
+        <w:t>能够表述和分析处理离散并行的系统，是一种较为成熟的流程语言。</w:t>
+      </w:r>
     </w:p>
     <w:p>
       <w:pPr>
@@ -6263,152 +6072,40 @@
           <w:kern w:val="0"/>
           <w:sz w:val="24"/>
         </w:rPr>
-        <w:t>根据上表中比较的结果，</w:t>
-      </w:r>
-      <w:r>
-        <w:rPr>
-          <w:rFonts w:ascii="宋体" w:hAnsi="宋体" w:cs="宋体" w:hint="eastAsia"/>
-          <w:kern w:val="0"/>
-          <w:sz w:val="24"/>
-        </w:rPr>
-        <w:t>Petri网络</w:t>
-      </w:r>
-      <w:r>
-        <w:rPr>
-          <w:rFonts w:ascii="宋体" w:hAnsi="宋体" w:cs="宋体" w:hint="eastAsia"/>
-          <w:kern w:val="0"/>
-          <w:sz w:val="24"/>
-        </w:rPr>
-        <w:t>法</w:t>
-      </w:r>
-      <w:r>
-        <w:rPr>
-          <w:rFonts w:ascii="宋体" w:hAnsi="宋体" w:cs="宋体" w:hint="eastAsia"/>
-          <w:kern w:val="0"/>
-          <w:sz w:val="24"/>
-        </w:rPr>
-        <w:t>和其他的</w:t>
-      </w:r>
-      <w:r>
-        <w:rPr>
-          <w:rFonts w:ascii="宋体" w:hAnsi="宋体" w:cs="宋体" w:hint="eastAsia"/>
-          <w:kern w:val="0"/>
-          <w:sz w:val="24"/>
-        </w:rPr>
-        <w:t>建模</w:t>
-      </w:r>
-      <w:r>
-        <w:rPr>
-          <w:rFonts w:ascii="宋体" w:hAnsi="宋体" w:cs="宋体" w:hint="eastAsia"/>
-          <w:kern w:val="0"/>
-          <w:sz w:val="24"/>
-        </w:rPr>
-        <w:t>方法比较起来，既有严格的数学表述方式，也有直观的图形表达方式，既有丰富的系统描述手段和系统行为分析技术，又为计算机科学提供坚实的概念基础。它拥有能恰当处理因果上的不存在依赖性的并行现象和表示不确定性的选择的能力，目前研究领域趋向认为Petri网是所有流程定义语言之母。</w:t>
-      </w:r>
-      <w:r>
-        <w:rPr>
-          <w:rFonts w:ascii="宋体" w:hAnsi="宋体" w:cs="宋体" w:hint="eastAsia"/>
-          <w:kern w:val="0"/>
-          <w:sz w:val="24"/>
-        </w:rPr>
-        <w:t>本文下一章节将对</w:t>
-      </w:r>
-      <w:r>
-        <w:rPr>
-          <w:rFonts w:ascii="宋体" w:hAnsi="宋体" w:cs="宋体" w:hint="eastAsia"/>
-          <w:kern w:val="0"/>
-          <w:sz w:val="24"/>
-        </w:rPr>
-        <w:t>Petri网络</w:t>
-      </w:r>
-      <w:r>
-        <w:rPr>
-          <w:rFonts w:ascii="宋体" w:hAnsi="宋体" w:cs="宋体" w:hint="eastAsia"/>
-          <w:kern w:val="0"/>
-          <w:sz w:val="24"/>
-        </w:rPr>
-        <w:t>法进行详细讨论，并将其应用到业务流程再造中去。</w:t>
-      </w:r>
-    </w:p>
-    <w:p>
-      <w:pPr>
-        <w:widowControl/>
-        <w:shd w:val="clear" w:color="auto" w:fill="FFFFFF"/>
-        <w:spacing w:before="100" w:beforeAutospacing="1" w:after="100" w:afterAutospacing="1" w:line="345" w:lineRule="atLeast"/>
-        <w:ind w:firstLine="480"/>
-        <w:jc w:val="left"/>
-        <w:rPr>
-          <w:rFonts w:ascii="宋体" w:hAnsi="宋体" w:cs="宋体"/>
-          <w:kern w:val="0"/>
-          <w:sz w:val="24"/>
-        </w:rPr>
-      </w:pPr>
-    </w:p>
-    <w:p>
-      <w:pPr>
-        <w:pStyle w:val="2"/>
-        <w:ind w:left="420" w:hanging="420"/>
-        <w:jc w:val="center"/>
-        <w:rPr>
-          <w:rFonts w:ascii="黑体" w:eastAsia="黑体" w:hAnsi="宋体" w:cs="宋体"/>
-          <w:kern w:val="0"/>
-          <w:sz w:val="28"/>
-          <w:szCs w:val="28"/>
-        </w:rPr>
-      </w:pPr>
-      <w:bookmarkStart w:id="38" w:name="_Toc459242619"/>
-      <w:r>
-        <w:rPr>
-          <w:rFonts w:ascii="黑体" w:eastAsia="黑体" w:hAnsi="宋体" w:cs="宋体" w:hint="eastAsia"/>
-          <w:kern w:val="0"/>
-          <w:sz w:val="28"/>
-          <w:szCs w:val="28"/>
-        </w:rPr>
-        <w:t>第</w:t>
-      </w:r>
-      <w:r>
-        <w:rPr>
-          <w:rFonts w:ascii="黑体" w:eastAsia="黑体" w:hAnsi="宋体" w:cs="宋体" w:hint="eastAsia"/>
-          <w:kern w:val="0"/>
-          <w:sz w:val="28"/>
-          <w:szCs w:val="28"/>
-        </w:rPr>
-        <w:t>四</w:t>
-      </w:r>
-      <w:r>
-        <w:rPr>
-          <w:rFonts w:ascii="黑体" w:eastAsia="黑体" w:hAnsi="宋体" w:cs="宋体" w:hint="eastAsia"/>
-          <w:kern w:val="0"/>
-          <w:sz w:val="28"/>
-          <w:szCs w:val="28"/>
-        </w:rPr>
-        <w:t>节 业务流程再造的评价指标体系</w:t>
-      </w:r>
-      <w:bookmarkEnd w:id="38"/>
-    </w:p>
-    <w:p>
-      <w:pPr>
-        <w:pStyle w:val="3"/>
-        <w:tabs>
-          <w:tab w:val="num" w:pos="960"/>
-        </w:tabs>
-        <w:ind w:left="960" w:hanging="480"/>
-        <w:rPr>
-          <w:rFonts w:ascii="黑体" w:eastAsia="黑体"/>
-          <w:sz w:val="24"/>
-          <w:szCs w:val="24"/>
-        </w:rPr>
-      </w:pPr>
-      <w:bookmarkStart w:id="39" w:name="_Toc459242620"/>
-      <w:r>
-        <w:rPr>
-          <w:rFonts w:ascii="黑体" w:eastAsia="黑体" w:hint="eastAsia"/>
-          <w:sz w:val="24"/>
-          <w:szCs w:val="24"/>
-        </w:rPr>
-        <w:t>一、影响业务流程再造效果的四个要素</w:t>
-      </w:r>
-      <w:bookmarkEnd w:id="39"/>
+        <w:t>根据Petri网络的优势属性，我们可以将其肯定为一种适用于描述复杂工作流的工具，并且具有更深层次的数学分析能力和验证能力。然而基于本文讨论的</w:t>
+      </w:r>
+      <w:r>
+        <w:rPr>
+          <w:rFonts w:ascii="宋体" w:hAnsi="宋体" w:cs="宋体" w:hint="eastAsia"/>
+          <w:kern w:val="0"/>
+          <w:sz w:val="24"/>
+        </w:rPr>
+        <w:t>主题</w:t>
+      </w:r>
+      <w:r>
+        <w:rPr>
+          <w:rFonts w:ascii="宋体" w:hAnsi="宋体" w:cs="宋体" w:hint="eastAsia"/>
+          <w:kern w:val="0"/>
+          <w:sz w:val="24"/>
+        </w:rPr>
+        <w:t>，</w:t>
+      </w:r>
+      <w:r>
+        <w:rPr>
+          <w:rFonts w:ascii="宋体" w:hAnsi="宋体" w:cs="宋体" w:hint="eastAsia"/>
+          <w:kern w:val="0"/>
+          <w:sz w:val="24"/>
+        </w:rPr>
+        <w:t>Petri网络是否可以作为一种工具适用于航空制造企业采购工作的流程再造？这是一个让作者深思的问题</w:t>
+      </w:r>
+      <w:r>
+        <w:rPr>
+          <w:rFonts w:ascii="宋体" w:hAnsi="宋体" w:cs="宋体" w:hint="eastAsia"/>
+          <w:kern w:val="0"/>
+          <w:sz w:val="24"/>
+        </w:rPr>
+        <w:t>，因此先从作者日常工作本身中寻找答案。</w:t>
+      </w:r>
     </w:p>
     <w:p>
       <w:pPr>
@@ -6429,7 +6126,23 @@
           <w:kern w:val="0"/>
           <w:sz w:val="24"/>
         </w:rPr>
-        <w:t>流程再造之后对企业产生何种影响，这一点需要综合评价，因此有必要建立一套评价体系，针对流程再造后企业运营过程出现的各种现象进行综合评估，形成评估结果，以判断流程再造的有效性和价值性，这种评估结果是对企业运行情况的一种预计，对企业未来的管理也是借鉴和参考。</w:t>
+        <w:t>在本章罗列了诸多流程再造方法之前，作者在本文第二章中</w:t>
+      </w:r>
+      <w:r>
+        <w:rPr>
+          <w:rFonts w:ascii="宋体" w:hAnsi="宋体" w:cs="宋体" w:hint="eastAsia"/>
+          <w:kern w:val="0"/>
+          <w:sz w:val="24"/>
+        </w:rPr>
+        <w:t>已</w:t>
+      </w:r>
+      <w:r>
+        <w:rPr>
+          <w:rFonts w:ascii="宋体" w:hAnsi="宋体" w:cs="宋体" w:hint="eastAsia"/>
+          <w:kern w:val="0"/>
+          <w:sz w:val="24"/>
+        </w:rPr>
+        <w:t>对航空制造企业的采购工作现状进行阐述和剖析，并且详细阐述了优势和劣势，其中劣势是需要重点关注的部分，因为将直接关系到采购业务流程的效能和采购品的质量。</w:t>
       </w:r>
     </w:p>
     <w:p>
@@ -6451,7 +6164,15 @@
           <w:kern w:val="0"/>
           <w:sz w:val="24"/>
         </w:rPr>
-        <w:t>采购是一项复杂的活动，包含：采购申请、供应商选择、订单管理、质量管理、货物管理、货款支付等一系列工作。在此过程中的不同阶段中，需要其他部门的员工配合采购员共同完成工作，例如财务、质量、库房等部门，因此说采购流程是联动企业供应系统的一套流程。由此也可看出采购是企业业务流程的重要组织部分。</w:t>
+        <w:t>作者目前所在的企业和部门虽然十分重视采购工作，但固有的传统陈旧的采购流程并没有为企业带来任何增效和收益，反而在物料供应方面捉襟见肘</w:t>
+      </w:r>
+      <w:r>
+        <w:rPr>
+          <w:rFonts w:ascii="宋体" w:hAnsi="宋体" w:cs="宋体" w:hint="eastAsia"/>
+          <w:kern w:val="0"/>
+          <w:sz w:val="24"/>
+        </w:rPr>
+        <w:t>。</w:t>
       </w:r>
     </w:p>
     <w:p>
@@ -6473,7 +6194,48 @@
           <w:kern w:val="0"/>
           <w:sz w:val="24"/>
         </w:rPr>
-        <w:t>通常制造企业花在采购业务上的资金平均占销售额的40%到60%，而航空制造企业的情况尤为如此，因此通过流程再造改善采购流程绩效，对降低成本、提高企业盈利水平、保证科研生产计划的完成是具有潜力价值的。站在管理角度来看，采购并不是从市场上购回所需物料如此简单，而是一种“外部流程的管理”，即把企业的生产能力和制造能力扩展到供应商身上，并将此部分也并入企业作为一个非常重要的部分。运行良好的采购流程不仅能够高效地供给物料资源，并且能够更加充分地能够外部资源，提升企业的运营水平。</w:t>
+        <w:t>首先是作者所在的企业正处于科研生产阶段，飞机的物料清单虽然基本确定，但仍会由于图纸更改而进行调整，物料的标准</w:t>
+      </w:r>
+      <w:r>
+        <w:rPr>
+          <w:rFonts w:ascii="宋体" w:hAnsi="宋体" w:cs="宋体" w:hint="eastAsia"/>
+          <w:kern w:val="0"/>
+          <w:sz w:val="24"/>
+        </w:rPr>
+        <w:t>化程度低，标准</w:t>
+      </w:r>
+      <w:r>
+        <w:rPr>
+          <w:rFonts w:ascii="宋体" w:hAnsi="宋体" w:cs="宋体" w:hint="eastAsia"/>
+          <w:kern w:val="0"/>
+          <w:sz w:val="24"/>
+        </w:rPr>
+        <w:t>无法</w:t>
+      </w:r>
+      <w:r>
+        <w:rPr>
+          <w:rFonts w:ascii="宋体" w:hAnsi="宋体" w:cs="宋体" w:hint="eastAsia"/>
+          <w:kern w:val="0"/>
+          <w:sz w:val="24"/>
+        </w:rPr>
+        <w:t>一下子</w:t>
+      </w:r>
+      <w:r>
+        <w:rPr>
+          <w:rFonts w:ascii="宋体" w:hAnsi="宋体" w:cs="宋体" w:hint="eastAsia"/>
+          <w:kern w:val="0"/>
+          <w:sz w:val="24"/>
+        </w:rPr>
+        <w:lastRenderedPageBreak/>
+        <w:t>固化下来，在这种磨合过程中需要参与和协调的部门特别多，例如工程技术部门、工艺部门、生产部门、质量部门等等，因此就导致</w:t>
+      </w:r>
+      <w:r>
+        <w:rPr>
+          <w:rFonts w:ascii="宋体" w:hAnsi="宋体" w:cs="宋体" w:hint="eastAsia"/>
+          <w:kern w:val="0"/>
+          <w:sz w:val="24"/>
+        </w:rPr>
+        <w:t>了采购业务流程非常复杂繁琐，使采购部门的业务人员在日常采购流程中耗费了较多的时间和精力，较少关注到业务本身以及管理方面，这样不仅使采购流程效能降低了，并且在不知不觉间使资源浪费流失。</w:t>
       </w:r>
     </w:p>
     <w:p>
@@ -6495,6 +6257,318 @@
           <w:kern w:val="0"/>
           <w:sz w:val="24"/>
         </w:rPr>
+        <w:t>其次</w:t>
+      </w:r>
+      <w:r>
+        <w:rPr>
+          <w:rFonts w:ascii="宋体" w:hAnsi="宋体" w:cs="宋体" w:hint="eastAsia"/>
+          <w:kern w:val="0"/>
+          <w:sz w:val="24"/>
+        </w:rPr>
+        <w:t>，目前根据作者所采购的航空物料来看，物料的标准程度较低，种类较多，根据物料的属性不同，作用形态不同以及保存条件不同，应采用相对应的采购流程进行处理，这导致了采购流程的多变性，同样的业务可能有好几种不同的采购流程，这也使采购业务的总体流程变得冗长复杂，无法适应当前高效能的需求。</w:t>
+      </w:r>
+    </w:p>
+    <w:p>
+      <w:pPr>
+        <w:widowControl/>
+        <w:shd w:val="clear" w:color="auto" w:fill="FFFFFF"/>
+        <w:spacing w:before="100" w:beforeAutospacing="1" w:after="100" w:afterAutospacing="1" w:line="345" w:lineRule="atLeast"/>
+        <w:ind w:firstLineChars="200" w:firstLine="480"/>
+        <w:jc w:val="left"/>
+        <w:rPr>
+          <w:rFonts w:ascii="宋体" w:hAnsi="宋体" w:cs="宋体"/>
+          <w:kern w:val="0"/>
+          <w:sz w:val="24"/>
+        </w:rPr>
+      </w:pPr>
+      <w:r>
+        <w:rPr>
+          <w:rFonts w:ascii="宋体" w:hAnsi="宋体" w:cs="宋体" w:hint="eastAsia"/>
+          <w:kern w:val="0"/>
+          <w:sz w:val="24"/>
+        </w:rPr>
+        <w:t>放眼世界，航空制造业目前处于寡头垄断的状态，制造飞机是一个较特殊的行业，它的研制阶段比任何其他行业长，技术性强，大部分企业无法在此行业中找到位置并参与竞争。航空制造所采用的物料除了要求在质量和性能方面保证过关外，在专业技术和生产工艺方面要求也较高，这一点从各种航空体系标准中就可以看出，例如AS9100</w:t>
+      </w:r>
+      <w:r>
+        <w:rPr>
+          <w:rFonts w:ascii="宋体" w:hAnsi="宋体" w:cs="宋体" w:hint="eastAsia"/>
+          <w:kern w:val="0"/>
+          <w:sz w:val="24"/>
+        </w:rPr>
+        <w:t>体系</w:t>
+      </w:r>
+      <w:r>
+        <w:rPr>
+          <w:rFonts w:ascii="宋体" w:hAnsi="宋体" w:cs="宋体" w:hint="eastAsia"/>
+          <w:kern w:val="0"/>
+          <w:sz w:val="24"/>
+        </w:rPr>
+        <w:t>，ISO体系</w:t>
+      </w:r>
+      <w:r>
+        <w:rPr>
+          <w:rFonts w:ascii="宋体" w:hAnsi="宋体" w:cs="宋体" w:hint="eastAsia"/>
+          <w:kern w:val="0"/>
+          <w:sz w:val="24"/>
+        </w:rPr>
+        <w:t>，EN体系等等。这些要求并不是普通企业能够做到的，因此目前的航空物料采购策略和货源较为单一，单项物料的金额较高，对于国有资产控股的企业来说，这无疑又会对采购流程增加审批要求，设置障碍，使原本已经冗长的采购流程更为复杂。</w:t>
+      </w:r>
+    </w:p>
+    <w:p>
+      <w:pPr>
+        <w:widowControl/>
+        <w:shd w:val="clear" w:color="auto" w:fill="FFFFFF"/>
+        <w:spacing w:before="100" w:beforeAutospacing="1" w:after="100" w:afterAutospacing="1" w:line="345" w:lineRule="atLeast"/>
+        <w:ind w:firstLineChars="200" w:firstLine="480"/>
+        <w:jc w:val="left"/>
+        <w:rPr>
+          <w:rFonts w:ascii="宋体" w:hAnsi="宋体" w:cs="宋体"/>
+          <w:color w:val="FF0000"/>
+          <w:kern w:val="0"/>
+          <w:sz w:val="24"/>
+        </w:rPr>
+      </w:pPr>
+      <w:r>
+        <w:rPr>
+          <w:rFonts w:ascii="宋体" w:hAnsi="宋体" w:cs="宋体" w:hint="eastAsia"/>
+          <w:kern w:val="0"/>
+          <w:sz w:val="24"/>
+        </w:rPr>
+        <w:t>综上来看，通过作者在日常采购工作中的观察及思考，航空制造业的采购流程确实非常复杂、多变，并且被关注度较高。而Petri网络正是一种适用于异常复杂工作流程的工具，原因就在于它的图形直观易懂，能够将复杂多变的工作流程阐述为Petri工作流，并且具有一定分析能力，加以适当的扩展，就完全能够适用于航空制造业企业的采购流程再造。然而在以往的相关文献中，作者并没有找到可以参照和学习的应用于航空制造企业的Petri工作流再造案例，但作者相信</w:t>
+      </w:r>
+      <w:r>
+        <w:rPr>
+          <w:rFonts w:ascii="宋体" w:hAnsi="宋体" w:cs="宋体" w:hint="eastAsia"/>
+          <w:kern w:val="0"/>
+          <w:sz w:val="24"/>
+        </w:rPr>
+        <w:t>通过本次的创新之举，能够</w:t>
+      </w:r>
+      <w:r>
+        <w:rPr>
+          <w:rFonts w:ascii="宋体" w:hAnsi="宋体" w:cs="宋体" w:hint="eastAsia"/>
+          <w:kern w:val="0"/>
+          <w:sz w:val="24"/>
+        </w:rPr>
+        <w:t>实现有效流程再造，解放劳动力，为自身的采购工作中带来一定程度的获益，并且本企业的物料供应效能有所提升。</w:t>
+      </w:r>
+    </w:p>
+    <w:p>
+      <w:pPr>
+        <w:widowControl/>
+        <w:shd w:val="clear" w:color="auto" w:fill="FFFFFF"/>
+        <w:spacing w:before="100" w:beforeAutospacing="1" w:after="100" w:afterAutospacing="1" w:line="345" w:lineRule="atLeast"/>
+        <w:ind w:firstLineChars="200" w:firstLine="480"/>
+        <w:jc w:val="left"/>
+        <w:rPr>
+          <w:rFonts w:ascii="宋体" w:hAnsi="宋体" w:cs="宋体"/>
+          <w:kern w:val="0"/>
+          <w:sz w:val="24"/>
+        </w:rPr>
+      </w:pPr>
+      <w:r>
+        <w:rPr>
+          <w:rFonts w:ascii="宋体" w:hAnsi="宋体" w:cs="宋体" w:hint="eastAsia"/>
+          <w:kern w:val="0"/>
+          <w:sz w:val="24"/>
+        </w:rPr>
+        <w:t>本文下一章节将对</w:t>
+      </w:r>
+      <w:r>
+        <w:rPr>
+          <w:rFonts w:ascii="宋体" w:hAnsi="宋体" w:cs="宋体" w:hint="eastAsia"/>
+          <w:kern w:val="0"/>
+          <w:sz w:val="24"/>
+        </w:rPr>
+        <w:t>Petri网络</w:t>
+      </w:r>
+      <w:r>
+        <w:rPr>
+          <w:rFonts w:ascii="宋体" w:hAnsi="宋体" w:cs="宋体" w:hint="eastAsia"/>
+          <w:kern w:val="0"/>
+          <w:sz w:val="24"/>
+        </w:rPr>
+        <w:t>法进行详细讨论，并将其应用到业务流程再造中去。</w:t>
+      </w:r>
+    </w:p>
+    <w:p>
+      <w:pPr>
+        <w:pStyle w:val="2"/>
+        <w:ind w:left="420" w:hanging="420"/>
+        <w:jc w:val="center"/>
+        <w:rPr>
+          <w:rFonts w:ascii="黑体" w:eastAsia="黑体" w:hAnsi="宋体" w:cs="宋体"/>
+          <w:kern w:val="0"/>
+          <w:sz w:val="28"/>
+          <w:szCs w:val="28"/>
+        </w:rPr>
+      </w:pPr>
+      <w:bookmarkStart w:id="29" w:name="_Toc459242619"/>
+      <w:r>
+        <w:rPr>
+          <w:rFonts w:ascii="黑体" w:eastAsia="黑体" w:hAnsi="宋体" w:cs="宋体" w:hint="eastAsia"/>
+          <w:kern w:val="0"/>
+          <w:sz w:val="28"/>
+          <w:szCs w:val="28"/>
+        </w:rPr>
+        <w:t>第</w:t>
+      </w:r>
+      <w:r>
+        <w:rPr>
+          <w:rFonts w:ascii="黑体" w:eastAsia="黑体" w:hAnsi="宋体" w:cs="宋体" w:hint="eastAsia"/>
+          <w:kern w:val="0"/>
+          <w:sz w:val="28"/>
+          <w:szCs w:val="28"/>
+        </w:rPr>
+        <w:t>四</w:t>
+      </w:r>
+      <w:r>
+        <w:rPr>
+          <w:rFonts w:ascii="黑体" w:eastAsia="黑体" w:hAnsi="宋体" w:cs="宋体" w:hint="eastAsia"/>
+          <w:kern w:val="0"/>
+          <w:sz w:val="28"/>
+          <w:szCs w:val="28"/>
+        </w:rPr>
+        <w:t>节 业务流程再造的评价指标体系</w:t>
+      </w:r>
+      <w:bookmarkEnd w:id="29"/>
+    </w:p>
+    <w:p>
+      <w:pPr>
+        <w:pStyle w:val="3"/>
+        <w:tabs>
+          <w:tab w:val="num" w:pos="960"/>
+        </w:tabs>
+        <w:ind w:left="960" w:hanging="480"/>
+        <w:rPr>
+          <w:rFonts w:ascii="黑体" w:eastAsia="黑体"/>
+          <w:sz w:val="24"/>
+          <w:szCs w:val="24"/>
+        </w:rPr>
+      </w:pPr>
+      <w:bookmarkStart w:id="30" w:name="_Toc459242620"/>
+      <w:r>
+        <w:rPr>
+          <w:rFonts w:ascii="黑体" w:eastAsia="黑体" w:hint="eastAsia"/>
+          <w:sz w:val="24"/>
+          <w:szCs w:val="24"/>
+        </w:rPr>
+        <w:t>一、影响业务流程再造效果的四个要素</w:t>
+      </w:r>
+      <w:bookmarkEnd w:id="30"/>
+    </w:p>
+    <w:p>
+      <w:pPr>
+        <w:widowControl/>
+        <w:shd w:val="clear" w:color="auto" w:fill="FFFFFF"/>
+        <w:spacing w:before="100" w:beforeAutospacing="1" w:after="100" w:afterAutospacing="1" w:line="345" w:lineRule="atLeast"/>
+        <w:ind w:firstLineChars="200" w:firstLine="480"/>
+        <w:jc w:val="left"/>
+        <w:rPr>
+          <w:rFonts w:ascii="宋体" w:hAnsi="宋体" w:cs="宋体"/>
+          <w:kern w:val="0"/>
+          <w:sz w:val="24"/>
+        </w:rPr>
+      </w:pPr>
+      <w:r>
+        <w:rPr>
+          <w:rFonts w:ascii="宋体" w:hAnsi="宋体" w:cs="宋体" w:hint="eastAsia"/>
+          <w:kern w:val="0"/>
+          <w:sz w:val="24"/>
+        </w:rPr>
+        <w:t>流程再造之后对企业产生何种影响，这一点需要综合评价，因此有必要建立一套评价体系，针对流程再造后企业运营过程出现的各种现象进行综合评</w:t>
+      </w:r>
+      <w:r>
+        <w:rPr>
+          <w:rFonts w:ascii="宋体" w:hAnsi="宋体" w:cs="宋体" w:hint="eastAsia"/>
+          <w:kern w:val="0"/>
+          <w:sz w:val="24"/>
+        </w:rPr>
+        <w:lastRenderedPageBreak/>
+        <w:t>估，形成评估结果，以判断流程再造的有效性和价值性，这种评估结果是对企业运行情况的一种预计，对企业未来的管理也是借鉴和参考。</w:t>
+      </w:r>
+    </w:p>
+    <w:p>
+      <w:pPr>
+        <w:widowControl/>
+        <w:shd w:val="clear" w:color="auto" w:fill="FFFFFF"/>
+        <w:spacing w:before="100" w:beforeAutospacing="1" w:after="100" w:afterAutospacing="1" w:line="345" w:lineRule="atLeast"/>
+        <w:ind w:firstLineChars="200" w:firstLine="480"/>
+        <w:jc w:val="left"/>
+        <w:rPr>
+          <w:rFonts w:ascii="宋体" w:hAnsi="宋体" w:cs="宋体"/>
+          <w:kern w:val="0"/>
+          <w:sz w:val="24"/>
+        </w:rPr>
+      </w:pPr>
+      <w:r>
+        <w:rPr>
+          <w:rFonts w:ascii="宋体" w:hAnsi="宋体" w:cs="宋体" w:hint="eastAsia"/>
+          <w:kern w:val="0"/>
+          <w:sz w:val="24"/>
+          <w:highlight w:val="yellow"/>
+        </w:rPr>
+        <w:t>是否有效开展流程再造可以从两个问题中体现：相比以往业务，当前业务的绩效是否改善？企业在如何情况下能够顺利达到目标？</w:t>
+      </w:r>
+      <w:r>
+        <w:rPr>
+          <w:rFonts w:ascii="宋体" w:hAnsi="宋体" w:cs="宋体" w:hint="eastAsia"/>
+          <w:kern w:val="0"/>
+          <w:sz w:val="24"/>
+          <w:highlight w:val="yellow"/>
+        </w:rPr>
+        <w:t>[15]</w:t>
+      </w:r>
+      <w:r>
+        <w:rPr>
+          <w:rFonts w:ascii="宋体" w:hAnsi="宋体" w:cs="宋体"/>
+          <w:kern w:val="0"/>
+          <w:sz w:val="24"/>
+        </w:rPr>
+        <w:t xml:space="preserve"> </w:t>
+      </w:r>
+    </w:p>
+    <w:p>
+      <w:pPr>
+        <w:widowControl/>
+        <w:shd w:val="clear" w:color="auto" w:fill="FFFFFF"/>
+        <w:spacing w:before="100" w:beforeAutospacing="1" w:after="100" w:afterAutospacing="1" w:line="345" w:lineRule="atLeast"/>
+        <w:ind w:firstLineChars="200" w:firstLine="480"/>
+        <w:jc w:val="left"/>
+        <w:rPr>
+          <w:rFonts w:ascii="宋体" w:hAnsi="宋体" w:cs="宋体"/>
+          <w:kern w:val="0"/>
+          <w:sz w:val="24"/>
+        </w:rPr>
+      </w:pPr>
+      <w:r>
+        <w:rPr>
+          <w:rFonts w:ascii="宋体" w:hAnsi="宋体" w:cs="宋体" w:hint="eastAsia"/>
+          <w:kern w:val="0"/>
+          <w:sz w:val="24"/>
+        </w:rPr>
+        <w:t>基于本文的主题是对采购业务流程进行再造研究，因此作者结合了自身的日常采购业务的特征，对其中要点进行了总结。采购并不仅仅是获取外部资源的一种过程，而是由多方面职能部门参与其中，共同协调完成的一项工作，这项工作联动了企业的供应系统，在航空制造企业的供应链中具有相当地位。运行良好的采购流程不仅能够高效地供给物料资源，并且能够更加充分地能够外部资源，提升航空制造企业的运营水平。</w:t>
+      </w:r>
+    </w:p>
+    <w:p>
+      <w:pPr>
+        <w:widowControl/>
+        <w:shd w:val="clear" w:color="auto" w:fill="FFFFFF"/>
+        <w:spacing w:before="100" w:beforeAutospacing="1" w:after="100" w:afterAutospacing="1" w:line="345" w:lineRule="atLeast"/>
+        <w:ind w:firstLineChars="200" w:firstLine="480"/>
+        <w:jc w:val="left"/>
+        <w:rPr>
+          <w:rFonts w:ascii="宋体" w:hAnsi="宋体" w:cs="宋体"/>
+          <w:kern w:val="0"/>
+          <w:sz w:val="24"/>
+        </w:rPr>
+      </w:pPr>
+      <w:r>
+        <w:rPr>
+          <w:rFonts w:ascii="宋体" w:hAnsi="宋体" w:cs="宋体" w:hint="eastAsia"/>
+          <w:kern w:val="0"/>
+          <w:sz w:val="24"/>
+        </w:rPr>
         <w:t>根据流程再造的</w:t>
       </w:r>
       <w:r>
@@ -6511,55 +6585,55 @@
           <w:kern w:val="0"/>
           <w:sz w:val="24"/>
         </w:rPr>
-        <w:t>，结合现有实际采购业务的情况，归纳得出决定流程再造的四个要素，分别是：</w:t>
-      </w:r>
-      <w:r>
-        <w:rPr>
-          <w:rFonts w:ascii="宋体" w:hAnsi="宋体" w:cs="宋体" w:hint="eastAsia"/>
-          <w:kern w:val="0"/>
-          <w:sz w:val="24"/>
-        </w:rPr>
-        <w:t>流程成本、业务流程</w:t>
-      </w:r>
-      <w:r>
-        <w:rPr>
-          <w:rFonts w:ascii="宋体" w:hAnsi="宋体" w:cs="宋体" w:hint="eastAsia"/>
-          <w:kern w:val="0"/>
-          <w:sz w:val="24"/>
-        </w:rPr>
-        <w:t>所服务的客户</w:t>
-      </w:r>
-      <w:r>
-        <w:rPr>
-          <w:rFonts w:ascii="宋体" w:hAnsi="宋体" w:cs="宋体" w:hint="eastAsia"/>
-          <w:kern w:val="0"/>
-          <w:sz w:val="24"/>
-        </w:rPr>
-        <w:t>满意度和</w:t>
-      </w:r>
-      <w:r>
-        <w:rPr>
-          <w:rFonts w:ascii="宋体" w:hAnsi="宋体" w:cs="宋体" w:hint="eastAsia"/>
-          <w:kern w:val="0"/>
-          <w:sz w:val="24"/>
-        </w:rPr>
-        <w:t>采购</w:t>
-      </w:r>
-      <w:r>
-        <w:rPr>
-          <w:rFonts w:ascii="宋体" w:hAnsi="宋体" w:cs="宋体" w:hint="eastAsia"/>
-          <w:kern w:val="0"/>
-          <w:sz w:val="24"/>
-        </w:rPr>
-        <w:t>流程的运行效率（速度）</w:t>
-      </w:r>
-      <w:r>
-        <w:rPr>
-          <w:rFonts w:ascii="宋体" w:hAnsi="宋体" w:cs="宋体" w:hint="eastAsia"/>
-          <w:kern w:val="0"/>
-          <w:sz w:val="24"/>
-        </w:rPr>
-        <w:t>以及采购流程的质量。如下图所示：</w:t>
+        <w:t>，</w:t>
+      </w:r>
+      <w:r>
+        <w:rPr>
+          <w:rFonts w:ascii="宋体" w:hAnsi="宋体" w:cs="宋体" w:hint="eastAsia"/>
+          <w:kern w:val="0"/>
+          <w:sz w:val="24"/>
+        </w:rPr>
+        <w:t>作者</w:t>
+      </w:r>
+      <w:r>
+        <w:rPr>
+          <w:rFonts w:ascii="宋体" w:hAnsi="宋体" w:cs="宋体" w:hint="eastAsia"/>
+          <w:kern w:val="0"/>
+          <w:sz w:val="24"/>
+        </w:rPr>
+        <w:t>结合现有实际采购业务的情况，归纳得出</w:t>
+      </w:r>
+      <w:r>
+        <w:rPr>
+          <w:rFonts w:ascii="宋体" w:hAnsi="宋体" w:cs="宋体" w:hint="eastAsia"/>
+          <w:kern w:val="0"/>
+          <w:sz w:val="24"/>
+        </w:rPr>
+        <w:t>能够在采购业务</w:t>
+      </w:r>
+      <w:r>
+        <w:rPr>
+          <w:rFonts w:ascii="宋体" w:hAnsi="宋体" w:cs="宋体" w:hint="eastAsia"/>
+          <w:kern w:val="0"/>
+          <w:sz w:val="24"/>
+        </w:rPr>
+        <w:t>流程再造</w:t>
+      </w:r>
+      <w:r>
+        <w:rPr>
+          <w:rFonts w:ascii="宋体" w:hAnsi="宋体" w:cs="宋体" w:hint="eastAsia"/>
+          <w:kern w:val="0"/>
+          <w:sz w:val="24"/>
+        </w:rPr>
+        <w:t>起到决定性作用</w:t>
+      </w:r>
+      <w:r>
+        <w:rPr>
+          <w:rFonts w:ascii="宋体" w:hAnsi="宋体" w:cs="宋体" w:hint="eastAsia"/>
+          <w:kern w:val="0"/>
+          <w:sz w:val="24"/>
+        </w:rPr>
+        <w:t>的四个要素，如下图所示：</w:t>
       </w:r>
     </w:p>
     <w:p>
@@ -6600,7 +6674,7 @@
                     </pic:cNvPicPr>
                   </pic:nvPicPr>
                   <pic:blipFill>
-                    <a:blip r:embed="rId11">
+                    <a:blip r:embed="rId12">
                       <a:extLst>
                         <a:ext uri="{28A0092B-C50C-407E-A947-70E740481C1C}">
                           <a14:useLocalDpi xmlns:a14="http://schemas.microsoft.com/office/drawing/2010/main" val="0"/>
@@ -6645,7 +6719,7 @@
           <w:szCs w:val="21"/>
         </w:rPr>
       </w:pPr>
-      <w:bookmarkStart w:id="40" w:name="_Toc459242621"/>
+      <w:bookmarkStart w:id="31" w:name="_Toc459242621"/>
       <w:r>
         <w:rPr>
           <w:rFonts w:ascii="黑体" w:eastAsia="黑体" w:hAnsi="黑体" w:hint="eastAsia"/>
@@ -6654,7 +6728,7 @@
         </w:rPr>
         <w:t>流程成本。</w:t>
       </w:r>
-      <w:bookmarkEnd w:id="40"/>
+      <w:bookmarkEnd w:id="31"/>
       <w:r>
         <w:rPr>
           <w:rFonts w:ascii="黑体" w:eastAsia="黑体" w:hAnsi="黑体" w:hint="eastAsia"/>
@@ -6699,7 +6773,7 @@
           <w:szCs w:val="21"/>
         </w:rPr>
       </w:pPr>
-      <w:bookmarkStart w:id="41" w:name="_Toc459242622"/>
+      <w:bookmarkStart w:id="32" w:name="_Toc459242622"/>
       <w:r>
         <w:rPr>
           <w:rFonts w:ascii="黑体" w:eastAsia="黑体" w:hAnsi="黑体" w:hint="eastAsia"/>
@@ -6708,7 +6782,7 @@
         </w:rPr>
         <w:t>流程质量</w:t>
       </w:r>
-      <w:bookmarkEnd w:id="41"/>
+      <w:bookmarkEnd w:id="32"/>
       <w:r>
         <w:rPr>
           <w:rFonts w:ascii="黑体" w:eastAsia="黑体" w:hAnsi="黑体" w:hint="eastAsia"/>
@@ -6737,15 +6811,7 @@
           <w:kern w:val="0"/>
           <w:sz w:val="24"/>
         </w:rPr>
-        <w:t>采购业务流程中的质量在广义上包含两</w:t>
-      </w:r>
-      <w:r>
-        <w:rPr>
-          <w:rFonts w:ascii="宋体" w:hAnsi="宋体" w:cs="宋体" w:hint="eastAsia"/>
-          <w:kern w:val="0"/>
-          <w:sz w:val="24"/>
-        </w:rPr>
-        <w:t>种模式：第一种是</w:t>
+        <w:t>在日常采购业务中，经常被关注的质量问题在于</w:t>
       </w:r>
       <w:r>
         <w:rPr>
@@ -6791,6 +6857,62 @@
           <w:kern w:val="0"/>
           <w:sz w:val="24"/>
         </w:rPr>
+        <w:t>R1</w:t>
+      </w:r>
+      <w:r>
+        <w:rPr>
+          <w:rFonts w:ascii="宋体" w:hAnsi="宋体" w:cs="宋体" w:hint="eastAsia"/>
+          <w:kern w:val="0"/>
+          <w:sz w:val="24"/>
+        </w:rPr>
+        <w:t>（采购品</w:t>
+      </w:r>
+      <w:r>
+        <w:rPr>
+          <w:rFonts w:ascii="宋体" w:hAnsi="宋体" w:cs="宋体" w:hint="eastAsia"/>
+          <w:kern w:val="0"/>
+          <w:sz w:val="24"/>
+        </w:rPr>
+        <w:t>合格率</w:t>
+      </w:r>
+      <w:r>
+        <w:rPr>
+          <w:rFonts w:ascii="宋体" w:hAnsi="宋体" w:cs="宋体" w:hint="eastAsia"/>
+          <w:kern w:val="0"/>
+          <w:sz w:val="24"/>
+        </w:rPr>
+        <w:t>）</w:t>
+      </w:r>
+      <w:r>
+        <w:rPr>
+          <w:rFonts w:ascii="宋体" w:hAnsi="宋体" w:cs="宋体" w:hint="eastAsia"/>
+          <w:kern w:val="0"/>
+          <w:sz w:val="24"/>
+        </w:rPr>
+        <w:t>=</w:t>
+      </w:r>
+      <w:r>
+        <w:rPr>
+          <w:rFonts w:ascii="宋体" w:hAnsi="宋体" w:cs="宋体" w:hint="eastAsia"/>
+          <w:kern w:val="0"/>
+          <w:sz w:val="24"/>
+        </w:rPr>
+        <w:t>Q1(</w:t>
+      </w:r>
+      <w:r>
+        <w:rPr>
+          <w:rFonts w:ascii="宋体" w:hAnsi="宋体" w:cs="宋体" w:hint="eastAsia"/>
+          <w:kern w:val="0"/>
+          <w:sz w:val="24"/>
+        </w:rPr>
+        <w:t>合格</w:t>
+      </w:r>
+      <w:r>
+        <w:rPr>
+          <w:rFonts w:ascii="宋体" w:hAnsi="宋体" w:cs="宋体" w:hint="eastAsia"/>
+          <w:kern w:val="0"/>
+          <w:sz w:val="24"/>
+        </w:rPr>
         <w:t>采购品</w:t>
       </w:r>
       <w:r>
@@ -6799,55 +6921,55 @@
           <w:kern w:val="0"/>
           <w:sz w:val="24"/>
         </w:rPr>
-        <w:t>合格率</w:t>
-      </w:r>
-      <w:r>
-        <w:rPr>
-          <w:rFonts w:ascii="宋体" w:hAnsi="宋体" w:cs="宋体" w:hint="eastAsia"/>
-          <w:kern w:val="0"/>
-          <w:sz w:val="24"/>
-        </w:rPr>
-        <w:t>R1</w:t>
-      </w:r>
-      <w:r>
-        <w:rPr>
-          <w:rFonts w:ascii="宋体" w:hAnsi="宋体" w:cs="宋体" w:hint="eastAsia"/>
-          <w:kern w:val="0"/>
-          <w:sz w:val="24"/>
-        </w:rPr>
-        <w:t>=</w:t>
-      </w:r>
-      <w:r>
-        <w:rPr>
-          <w:rFonts w:ascii="宋体" w:hAnsi="宋体" w:cs="宋体" w:hint="eastAsia"/>
-          <w:kern w:val="0"/>
-          <w:sz w:val="24"/>
-        </w:rPr>
-        <w:t>采购品</w:t>
-      </w:r>
-      <w:r>
-        <w:rPr>
-          <w:rFonts w:ascii="宋体" w:hAnsi="宋体" w:cs="宋体" w:hint="eastAsia"/>
-          <w:kern w:val="0"/>
-          <w:sz w:val="24"/>
-        </w:rPr>
-        <w:t>合格数量</w:t>
-      </w:r>
-      <w:r>
-        <w:rPr>
-          <w:rFonts w:ascii="宋体" w:hAnsi="宋体" w:cs="宋体" w:hint="eastAsia"/>
-          <w:kern w:val="0"/>
-          <w:sz w:val="24"/>
-        </w:rPr>
-        <w:t>/采购</w:t>
-      </w:r>
-      <w:r>
-        <w:rPr>
-          <w:rFonts w:ascii="宋体" w:hAnsi="宋体" w:cs="宋体" w:hint="eastAsia"/>
-          <w:kern w:val="0"/>
-          <w:sz w:val="24"/>
-        </w:rPr>
-        <w:t>品的全部</w:t>
+        <w:t>数量</w:t>
+      </w:r>
+      <w:r>
+        <w:rPr>
+          <w:rFonts w:ascii="宋体" w:hAnsi="宋体" w:cs="宋体" w:hint="eastAsia"/>
+          <w:kern w:val="0"/>
+          <w:sz w:val="24"/>
+        </w:rPr>
+        <w:t>)</w:t>
+      </w:r>
+      <w:r>
+        <w:rPr>
+          <w:rFonts w:ascii="宋体" w:hAnsi="宋体" w:cs="宋体" w:hint="eastAsia"/>
+          <w:kern w:val="0"/>
+          <w:sz w:val="24"/>
+        </w:rPr>
+        <w:t>/</w:t>
+      </w:r>
+      <w:r>
+        <w:rPr>
+          <w:rFonts w:ascii="宋体" w:hAnsi="宋体" w:cs="宋体" w:hint="eastAsia"/>
+          <w:kern w:val="0"/>
+          <w:sz w:val="24"/>
+        </w:rPr>
+        <w:t>Q(</w:t>
+      </w:r>
+      <w:r>
+        <w:rPr>
+          <w:rFonts w:ascii="宋体" w:hAnsi="宋体" w:cs="宋体" w:hint="eastAsia"/>
+          <w:kern w:val="0"/>
+          <w:sz w:val="24"/>
+        </w:rPr>
+        <w:t>全部</w:t>
+      </w:r>
+      <w:r>
+        <w:rPr>
+          <w:rFonts w:ascii="宋体" w:hAnsi="宋体" w:cs="宋体" w:hint="eastAsia"/>
+          <w:kern w:val="0"/>
+          <w:sz w:val="24"/>
+        </w:rPr>
+        <w:t>采购</w:t>
+      </w:r>
+      <w:r>
+        <w:rPr>
+          <w:rFonts w:ascii="宋体" w:hAnsi="宋体" w:cs="宋体" w:hint="eastAsia"/>
+          <w:kern w:val="0"/>
+          <w:sz w:val="24"/>
+        </w:rPr>
+        <w:t>品</w:t>
       </w:r>
       <w:r>
         <w:rPr>
@@ -6863,7 +6985,23 @@
           <w:kern w:val="0"/>
           <w:sz w:val="24"/>
         </w:rPr>
-        <w:t>量×</w:t>
+        <w:t>量</w:t>
+      </w:r>
+      <w:r>
+        <w:rPr>
+          <w:rFonts w:ascii="宋体" w:hAnsi="宋体" w:cs="宋体" w:hint="eastAsia"/>
+          <w:kern w:val="0"/>
+          <w:sz w:val="24"/>
+        </w:rPr>
+        <w:t>)</w:t>
+      </w:r>
+      <w:r>
+        <w:rPr>
+          <w:rFonts w:ascii="宋体" w:hAnsi="宋体" w:cs="宋体" w:hint="eastAsia"/>
+          <w:kern w:val="0"/>
+          <w:sz w:val="24"/>
+        </w:rPr>
+        <w:t>×</w:t>
       </w:r>
       <w:r>
         <w:rPr>
@@ -6893,15 +7031,66 @@
           <w:kern w:val="0"/>
           <w:sz w:val="24"/>
         </w:rPr>
-        <w:t>第二种模式</w:t>
-      </w:r>
-      <w:r>
-        <w:rPr>
-          <w:rFonts w:ascii="宋体" w:hAnsi="宋体" w:cs="宋体" w:hint="eastAsia"/>
-          <w:kern w:val="0"/>
-          <w:sz w:val="24"/>
-        </w:rPr>
-        <w:t>即采购流程在执行过程中的质量，也就是说，采购流程是否按照既定要求完成，是否一次通过无返程现象，此处也有一个量化判断标准——“一次通过率”。</w:t>
+        <w:t>然而采购业务流程中也同时存在另一种质量的含义，</w:t>
+      </w:r>
+      <w:r>
+        <w:rPr>
+          <w:rFonts w:ascii="宋体" w:hAnsi="宋体" w:cs="宋体" w:hint="eastAsia"/>
+          <w:kern w:val="0"/>
+          <w:sz w:val="24"/>
+        </w:rPr>
+        <w:t>即采购流程在执行过程中的质量，也就是说，采购流程是否按照既定要求完成，是否一次通过无返</w:t>
+      </w:r>
+      <w:r>
+        <w:rPr>
+          <w:rFonts w:ascii="宋体" w:hAnsi="宋体" w:cs="宋体" w:hint="eastAsia"/>
+          <w:kern w:val="0"/>
+          <w:sz w:val="24"/>
+        </w:rPr>
+        <w:lastRenderedPageBreak/>
+        <w:t>程现象，</w:t>
+      </w:r>
+      <w:r>
+        <w:rPr>
+          <w:rFonts w:ascii="宋体" w:hAnsi="宋体" w:cs="宋体" w:hint="eastAsia"/>
+          <w:kern w:val="0"/>
+          <w:sz w:val="24"/>
+        </w:rPr>
+        <w:t>这是表示流程实质的质量含义，</w:t>
+      </w:r>
+      <w:r>
+        <w:rPr>
+          <w:rFonts w:ascii="宋体" w:hAnsi="宋体" w:cs="宋体" w:hint="eastAsia"/>
+          <w:kern w:val="0"/>
+          <w:sz w:val="24"/>
+        </w:rPr>
+        <w:t>此处也有一个量化判断标准——</w:t>
+      </w:r>
+      <w:r>
+        <w:rPr>
+          <w:rFonts w:ascii="宋体" w:hAnsi="宋体" w:cs="宋体" w:hint="eastAsia"/>
+          <w:kern w:val="0"/>
+          <w:sz w:val="24"/>
+          <w:highlight w:val="yellow"/>
+        </w:rPr>
+        <w:t>“一次通过率”</w:t>
+      </w:r>
+      <w:r>
+        <w:rPr>
+          <w:rFonts w:ascii="宋体" w:hAnsi="宋体" w:cs="宋体" w:hint="eastAsia"/>
+          <w:kern w:val="0"/>
+          <w:sz w:val="24"/>
+          <w:highlight w:val="yellow"/>
+        </w:rPr>
+        <w:t>[16]</w:t>
+      </w:r>
+      <w:r>
+        <w:rPr>
+          <w:rFonts w:ascii="宋体" w:hAnsi="宋体" w:cs="宋体" w:hint="eastAsia"/>
+          <w:kern w:val="0"/>
+          <w:sz w:val="24"/>
+        </w:rPr>
+        <w:t>。</w:t>
       </w:r>
     </w:p>
     <w:p>
@@ -6955,7 +7144,7 @@
           <w:szCs w:val="21"/>
         </w:rPr>
       </w:pPr>
-      <w:bookmarkStart w:id="42" w:name="_Toc459242623"/>
+      <w:bookmarkStart w:id="33" w:name="_Toc459242623"/>
       <w:r>
         <w:rPr>
           <w:rFonts w:ascii="黑体" w:eastAsia="黑体" w:hAnsi="黑体" w:hint="eastAsia"/>
@@ -6964,7 +7153,7 @@
         </w:rPr>
         <w:t>流程效率。</w:t>
       </w:r>
-      <w:bookmarkEnd w:id="42"/>
+      <w:bookmarkEnd w:id="33"/>
       <w:r>
         <w:rPr>
           <w:rFonts w:ascii="黑体" w:eastAsia="黑体" w:hAnsi="黑体" w:hint="eastAsia"/>
@@ -7009,63 +7198,23 @@
           <w:kern w:val="0"/>
           <w:sz w:val="24"/>
         </w:rPr>
-        <w:t>流程在一段时间内</w:t>
-      </w:r>
-      <w:r>
-        <w:rPr>
-          <w:rFonts w:ascii="宋体" w:hAnsi="宋体" w:cs="宋体" w:hint="eastAsia"/>
-          <w:kern w:val="0"/>
-          <w:sz w:val="24"/>
-        </w:rPr>
-        <w:t>能够生成的物料数量或能够提供的服务数量。采购流</w:t>
-      </w:r>
-      <w:r>
-        <w:rPr>
-          <w:rFonts w:ascii="宋体" w:hAnsi="宋体" w:cs="宋体" w:hint="eastAsia"/>
-          <w:kern w:val="0"/>
-          <w:sz w:val="24"/>
-        </w:rPr>
-        <w:t>程的效率指标通常包含以下两方面的内容：一是完成一次流程所需要的时间，</w:t>
-      </w:r>
-      <w:r>
-        <w:rPr>
-          <w:rFonts w:ascii="宋体" w:hAnsi="宋体" w:cs="宋体" w:hint="eastAsia"/>
-          <w:kern w:val="0"/>
-          <w:sz w:val="24"/>
-        </w:rPr>
-        <w:t>有点类似之前提及的“一次通过率”；</w:t>
-      </w:r>
-      <w:r>
-        <w:rPr>
-          <w:rFonts w:ascii="宋体" w:hAnsi="宋体" w:cs="宋体" w:hint="eastAsia"/>
-          <w:kern w:val="0"/>
-          <w:sz w:val="24"/>
-        </w:rPr>
-        <w:t>二是在</w:t>
-      </w:r>
-      <w:r>
-        <w:rPr>
-          <w:rFonts w:ascii="宋体" w:hAnsi="宋体" w:cs="宋体" w:hint="eastAsia"/>
-          <w:kern w:val="0"/>
-          <w:sz w:val="24"/>
-        </w:rPr>
-        <w:t>企业整体流程中，采购业务流程的</w:t>
-      </w:r>
-      <w:r>
-        <w:rPr>
-          <w:rFonts w:ascii="宋体" w:hAnsi="宋体" w:cs="宋体" w:hint="eastAsia"/>
-          <w:kern w:val="0"/>
-          <w:sz w:val="24"/>
-        </w:rPr>
-        <w:t>下步工序需要等待的队列长度，</w:t>
-      </w:r>
-      <w:r>
-        <w:rPr>
-          <w:rFonts w:ascii="宋体" w:hAnsi="宋体" w:cs="宋体" w:hint="eastAsia"/>
-          <w:kern w:val="0"/>
-          <w:sz w:val="24"/>
-        </w:rPr>
-        <w:t>采购业务的下步工序即指工艺生产，而物料的及时供应是生产部门开工的必要条件，因此生产部门在提出需求之后、获得物料之前的等待时间称为“采购提前期”，为了提升采购效率，“采购提前期”应该尽可能缩短。</w:t>
+        <w:t>流程在</w:t>
+      </w:r>
+      <w:r>
+        <w:rPr>
+          <w:rFonts w:ascii="宋体" w:hAnsi="宋体" w:cs="宋体" w:hint="eastAsia"/>
+          <w:kern w:val="0"/>
+          <w:sz w:val="24"/>
+        </w:rPr>
+        <w:t>规定时间中的完成情况，通常包含以下两个考量指标：完成单次流程本身所耗费的时间、前置工序与下道工序中间所需等待的时间。作者所从事的航空制造业采购中，下道</w:t>
+      </w:r>
+      <w:r>
+        <w:rPr>
+          <w:rFonts w:ascii="宋体" w:hAnsi="宋体" w:cs="宋体" w:hint="eastAsia"/>
+          <w:kern w:val="0"/>
+          <w:sz w:val="24"/>
+        </w:rPr>
+        <w:t>工序即指工艺生产，而物料的及时供应是生产部门开工的必要条件，因此生产部门在提出需求之后、获得物料之前的等待时间称为“采购提前期”，为了提升采购效率，“采购提前期”应该尽可能缩短。</w:t>
       </w:r>
     </w:p>
     <w:p>
@@ -7081,7 +7230,7 @@
           <w:szCs w:val="21"/>
         </w:rPr>
       </w:pPr>
-      <w:bookmarkStart w:id="43" w:name="_Toc459242624"/>
+      <w:bookmarkStart w:id="34" w:name="_Toc459242624"/>
       <w:r>
         <w:rPr>
           <w:rFonts w:ascii="黑体" w:eastAsia="黑体" w:hAnsi="黑体" w:hint="eastAsia"/>
@@ -7090,7 +7239,7 @@
         </w:rPr>
         <w:t>内外部满意度。</w:t>
       </w:r>
-      <w:bookmarkEnd w:id="43"/>
+      <w:bookmarkEnd w:id="34"/>
       <w:r>
         <w:rPr>
           <w:rFonts w:ascii="黑体" w:eastAsia="黑体" w:hAnsi="黑体" w:hint="eastAsia"/>
@@ -7119,47 +7268,15 @@
           <w:kern w:val="0"/>
           <w:sz w:val="24"/>
         </w:rPr>
-        <w:t>内外部满意度可以分两个角度理解，一种是内部满意度，即采购物料进入使用</w:t>
-      </w:r>
-      <w:r>
-        <w:rPr>
-          <w:rFonts w:ascii="宋体" w:hAnsi="宋体" w:cs="宋体" w:hint="eastAsia"/>
-          <w:kern w:val="0"/>
-          <w:sz w:val="24"/>
-        </w:rPr>
-        <w:t>领域后，满足</w:t>
-      </w:r>
-      <w:r>
-        <w:rPr>
-          <w:rFonts w:ascii="宋体" w:hAnsi="宋体" w:cs="宋体" w:hint="eastAsia"/>
-          <w:kern w:val="0"/>
-          <w:sz w:val="24"/>
-        </w:rPr>
-        <w:t>使用</w:t>
-      </w:r>
-      <w:r>
-        <w:rPr>
-          <w:rFonts w:ascii="宋体" w:hAnsi="宋体" w:cs="宋体" w:hint="eastAsia"/>
-          <w:kern w:val="0"/>
-          <w:sz w:val="24"/>
-        </w:rPr>
-        <w:t>需要的程度，也被称为</w:t>
-      </w:r>
-      <w:r>
-        <w:rPr>
-          <w:rFonts w:ascii="宋体" w:hAnsi="宋体" w:cs="宋体" w:hint="eastAsia"/>
-          <w:kern w:val="0"/>
-          <w:sz w:val="24"/>
-        </w:rPr>
-        <w:t>采购</w:t>
-      </w:r>
-      <w:r>
-        <w:rPr>
-          <w:rFonts w:ascii="宋体" w:hAnsi="宋体" w:cs="宋体" w:hint="eastAsia"/>
-          <w:kern w:val="0"/>
-          <w:sz w:val="24"/>
-        </w:rPr>
-        <w:t>流程的有效性。</w:t>
+        <w:t>内外部满意度可以分两个角度理解，一种是内部满意度，即采购</w:t>
+      </w:r>
+      <w:r>
+        <w:rPr>
+          <w:rFonts w:ascii="宋体" w:hAnsi="宋体" w:cs="宋体" w:hint="eastAsia"/>
+          <w:kern w:val="0"/>
+          <w:sz w:val="24"/>
+        </w:rPr>
+        <w:t>所得物料被企业生产使用部门的接纳认可程度，</w:t>
       </w:r>
       <w:r>
         <w:rPr>
@@ -7183,7 +7300,7 @@
           <w:szCs w:val="24"/>
         </w:rPr>
       </w:pPr>
-      <w:bookmarkStart w:id="44" w:name="_Toc459242625"/>
+      <w:bookmarkStart w:id="35" w:name="_Toc459242625"/>
       <w:r>
         <w:rPr>
           <w:rFonts w:ascii="黑体" w:eastAsia="黑体" w:hint="eastAsia"/>
@@ -7192,7 +7309,7 @@
         </w:rPr>
         <w:t>二、四个要素之间的关系</w:t>
       </w:r>
-      <w:bookmarkEnd w:id="44"/>
+      <w:bookmarkEnd w:id="35"/>
     </w:p>
     <w:p>
       <w:pPr>
@@ -7213,55 +7330,23 @@
           <w:kern w:val="0"/>
           <w:sz w:val="24"/>
         </w:rPr>
-        <w:t>采购业务流程评价要素之间的关系存在一定的灰性，由于各个要素之间的关系很复杂，难以建立明确的影响各因素之间的联系。比如假设企业增加对采购品的入厂检验</w:t>
-      </w:r>
-      <w:r>
-        <w:rPr>
-          <w:rFonts w:ascii="宋体" w:hAnsi="宋体" w:cs="宋体" w:hint="eastAsia"/>
-          <w:kern w:val="0"/>
-          <w:sz w:val="24"/>
-        </w:rPr>
-        <w:t>力度，那么</w:t>
-      </w:r>
-      <w:r>
-        <w:rPr>
-          <w:rFonts w:ascii="宋体" w:hAnsi="宋体" w:cs="宋体" w:hint="eastAsia"/>
-          <w:kern w:val="0"/>
-          <w:sz w:val="24"/>
-        </w:rPr>
-        <w:t>采购品</w:t>
-      </w:r>
-      <w:r>
-        <w:rPr>
-          <w:rFonts w:ascii="宋体" w:hAnsi="宋体" w:cs="宋体" w:hint="eastAsia"/>
-          <w:kern w:val="0"/>
-          <w:sz w:val="24"/>
-        </w:rPr>
-        <w:t>的质量会获得提高，</w:t>
-      </w:r>
-      <w:r>
-        <w:rPr>
-          <w:rFonts w:ascii="宋体" w:hAnsi="宋体" w:cs="宋体" w:hint="eastAsia"/>
-          <w:kern w:val="0"/>
-          <w:sz w:val="24"/>
-        </w:rPr>
-        <w:t>内部</w:t>
-      </w:r>
-      <w:r>
-        <w:rPr>
-          <w:rFonts w:ascii="宋体" w:hAnsi="宋体" w:cs="宋体" w:hint="eastAsia"/>
-          <w:kern w:val="0"/>
-          <w:sz w:val="24"/>
-        </w:rPr>
-        <w:t>满意度也会相应的增加，但这样做无疑会增加流程的</w:t>
-      </w:r>
-      <w:r>
-        <w:rPr>
-          <w:rFonts w:ascii="宋体" w:hAnsi="宋体" w:cs="宋体" w:hint="eastAsia"/>
-          <w:kern w:val="0"/>
-          <w:sz w:val="24"/>
-        </w:rPr>
-        <w:t>成本，可能降低流程的质量即一次通过率，也可能会造成外部满意度的降低。又比如使用部门要求某种物料采用定制，如果按照使用部门说的要求的去做，那么将会提升内部满意度，但可能拖长采购交货期，增加采购流程成本，并且会使入厂检验更为复杂，可能降低采购品质量。</w:t>
+        <w:t>采购业务流程评价要素之间的关系存在一定的灰性，</w:t>
+      </w:r>
+      <w:r>
+        <w:rPr>
+          <w:rFonts w:ascii="宋体" w:hAnsi="宋体" w:cs="宋体" w:hint="eastAsia"/>
+          <w:kern w:val="0"/>
+          <w:sz w:val="24"/>
+        </w:rPr>
+        <w:t>何为灰性？就是这几个要素之间的关系是相互影响，相辅相成的，并不能够用某一种特定的数学关系，例如函数曲线等，来表明其中某两种要素的关系，有的是正方向影响，有的又是反方向影响。例如在物料到货时加强验收控制，那么对物料的质量有正面影响，但</w:t>
+      </w:r>
+      <w:r>
+        <w:rPr>
+          <w:rFonts w:ascii="宋体" w:hAnsi="宋体" w:cs="宋体" w:hint="eastAsia"/>
+          <w:kern w:val="0"/>
+          <w:sz w:val="24"/>
+        </w:rPr>
+        <w:t>可能降低流程的质量即一次通过率，也可能会造成外部满意度的降低。又比如使用部门要求某种物料采用定制，如果按照使用部门说的要求的去做，那么将会提升内部满意度，但可能拖长采购交货期，增加采购流程成本，并且会使入厂检验更为复杂，可能降低采购品质量。</w:t>
       </w:r>
     </w:p>
     <w:p>
@@ -7284,6 +7369,7 @@
           <w:kern w:val="0"/>
           <w:sz w:val="24"/>
         </w:rPr>
+        <w:lastRenderedPageBreak/>
         <w:drawing>
           <wp:inline distT="0" distB="0" distL="0" distR="0" wp14:anchorId="4CA7AA9F" wp14:editId="574981BB">
             <wp:extent cx="4314825" cy="2924175"/>
@@ -7302,7 +7388,7 @@
                     </pic:cNvPicPr>
                   </pic:nvPicPr>
                   <pic:blipFill>
-                    <a:blip r:embed="rId12">
+                    <a:blip r:embed="rId13">
                       <a:extLst>
                         <a:ext uri="{28A0092B-C50C-407E-A947-70E740481C1C}">
                           <a14:useLocalDpi xmlns:a14="http://schemas.microsoft.com/office/drawing/2010/main" val="0"/>
@@ -7348,12 +7434,8 @@
       </w:pPr>
     </w:p>
     <w:sectPr>
-      <w:headerReference w:type="even" r:id="rId13"/>
       <w:headerReference w:type="default" r:id="rId14"/>
-      <w:footerReference w:type="even" r:id="rId15"/>
-      <w:footerReference w:type="default" r:id="rId16"/>
-      <w:headerReference w:type="first" r:id="rId17"/>
-      <w:footerReference w:type="first" r:id="rId18"/>
+      <w:footerReference w:type="default" r:id="rId15"/>
       <w:pgSz w:w="11906" w:h="16838"/>
       <w:pgMar w:top="1440" w:right="1800" w:bottom="1440" w:left="1800" w:header="851" w:footer="992" w:gutter="0"/>
       <w:cols w:space="425"/>
@@ -7383,16 +7465,6 @@
 </file>
 
 <file path=word/footer1.xml><?xml version="1.0" encoding="utf-8"?>
-<w:ftr xmlns:wpc="http://schemas.microsoft.com/office/word/2010/wordprocessingCanvas" xmlns:cx="http://schemas.microsoft.com/office/drawing/2014/chartex" xmlns:cx1="http://schemas.microsoft.com/office/drawing/2015/9/8/chartex" xmlns:cx2="http://schemas.microsoft.com/office/drawing/2015/10/21/chartex" xmlns:mc="http://schemas.openxmlformats.org/markup-compatibility/2006" xmlns:o="urn:schemas-microsoft-com:office:office" xmlns:r="http://schemas.openxmlformats.org/officeDocument/2006/relationships" xmlns:m="http://schemas.openxmlformats.org/officeDocument/2006/math" xmlns:v="urn:schemas-microsoft-com:vml" xmlns:wp14="http://schemas.microsoft.com/office/word/2010/wordprocessingDrawing" xmlns:wp="http://schemas.openxmlformats.org/drawingml/2006/wordprocessingDrawing" xmlns:w10="urn:schemas-microsoft-com:office:word" xmlns:w="http://schemas.openxmlformats.org/wordprocessingml/2006/main" xmlns:w14="http://schemas.microsoft.com/office/word/2010/wordml" xmlns:w15="http://schemas.microsoft.com/office/word/2012/wordml" xmlns:w16se="http://schemas.microsoft.com/office/word/2015/wordml/symex" xmlns:wpg="http://schemas.microsoft.com/office/word/2010/wordprocessingGroup" xmlns:wpi="http://schemas.microsoft.com/office/word/2010/wordprocessingInk" xmlns:wne="http://schemas.microsoft.com/office/word/2006/wordml" xmlns:wps="http://schemas.microsoft.com/office/word/2010/wordprocessingShape" mc:Ignorable="w14 w15 w16se wp14">
-  <w:p>
-    <w:pPr>
-      <w:pStyle w:val="a5"/>
-    </w:pPr>
-  </w:p>
-</w:ftr>
-</file>
-
-<file path=word/footer2.xml><?xml version="1.0" encoding="utf-8"?>
 <w:ftr xmlns:wpc="http://schemas.microsoft.com/office/word/2010/wordprocessingCanvas" xmlns:cx="http://schemas.microsoft.com/office/drawing/2014/chartex" xmlns:cx1="http://schemas.microsoft.com/office/drawing/2015/9/8/chartex" xmlns:cx2="http://schemas.microsoft.com/office/drawing/2015/10/21/chartex" xmlns:mc="http://schemas.openxmlformats.org/markup-compatibility/2006" xmlns:o="urn:schemas-microsoft-com:office:office" xmlns:r="http://schemas.openxmlformats.org/officeDocument/2006/relationships" xmlns:m="http://schemas.openxmlformats.org/officeDocument/2006/math" xmlns:v="urn:schemas-microsoft-com:vml" xmlns:wp14="http://schemas.microsoft.com/office/word/2010/wordprocessingDrawing" xmlns:wp="http://schemas.openxmlformats.org/drawingml/2006/wordprocessingDrawing" xmlns:w10="urn:schemas-microsoft-com:office:word" xmlns:w="http://schemas.openxmlformats.org/wordprocessingml/2006/main" xmlns:w14="http://schemas.microsoft.com/office/word/2010/wordml" xmlns:w15="http://schemas.microsoft.com/office/word/2012/wordml" xmlns:w16se="http://schemas.microsoft.com/office/word/2015/wordml/symex" xmlns:wpg="http://schemas.microsoft.com/office/word/2010/wordprocessingGroup" xmlns:wpi="http://schemas.microsoft.com/office/word/2010/wordprocessingInk" xmlns:wne="http://schemas.microsoft.com/office/word/2006/wordml" xmlns:wps="http://schemas.microsoft.com/office/word/2010/wordprocessingShape" mc:Ignorable="w14 w15 w16se wp14">
   <w:sdt>
     <w:sdtPr>
@@ -7439,16 +7511,6 @@
 </w:ftr>
 </file>
 
-<file path=word/footer3.xml><?xml version="1.0" encoding="utf-8"?>
-<w:ftr xmlns:wpc="http://schemas.microsoft.com/office/word/2010/wordprocessingCanvas" xmlns:cx="http://schemas.microsoft.com/office/drawing/2014/chartex" xmlns:cx1="http://schemas.microsoft.com/office/drawing/2015/9/8/chartex" xmlns:cx2="http://schemas.microsoft.com/office/drawing/2015/10/21/chartex" xmlns:mc="http://schemas.openxmlformats.org/markup-compatibility/2006" xmlns:o="urn:schemas-microsoft-com:office:office" xmlns:r="http://schemas.openxmlformats.org/officeDocument/2006/relationships" xmlns:m="http://schemas.openxmlformats.org/officeDocument/2006/math" xmlns:v="urn:schemas-microsoft-com:vml" xmlns:wp14="http://schemas.microsoft.com/office/word/2010/wordprocessingDrawing" xmlns:wp="http://schemas.openxmlformats.org/drawingml/2006/wordprocessingDrawing" xmlns:w10="urn:schemas-microsoft-com:office:word" xmlns:w="http://schemas.openxmlformats.org/wordprocessingml/2006/main" xmlns:w14="http://schemas.microsoft.com/office/word/2010/wordml" xmlns:w15="http://schemas.microsoft.com/office/word/2012/wordml" xmlns:w16se="http://schemas.microsoft.com/office/word/2015/wordml/symex" xmlns:wpg="http://schemas.microsoft.com/office/word/2010/wordprocessingGroup" xmlns:wpi="http://schemas.microsoft.com/office/word/2010/wordprocessingInk" xmlns:wne="http://schemas.microsoft.com/office/word/2006/wordml" xmlns:wps="http://schemas.microsoft.com/office/word/2010/wordprocessingShape" mc:Ignorable="w14 w15 w16se wp14">
-  <w:p>
-    <w:pPr>
-      <w:pStyle w:val="a5"/>
-    </w:pPr>
-  </w:p>
-</w:ftr>
-</file>
-
 <file path=word/footnotes.xml><?xml version="1.0" encoding="utf-8"?>
 <w:footnotes xmlns:wpc="http://schemas.microsoft.com/office/word/2010/wordprocessingCanvas" xmlns:cx="http://schemas.microsoft.com/office/drawing/2014/chartex" xmlns:cx1="http://schemas.microsoft.com/office/drawing/2015/9/8/chartex" xmlns:cx2="http://schemas.microsoft.com/office/drawing/2015/10/21/chartex" xmlns:mc="http://schemas.openxmlformats.org/markup-compatibility/2006" xmlns:o="urn:schemas-microsoft-com:office:office" xmlns:r="http://schemas.openxmlformats.org/officeDocument/2006/relationships" xmlns:m="http://schemas.openxmlformats.org/officeDocument/2006/math" xmlns:v="urn:schemas-microsoft-com:vml" xmlns:wp14="http://schemas.microsoft.com/office/word/2010/wordprocessingDrawing" xmlns:wp="http://schemas.openxmlformats.org/drawingml/2006/wordprocessingDrawing" xmlns:w10="urn:schemas-microsoft-com:office:word" xmlns:w="http://schemas.openxmlformats.org/wordprocessingml/2006/main" xmlns:w14="http://schemas.microsoft.com/office/word/2010/wordml" xmlns:w15="http://schemas.microsoft.com/office/word/2012/wordml" xmlns:w16se="http://schemas.microsoft.com/office/word/2015/wordml/symex" xmlns:wpg="http://schemas.microsoft.com/office/word/2010/wordprocessingGroup" xmlns:wpi="http://schemas.microsoft.com/office/word/2010/wordprocessingInk" xmlns:wne="http://schemas.microsoft.com/office/word/2006/wordml" xmlns:wps="http://schemas.microsoft.com/office/word/2010/wordprocessingShape" mc:Ignorable="w14 w15 w16se wp14">
   <w:footnote w:type="separator" w:id="-1">
@@ -7469,16 +7531,6 @@
 </file>
 
 <file path=word/header1.xml><?xml version="1.0" encoding="utf-8"?>
-<w:hdr xmlns:wpc="http://schemas.microsoft.com/office/word/2010/wordprocessingCanvas" xmlns:cx="http://schemas.microsoft.com/office/drawing/2014/chartex" xmlns:cx1="http://schemas.microsoft.com/office/drawing/2015/9/8/chartex" xmlns:cx2="http://schemas.microsoft.com/office/drawing/2015/10/21/chartex" xmlns:mc="http://schemas.openxmlformats.org/markup-compatibility/2006" xmlns:o="urn:schemas-microsoft-com:office:office" xmlns:r="http://schemas.openxmlformats.org/officeDocument/2006/relationships" xmlns:m="http://schemas.openxmlformats.org/officeDocument/2006/math" xmlns:v="urn:schemas-microsoft-com:vml" xmlns:wp14="http://schemas.microsoft.com/office/word/2010/wordprocessingDrawing" xmlns:wp="http://schemas.openxmlformats.org/drawingml/2006/wordprocessingDrawing" xmlns:w10="urn:schemas-microsoft-com:office:word" xmlns:w="http://schemas.openxmlformats.org/wordprocessingml/2006/main" xmlns:w14="http://schemas.microsoft.com/office/word/2010/wordml" xmlns:w15="http://schemas.microsoft.com/office/word/2012/wordml" xmlns:w16se="http://schemas.microsoft.com/office/word/2015/wordml/symex" xmlns:wpg="http://schemas.microsoft.com/office/word/2010/wordprocessingGroup" xmlns:wpi="http://schemas.microsoft.com/office/word/2010/wordprocessingInk" xmlns:wne="http://schemas.microsoft.com/office/word/2006/wordml" xmlns:wps="http://schemas.microsoft.com/office/word/2010/wordprocessingShape" mc:Ignorable="w14 w15 w16se wp14">
-  <w:p>
-    <w:pPr>
-      <w:pStyle w:val="a3"/>
-    </w:pPr>
-  </w:p>
-</w:hdr>
-</file>
-
-<file path=word/header2.xml><?xml version="1.0" encoding="utf-8"?>
 <w:hdr xmlns:wpc="http://schemas.microsoft.com/office/word/2010/wordprocessingCanvas" xmlns:cx="http://schemas.microsoft.com/office/drawing/2014/chartex" xmlns:cx1="http://schemas.microsoft.com/office/drawing/2015/9/8/chartex" xmlns:cx2="http://schemas.microsoft.com/office/drawing/2015/10/21/chartex" xmlns:mc="http://schemas.openxmlformats.org/markup-compatibility/2006" xmlns:o="urn:schemas-microsoft-com:office:office" xmlns:r="http://schemas.openxmlformats.org/officeDocument/2006/relationships" xmlns:m="http://schemas.openxmlformats.org/officeDocument/2006/math" xmlns:v="urn:schemas-microsoft-com:vml" xmlns:wp14="http://schemas.microsoft.com/office/word/2010/wordprocessingDrawing" xmlns:wp="http://schemas.openxmlformats.org/drawingml/2006/wordprocessingDrawing" xmlns:w10="urn:schemas-microsoft-com:office:word" xmlns:w="http://schemas.openxmlformats.org/wordprocessingml/2006/main" xmlns:w14="http://schemas.microsoft.com/office/word/2010/wordml" xmlns:w15="http://schemas.microsoft.com/office/word/2012/wordml" xmlns:w16se="http://schemas.microsoft.com/office/word/2015/wordml/symex" xmlns:wpg="http://schemas.microsoft.com/office/word/2010/wordprocessingGroup" xmlns:wpi="http://schemas.microsoft.com/office/word/2010/wordprocessingInk" xmlns:wne="http://schemas.microsoft.com/office/word/2006/wordml" xmlns:wps="http://schemas.microsoft.com/office/word/2010/wordprocessingShape" mc:Ignorable="w14 w15 w16se wp14">
   <w:p>
     <w:pPr>
@@ -7506,35 +7558,26 @@
 </w:hdr>
 </file>
 
-<file path=word/header3.xml><?xml version="1.0" encoding="utf-8"?>
-<w:hdr xmlns:wpc="http://schemas.microsoft.com/office/word/2010/wordprocessingCanvas" xmlns:cx="http://schemas.microsoft.com/office/drawing/2014/chartex" xmlns:cx1="http://schemas.microsoft.com/office/drawing/2015/9/8/chartex" xmlns:cx2="http://schemas.microsoft.com/office/drawing/2015/10/21/chartex" xmlns:mc="http://schemas.openxmlformats.org/markup-compatibility/2006" xmlns:o="urn:schemas-microsoft-com:office:office" xmlns:r="http://schemas.openxmlformats.org/officeDocument/2006/relationships" xmlns:m="http://schemas.openxmlformats.org/officeDocument/2006/math" xmlns:v="urn:schemas-microsoft-com:vml" xmlns:wp14="http://schemas.microsoft.com/office/word/2010/wordprocessingDrawing" xmlns:wp="http://schemas.openxmlformats.org/drawingml/2006/wordprocessingDrawing" xmlns:w10="urn:schemas-microsoft-com:office:word" xmlns:w="http://schemas.openxmlformats.org/wordprocessingml/2006/main" xmlns:w14="http://schemas.microsoft.com/office/word/2010/wordml" xmlns:w15="http://schemas.microsoft.com/office/word/2012/wordml" xmlns:w16se="http://schemas.microsoft.com/office/word/2015/wordml/symex" xmlns:wpg="http://schemas.microsoft.com/office/word/2010/wordprocessingGroup" xmlns:wpi="http://schemas.microsoft.com/office/word/2010/wordprocessingInk" xmlns:wne="http://schemas.microsoft.com/office/word/2006/wordml" xmlns:wps="http://schemas.microsoft.com/office/word/2010/wordprocessingShape" mc:Ignorable="w14 w15 w16se wp14">
-  <w:p>
-    <w:pPr>
-      <w:pStyle w:val="a3"/>
-    </w:pPr>
-  </w:p>
-</w:hdr>
-</file>
-
 <file path=word/numbering.xml><?xml version="1.0" encoding="utf-8"?>
 <w:numbering xmlns:wpc="http://schemas.microsoft.com/office/word/2010/wordprocessingCanvas" xmlns:cx="http://schemas.microsoft.com/office/drawing/2014/chartex" xmlns:cx1="http://schemas.microsoft.com/office/drawing/2015/9/8/chartex" xmlns:cx2="http://schemas.microsoft.com/office/drawing/2015/10/21/chartex" xmlns:mc="http://schemas.openxmlformats.org/markup-compatibility/2006" xmlns:o="urn:schemas-microsoft-com:office:office" xmlns:r="http://schemas.openxmlformats.org/officeDocument/2006/relationships" xmlns:m="http://schemas.openxmlformats.org/officeDocument/2006/math" xmlns:v="urn:schemas-microsoft-com:vml" xmlns:wp14="http://schemas.microsoft.com/office/word/2010/wordprocessingDrawing" xmlns:wp="http://schemas.openxmlformats.org/drawingml/2006/wordprocessingDrawing" xmlns:w10="urn:schemas-microsoft-com:office:word" xmlns:w="http://schemas.openxmlformats.org/wordprocessingml/2006/main" xmlns:w14="http://schemas.microsoft.com/office/word/2010/wordml" xmlns:w15="http://schemas.microsoft.com/office/word/2012/wordml" xmlns:w16se="http://schemas.microsoft.com/office/word/2015/wordml/symex" xmlns:wpg="http://schemas.microsoft.com/office/word/2010/wordprocessingGroup" xmlns:wpi="http://schemas.microsoft.com/office/word/2010/wordprocessingInk" xmlns:wne="http://schemas.microsoft.com/office/word/2006/wordml" xmlns:wps="http://schemas.microsoft.com/office/word/2010/wordprocessingShape" mc:Ignorable="w14 w15 w16se wp14">
   <w:abstractNum w:abstractNumId="0" w15:restartNumberingAfterBreak="0">
     <w:nsid w:val="04CD517F"/>
     <w:multiLevelType w:val="hybridMultilevel"/>
-    <w:tmpl w:val="C96A8BC2"/>
-    <w:lvl w:ilvl="0" w:tplc="50B0CE14">
+    <w:tmpl w:val="4C72009C"/>
+    <w:lvl w:ilvl="0" w:tplc="BC30F698">
       <w:start w:val="1"/>
       <w:numFmt w:val="japaneseCounting"/>
       <w:lvlText w:val="（%1）"/>
       <w:lvlJc w:val="left"/>
       <w:pPr>
         <w:tabs>
-          <w:tab w:val="num" w:pos="1320"/>
-        </w:tabs>
-        <w:ind w:left="1320" w:hanging="840"/>
+          <w:tab w:val="num" w:pos="1691"/>
+        </w:tabs>
+        <w:ind w:left="1691" w:hanging="840"/>
       </w:pPr>
       <w:rPr>
         <w:rFonts w:ascii="宋体" w:eastAsia="宋体" w:hAnsi="宋体" w:cs="宋体"/>
+        <w:lang w:val="en-US"/>
       </w:rPr>
     </w:lvl>
     <w:lvl w:ilvl="1" w:tplc="04090019" w:tentative="1">
@@ -7544,9 +7587,9 @@
       <w:lvlJc w:val="left"/>
       <w:pPr>
         <w:tabs>
-          <w:tab w:val="num" w:pos="1320"/>
-        </w:tabs>
-        <w:ind w:left="1320" w:hanging="420"/>
+          <w:tab w:val="num" w:pos="1691"/>
+        </w:tabs>
+        <w:ind w:left="1691" w:hanging="420"/>
       </w:pPr>
     </w:lvl>
     <w:lvl w:ilvl="2" w:tplc="0409001B" w:tentative="1">
@@ -7556,9 +7599,9 @@
       <w:lvlJc w:val="right"/>
       <w:pPr>
         <w:tabs>
-          <w:tab w:val="num" w:pos="1740"/>
-        </w:tabs>
-        <w:ind w:left="1740" w:hanging="420"/>
+          <w:tab w:val="num" w:pos="2111"/>
+        </w:tabs>
+        <w:ind w:left="2111" w:hanging="420"/>
       </w:pPr>
     </w:lvl>
     <w:lvl w:ilvl="3" w:tplc="0409000F" w:tentative="1">
@@ -7568,9 +7611,9 @@
       <w:lvlJc w:val="left"/>
       <w:pPr>
         <w:tabs>
-          <w:tab w:val="num" w:pos="2160"/>
-        </w:tabs>
-        <w:ind w:left="2160" w:hanging="420"/>
+          <w:tab w:val="num" w:pos="2531"/>
+        </w:tabs>
+        <w:ind w:left="2531" w:hanging="420"/>
       </w:pPr>
     </w:lvl>
     <w:lvl w:ilvl="4" w:tplc="04090019" w:tentative="1">
@@ -7580,9 +7623,9 @@
       <w:lvlJc w:val="left"/>
       <w:pPr>
         <w:tabs>
-          <w:tab w:val="num" w:pos="2580"/>
-        </w:tabs>
-        <w:ind w:left="2580" w:hanging="420"/>
+          <w:tab w:val="num" w:pos="2951"/>
+        </w:tabs>
+        <w:ind w:left="2951" w:hanging="420"/>
       </w:pPr>
     </w:lvl>
     <w:lvl w:ilvl="5" w:tplc="0409001B" w:tentative="1">
@@ -7592,9 +7635,9 @@
       <w:lvlJc w:val="right"/>
       <w:pPr>
         <w:tabs>
-          <w:tab w:val="num" w:pos="3000"/>
-        </w:tabs>
-        <w:ind w:left="3000" w:hanging="420"/>
+          <w:tab w:val="num" w:pos="3371"/>
+        </w:tabs>
+        <w:ind w:left="3371" w:hanging="420"/>
       </w:pPr>
     </w:lvl>
     <w:lvl w:ilvl="6" w:tplc="0409000F" w:tentative="1">
@@ -7604,9 +7647,9 @@
       <w:lvlJc w:val="left"/>
       <w:pPr>
         <w:tabs>
-          <w:tab w:val="num" w:pos="3420"/>
-        </w:tabs>
-        <w:ind w:left="3420" w:hanging="420"/>
+          <w:tab w:val="num" w:pos="3791"/>
+        </w:tabs>
+        <w:ind w:left="3791" w:hanging="420"/>
       </w:pPr>
     </w:lvl>
     <w:lvl w:ilvl="7" w:tplc="04090019" w:tentative="1">
@@ -7616,9 +7659,9 @@
       <w:lvlJc w:val="left"/>
       <w:pPr>
         <w:tabs>
-          <w:tab w:val="num" w:pos="3840"/>
-        </w:tabs>
-        <w:ind w:left="3840" w:hanging="420"/>
+          <w:tab w:val="num" w:pos="4211"/>
+        </w:tabs>
+        <w:ind w:left="4211" w:hanging="420"/>
       </w:pPr>
     </w:lvl>
     <w:lvl w:ilvl="8" w:tplc="0409001B" w:tentative="1">
@@ -7628,9 +7671,9 @@
       <w:lvlJc w:val="right"/>
       <w:pPr>
         <w:tabs>
-          <w:tab w:val="num" w:pos="4260"/>
-        </w:tabs>
-        <w:ind w:left="4260" w:hanging="420"/>
+          <w:tab w:val="num" w:pos="4631"/>
+        </w:tabs>
+        <w:ind w:left="4631" w:hanging="420"/>
       </w:pPr>
     </w:lvl>
   </w:abstractNum>
@@ -9507,6 +9550,184 @@
     </w:lvl>
   </w:abstractNum>
   <w:abstractNum w:abstractNumId="19" w15:restartNumberingAfterBreak="0">
+    <w:nsid w:val="5795420A"/>
+    <w:multiLevelType w:val="hybridMultilevel"/>
+    <w:tmpl w:val="96C4723A"/>
+    <w:lvl w:ilvl="0" w:tplc="9DD43ADC">
+      <w:start w:val="1"/>
+      <w:numFmt w:val="decimal"/>
+      <w:lvlText w:val="%1）"/>
+      <w:lvlJc w:val="left"/>
+      <w:pPr>
+        <w:ind w:left="840" w:hanging="360"/>
+      </w:pPr>
+      <w:rPr>
+        <w:rFonts w:hint="default"/>
+      </w:rPr>
+    </w:lvl>
+    <w:lvl w:ilvl="1" w:tplc="04090019" w:tentative="1">
+      <w:start w:val="1"/>
+      <w:numFmt w:val="lowerLetter"/>
+      <w:lvlText w:val="%2)"/>
+      <w:lvlJc w:val="left"/>
+      <w:pPr>
+        <w:ind w:left="1320" w:hanging="420"/>
+      </w:pPr>
+    </w:lvl>
+    <w:lvl w:ilvl="2" w:tplc="0409001B" w:tentative="1">
+      <w:start w:val="1"/>
+      <w:numFmt w:val="lowerRoman"/>
+      <w:lvlText w:val="%3."/>
+      <w:lvlJc w:val="right"/>
+      <w:pPr>
+        <w:ind w:left="1740" w:hanging="420"/>
+      </w:pPr>
+    </w:lvl>
+    <w:lvl w:ilvl="3" w:tplc="0409000F" w:tentative="1">
+      <w:start w:val="1"/>
+      <w:numFmt w:val="decimal"/>
+      <w:lvlText w:val="%4."/>
+      <w:lvlJc w:val="left"/>
+      <w:pPr>
+        <w:ind w:left="2160" w:hanging="420"/>
+      </w:pPr>
+    </w:lvl>
+    <w:lvl w:ilvl="4" w:tplc="04090019" w:tentative="1">
+      <w:start w:val="1"/>
+      <w:numFmt w:val="lowerLetter"/>
+      <w:lvlText w:val="%5)"/>
+      <w:lvlJc w:val="left"/>
+      <w:pPr>
+        <w:ind w:left="2580" w:hanging="420"/>
+      </w:pPr>
+    </w:lvl>
+    <w:lvl w:ilvl="5" w:tplc="0409001B" w:tentative="1">
+      <w:start w:val="1"/>
+      <w:numFmt w:val="lowerRoman"/>
+      <w:lvlText w:val="%6."/>
+      <w:lvlJc w:val="right"/>
+      <w:pPr>
+        <w:ind w:left="3000" w:hanging="420"/>
+      </w:pPr>
+    </w:lvl>
+    <w:lvl w:ilvl="6" w:tplc="0409000F" w:tentative="1">
+      <w:start w:val="1"/>
+      <w:numFmt w:val="decimal"/>
+      <w:lvlText w:val="%7."/>
+      <w:lvlJc w:val="left"/>
+      <w:pPr>
+        <w:ind w:left="3420" w:hanging="420"/>
+      </w:pPr>
+    </w:lvl>
+    <w:lvl w:ilvl="7" w:tplc="04090019" w:tentative="1">
+      <w:start w:val="1"/>
+      <w:numFmt w:val="lowerLetter"/>
+      <w:lvlText w:val="%8)"/>
+      <w:lvlJc w:val="left"/>
+      <w:pPr>
+        <w:ind w:left="3840" w:hanging="420"/>
+      </w:pPr>
+    </w:lvl>
+    <w:lvl w:ilvl="8" w:tplc="0409001B" w:tentative="1">
+      <w:start w:val="1"/>
+      <w:numFmt w:val="lowerRoman"/>
+      <w:lvlText w:val="%9."/>
+      <w:lvlJc w:val="right"/>
+      <w:pPr>
+        <w:ind w:left="4260" w:hanging="420"/>
+      </w:pPr>
+    </w:lvl>
+  </w:abstractNum>
+  <w:abstractNum w:abstractNumId="20" w15:restartNumberingAfterBreak="0">
+    <w:nsid w:val="5D071F96"/>
+    <w:multiLevelType w:val="hybridMultilevel"/>
+    <w:tmpl w:val="A55AFAD6"/>
+    <w:lvl w:ilvl="0" w:tplc="3456370E">
+      <w:start w:val="1"/>
+      <w:numFmt w:val="decimal"/>
+      <w:lvlText w:val="%1）"/>
+      <w:lvlJc w:val="left"/>
+      <w:pPr>
+        <w:ind w:left="840" w:hanging="360"/>
+      </w:pPr>
+      <w:rPr>
+        <w:rFonts w:hint="default"/>
+      </w:rPr>
+    </w:lvl>
+    <w:lvl w:ilvl="1" w:tplc="04090019" w:tentative="1">
+      <w:start w:val="1"/>
+      <w:numFmt w:val="lowerLetter"/>
+      <w:lvlText w:val="%2)"/>
+      <w:lvlJc w:val="left"/>
+      <w:pPr>
+        <w:ind w:left="1320" w:hanging="420"/>
+      </w:pPr>
+    </w:lvl>
+    <w:lvl w:ilvl="2" w:tplc="0409001B" w:tentative="1">
+      <w:start w:val="1"/>
+      <w:numFmt w:val="lowerRoman"/>
+      <w:lvlText w:val="%3."/>
+      <w:lvlJc w:val="right"/>
+      <w:pPr>
+        <w:ind w:left="1740" w:hanging="420"/>
+      </w:pPr>
+    </w:lvl>
+    <w:lvl w:ilvl="3" w:tplc="0409000F" w:tentative="1">
+      <w:start w:val="1"/>
+      <w:numFmt w:val="decimal"/>
+      <w:lvlText w:val="%4."/>
+      <w:lvlJc w:val="left"/>
+      <w:pPr>
+        <w:ind w:left="2160" w:hanging="420"/>
+      </w:pPr>
+    </w:lvl>
+    <w:lvl w:ilvl="4" w:tplc="04090019" w:tentative="1">
+      <w:start w:val="1"/>
+      <w:numFmt w:val="lowerLetter"/>
+      <w:lvlText w:val="%5)"/>
+      <w:lvlJc w:val="left"/>
+      <w:pPr>
+        <w:ind w:left="2580" w:hanging="420"/>
+      </w:pPr>
+    </w:lvl>
+    <w:lvl w:ilvl="5" w:tplc="0409001B" w:tentative="1">
+      <w:start w:val="1"/>
+      <w:numFmt w:val="lowerRoman"/>
+      <w:lvlText w:val="%6."/>
+      <w:lvlJc w:val="right"/>
+      <w:pPr>
+        <w:ind w:left="3000" w:hanging="420"/>
+      </w:pPr>
+    </w:lvl>
+    <w:lvl w:ilvl="6" w:tplc="0409000F" w:tentative="1">
+      <w:start w:val="1"/>
+      <w:numFmt w:val="decimal"/>
+      <w:lvlText w:val="%7."/>
+      <w:lvlJc w:val="left"/>
+      <w:pPr>
+        <w:ind w:left="3420" w:hanging="420"/>
+      </w:pPr>
+    </w:lvl>
+    <w:lvl w:ilvl="7" w:tplc="04090019" w:tentative="1">
+      <w:start w:val="1"/>
+      <w:numFmt w:val="lowerLetter"/>
+      <w:lvlText w:val="%8)"/>
+      <w:lvlJc w:val="left"/>
+      <w:pPr>
+        <w:ind w:left="3840" w:hanging="420"/>
+      </w:pPr>
+    </w:lvl>
+    <w:lvl w:ilvl="8" w:tplc="0409001B" w:tentative="1">
+      <w:start w:val="1"/>
+      <w:numFmt w:val="lowerRoman"/>
+      <w:lvlText w:val="%9."/>
+      <w:lvlJc w:val="right"/>
+      <w:pPr>
+        <w:ind w:left="4260" w:hanging="420"/>
+      </w:pPr>
+    </w:lvl>
+  </w:abstractNum>
+  <w:abstractNum w:abstractNumId="21" w15:restartNumberingAfterBreak="0">
     <w:nsid w:val="64880A46"/>
     <w:multiLevelType w:val="hybridMultilevel"/>
     <w:tmpl w:val="DA00ED8E"/>
@@ -9622,7 +9843,7 @@
       </w:pPr>
     </w:lvl>
   </w:abstractNum>
-  <w:abstractNum w:abstractNumId="20" w15:restartNumberingAfterBreak="0">
+  <w:abstractNum w:abstractNumId="22" w15:restartNumberingAfterBreak="0">
     <w:nsid w:val="69A12041"/>
     <w:multiLevelType w:val="hybridMultilevel"/>
     <w:tmpl w:val="62B06070"/>
@@ -9738,7 +9959,7 @@
       </w:pPr>
     </w:lvl>
   </w:abstractNum>
-  <w:abstractNum w:abstractNumId="21" w15:restartNumberingAfterBreak="0">
+  <w:abstractNum w:abstractNumId="23" w15:restartNumberingAfterBreak="0">
     <w:nsid w:val="6AE63DE4"/>
     <w:multiLevelType w:val="hybridMultilevel"/>
     <w:tmpl w:val="585E7A42"/>
@@ -9827,7 +10048,7 @@
       </w:pPr>
     </w:lvl>
   </w:abstractNum>
-  <w:abstractNum w:abstractNumId="22" w15:restartNumberingAfterBreak="0">
+  <w:abstractNum w:abstractNumId="24" w15:restartNumberingAfterBreak="0">
     <w:nsid w:val="78176BD9"/>
     <w:multiLevelType w:val="hybridMultilevel"/>
     <w:tmpl w:val="7B5032BC"/>
@@ -9916,7 +10137,7 @@
       </w:pPr>
     </w:lvl>
   </w:abstractNum>
-  <w:abstractNum w:abstractNumId="23" w15:restartNumberingAfterBreak="0">
+  <w:abstractNum w:abstractNumId="25" w15:restartNumberingAfterBreak="0">
     <w:nsid w:val="7BFD5C32"/>
     <w:multiLevelType w:val="hybridMultilevel"/>
     <w:tmpl w:val="747C5DD4"/>
@@ -10033,7 +10254,7 @@
     <w:abstractNumId w:val="5"/>
   </w:num>
   <w:num w:numId="10">
-    <w:abstractNumId w:val="20"/>
+    <w:abstractNumId w:val="22"/>
   </w:num>
   <w:num w:numId="11">
     <w:abstractNumId w:val="4"/>
@@ -10042,16 +10263,16 @@
     <w:abstractNumId w:val="10"/>
   </w:num>
   <w:num w:numId="13">
-    <w:abstractNumId w:val="19"/>
+    <w:abstractNumId w:val="21"/>
   </w:num>
   <w:num w:numId="14">
-    <w:abstractNumId w:val="23"/>
+    <w:abstractNumId w:val="25"/>
   </w:num>
   <w:num w:numId="15">
     <w:abstractNumId w:val="7"/>
   </w:num>
   <w:num w:numId="16">
-    <w:abstractNumId w:val="22"/>
+    <w:abstractNumId w:val="24"/>
   </w:num>
   <w:num w:numId="17">
     <w:abstractNumId w:val="6"/>
@@ -10069,13 +10290,19 @@
     <w:abstractNumId w:val="12"/>
   </w:num>
   <w:num w:numId="22">
-    <w:abstractNumId w:val="21"/>
+    <w:abstractNumId w:val="23"/>
   </w:num>
   <w:num w:numId="23">
     <w:abstractNumId w:val="11"/>
   </w:num>
   <w:num w:numId="24">
     <w:abstractNumId w:val="3"/>
+  </w:num>
+  <w:num w:numId="25">
+    <w:abstractNumId w:val="19"/>
+  </w:num>
+  <w:num w:numId="26">
+    <w:abstractNumId w:val="20"/>
   </w:num>
 </w:numbering>
 </file>
@@ -10102,13 +10329,101 @@
     <w:lsdException w:name="heading 7" w:semiHidden="1" w:unhideWhenUsed="1" w:qFormat="1"/>
     <w:lsdException w:name="heading 8" w:semiHidden="1" w:unhideWhenUsed="1" w:qFormat="1"/>
     <w:lsdException w:name="heading 9" w:semiHidden="1" w:unhideWhenUsed="1" w:qFormat="1"/>
-    <w:lsdException w:name="footer" w:uiPriority="99"/>
+    <w:lsdException w:name="index 1" w:semiHidden="1" w:unhideWhenUsed="1"/>
+    <w:lsdException w:name="index 2" w:semiHidden="1" w:unhideWhenUsed="1"/>
+    <w:lsdException w:name="index 3" w:semiHidden="1" w:unhideWhenUsed="1"/>
+    <w:lsdException w:name="index 4" w:semiHidden="1" w:unhideWhenUsed="1"/>
+    <w:lsdException w:name="index 5" w:semiHidden="1" w:unhideWhenUsed="1"/>
+    <w:lsdException w:name="index 6" w:semiHidden="1" w:unhideWhenUsed="1"/>
+    <w:lsdException w:name="index 7" w:semiHidden="1" w:unhideWhenUsed="1"/>
+    <w:lsdException w:name="index 8" w:semiHidden="1" w:unhideWhenUsed="1"/>
+    <w:lsdException w:name="index 9" w:semiHidden="1" w:unhideWhenUsed="1"/>
+    <w:lsdException w:name="toc 1" w:semiHidden="1" w:unhideWhenUsed="1"/>
+    <w:lsdException w:name="toc 2" w:semiHidden="1" w:unhideWhenUsed="1"/>
+    <w:lsdException w:name="toc 3" w:semiHidden="1" w:unhideWhenUsed="1"/>
+    <w:lsdException w:name="toc 4" w:semiHidden="1" w:unhideWhenUsed="1"/>
+    <w:lsdException w:name="toc 5" w:semiHidden="1" w:unhideWhenUsed="1"/>
+    <w:lsdException w:name="toc 6" w:semiHidden="1" w:unhideWhenUsed="1"/>
+    <w:lsdException w:name="toc 7" w:semiHidden="1" w:unhideWhenUsed="1"/>
+    <w:lsdException w:name="toc 8" w:semiHidden="1" w:unhideWhenUsed="1"/>
+    <w:lsdException w:name="toc 9" w:semiHidden="1" w:unhideWhenUsed="1"/>
+    <w:lsdException w:name="Normal Indent" w:semiHidden="1" w:unhideWhenUsed="1"/>
+    <w:lsdException w:name="footnote text" w:semiHidden="1" w:unhideWhenUsed="1"/>
+    <w:lsdException w:name="annotation text" w:semiHidden="1" w:unhideWhenUsed="1"/>
+    <w:lsdException w:name="header" w:semiHidden="1" w:unhideWhenUsed="1"/>
+    <w:lsdException w:name="footer" w:semiHidden="1" w:uiPriority="99" w:unhideWhenUsed="1"/>
+    <w:lsdException w:name="index heading" w:semiHidden="1" w:unhideWhenUsed="1"/>
     <w:lsdException w:name="caption" w:semiHidden="1" w:unhideWhenUsed="1" w:qFormat="1"/>
+    <w:lsdException w:name="table of figures" w:semiHidden="1" w:unhideWhenUsed="1"/>
+    <w:lsdException w:name="envelope address" w:semiHidden="1" w:unhideWhenUsed="1"/>
+    <w:lsdException w:name="envelope return" w:semiHidden="1" w:unhideWhenUsed="1"/>
+    <w:lsdException w:name="footnote reference" w:semiHidden="1" w:unhideWhenUsed="1"/>
+    <w:lsdException w:name="annotation reference" w:semiHidden="1" w:unhideWhenUsed="1"/>
+    <w:lsdException w:name="line number" w:semiHidden="1" w:unhideWhenUsed="1"/>
+    <w:lsdException w:name="page number" w:semiHidden="1" w:unhideWhenUsed="1"/>
+    <w:lsdException w:name="endnote reference" w:semiHidden="1" w:unhideWhenUsed="1"/>
+    <w:lsdException w:name="endnote text" w:semiHidden="1" w:unhideWhenUsed="1"/>
+    <w:lsdException w:name="table of authorities" w:semiHidden="1" w:unhideWhenUsed="1"/>
+    <w:lsdException w:name="macro" w:semiHidden="1" w:unhideWhenUsed="1"/>
+    <w:lsdException w:name="toa heading" w:semiHidden="1" w:unhideWhenUsed="1"/>
+    <w:lsdException w:name="List Bullet" w:semiHidden="1" w:unhideWhenUsed="1"/>
+    <w:lsdException w:name="List Number" w:semiHidden="1" w:unhideWhenUsed="1"/>
+    <w:lsdException w:name="List 4" w:semiHidden="1" w:unhideWhenUsed="1"/>
+    <w:lsdException w:name="List 5" w:semiHidden="1" w:unhideWhenUsed="1"/>
+    <w:lsdException w:name="List Bullet 2" w:semiHidden="1" w:unhideWhenUsed="1"/>
+    <w:lsdException w:name="List Bullet 3" w:semiHidden="1" w:unhideWhenUsed="1"/>
+    <w:lsdException w:name="List Bullet 4" w:semiHidden="1" w:unhideWhenUsed="1"/>
+    <w:lsdException w:name="List Bullet 5" w:semiHidden="1" w:unhideWhenUsed="1"/>
+    <w:lsdException w:name="List Number 2" w:semiHidden="1" w:unhideWhenUsed="1"/>
+    <w:lsdException w:name="List Number 3" w:semiHidden="1" w:unhideWhenUsed="1"/>
+    <w:lsdException w:name="List Number 4" w:semiHidden="1" w:unhideWhenUsed="1"/>
+    <w:lsdException w:name="List Number 5" w:semiHidden="1" w:unhideWhenUsed="1"/>
     <w:lsdException w:name="Title" w:qFormat="1"/>
+    <w:lsdException w:name="Closing" w:semiHidden="1" w:unhideWhenUsed="1"/>
+    <w:lsdException w:name="Signature" w:semiHidden="1" w:unhideWhenUsed="1"/>
+    <w:lsdException w:name="Default Paragraph Font" w:semiHidden="1" w:unhideWhenUsed="1"/>
+    <w:lsdException w:name="Body Text" w:semiHidden="1" w:unhideWhenUsed="1"/>
+    <w:lsdException w:name="Body Text Indent" w:semiHidden="1" w:unhideWhenUsed="1"/>
+    <w:lsdException w:name="List Continue" w:semiHidden="1" w:unhideWhenUsed="1"/>
+    <w:lsdException w:name="List Continue 2" w:semiHidden="1" w:unhideWhenUsed="1"/>
+    <w:lsdException w:name="List Continue 3" w:semiHidden="1" w:unhideWhenUsed="1"/>
+    <w:lsdException w:name="List Continue 4" w:semiHidden="1" w:unhideWhenUsed="1"/>
     <w:lsdException w:name="Subtitle" w:qFormat="1"/>
-    <w:lsdException w:name="Strong" w:qFormat="1"/>
-    <w:lsdException w:name="Emphasis" w:qFormat="1"/>
+    <w:lsdException w:name="Date" w:semiHidden="1" w:unhideWhenUsed="1"/>
+    <w:lsdException w:name="Body Text First Indent" w:semiHidden="1" w:unhideWhenUsed="1"/>
+    <w:lsdException w:name="Body Text First Indent 2" w:semiHidden="1" w:unhideWhenUsed="1"/>
+    <w:lsdException w:name="Note Heading" w:semiHidden="1" w:unhideWhenUsed="1"/>
+    <w:lsdException w:name="Body Text 2" w:semiHidden="1" w:unhideWhenUsed="1"/>
+    <w:lsdException w:name="Body Text 3" w:semiHidden="1" w:unhideWhenUsed="1"/>
+    <w:lsdException w:name="Body Text Indent 2" w:semiHidden="1" w:unhideWhenUsed="1"/>
+    <w:lsdException w:name="Body Text Indent 3" w:semiHidden="1" w:unhideWhenUsed="1"/>
+    <w:lsdException w:name="Block Text" w:semiHidden="1" w:unhideWhenUsed="1"/>
+    <w:lsdException w:name="Hyperlink" w:semiHidden="1" w:uiPriority="99" w:unhideWhenUsed="1"/>
+    <w:lsdException w:name="FollowedHyperlink" w:semiHidden="1" w:unhideWhenUsed="1"/>
+    <w:lsdException w:name="Strong" w:uiPriority="22" w:qFormat="1"/>
+    <w:lsdException w:name="Emphasis" w:uiPriority="20" w:qFormat="1"/>
+    <w:lsdException w:name="Document Map" w:semiHidden="1" w:unhideWhenUsed="1"/>
+    <w:lsdException w:name="Plain Text" w:semiHidden="1" w:unhideWhenUsed="1"/>
+    <w:lsdException w:name="E-mail Signature" w:semiHidden="1" w:unhideWhenUsed="1"/>
+    <w:lsdException w:name="HTML Top of Form" w:semiHidden="1" w:unhideWhenUsed="1"/>
+    <w:lsdException w:name="HTML Bottom of Form" w:semiHidden="1" w:unhideWhenUsed="1"/>
+    <w:lsdException w:name="Normal (Web)" w:semiHidden="1" w:unhideWhenUsed="1"/>
+    <w:lsdException w:name="HTML Acronym" w:semiHidden="1" w:unhideWhenUsed="1"/>
+    <w:lsdException w:name="HTML Address" w:semiHidden="1" w:unhideWhenUsed="1"/>
+    <w:lsdException w:name="HTML Cite" w:semiHidden="1" w:unhideWhenUsed="1"/>
+    <w:lsdException w:name="HTML Code" w:semiHidden="1" w:unhideWhenUsed="1"/>
+    <w:lsdException w:name="HTML Definition" w:semiHidden="1" w:unhideWhenUsed="1"/>
+    <w:lsdException w:name="HTML Keyboard" w:semiHidden="1" w:unhideWhenUsed="1"/>
+    <w:lsdException w:name="HTML Preformatted" w:semiHidden="1" w:unhideWhenUsed="1"/>
+    <w:lsdException w:name="HTML Sample" w:semiHidden="1" w:unhideWhenUsed="1"/>
+    <w:lsdException w:name="HTML Typewriter" w:semiHidden="1" w:unhideWhenUsed="1"/>
+    <w:lsdException w:name="HTML Variable" w:semiHidden="1" w:unhideWhenUsed="1"/>
     <w:lsdException w:name="Normal Table" w:semiHidden="1" w:unhideWhenUsed="1"/>
+    <w:lsdException w:name="annotation subject" w:semiHidden="1" w:unhideWhenUsed="1"/>
+    <w:lsdException w:name="No List" w:semiHidden="1" w:unhideWhenUsed="1"/>
+    <w:lsdException w:name="Outline List 1" w:semiHidden="1" w:unhideWhenUsed="1"/>
+    <w:lsdException w:name="Outline List 2" w:semiHidden="1" w:unhideWhenUsed="1"/>
+    <w:lsdException w:name="Outline List 3" w:semiHidden="1" w:unhideWhenUsed="1"/>
     <w:lsdException w:name="Table Simple 1" w:semiHidden="1" w:unhideWhenUsed="1"/>
     <w:lsdException w:name="Table Simple 2" w:semiHidden="1" w:unhideWhenUsed="1"/>
     <w:lsdException w:name="Table Simple 3" w:semiHidden="1" w:unhideWhenUsed="1"/>
@@ -10151,8 +10466,8 @@
     <w:lsdException w:name="Table Web 1" w:semiHidden="1" w:unhideWhenUsed="1"/>
     <w:lsdException w:name="Table Web 2" w:semiHidden="1" w:unhideWhenUsed="1"/>
     <w:lsdException w:name="Table Web 3" w:semiHidden="1" w:unhideWhenUsed="1"/>
+    <w:lsdException w:name="Balloon Text" w:semiHidden="1" w:unhideWhenUsed="1"/>
     <w:lsdException w:name="Table Grid" w:uiPriority="39"/>
-    <w:lsdException w:name="Table Theme" w:semiHidden="1" w:unhideWhenUsed="1"/>
     <w:lsdException w:name="Placeholder Text" w:semiHidden="1" w:uiPriority="99"/>
     <w:lsdException w:name="No Spacing" w:uiPriority="1" w:qFormat="1"/>
     <w:lsdException w:name="Light Shading" w:uiPriority="60"/>
@@ -10631,6 +10946,93 @@
       </w:tblBorders>
     </w:tblPr>
   </w:style>
+  <w:style w:type="paragraph" w:styleId="a8">
+    <w:name w:val="Balloon Text"/>
+    <w:basedOn w:val="a"/>
+    <w:link w:val="a9"/>
+    <w:rsid w:val="00A4685B"/>
+    <w:rPr>
+      <w:sz w:val="18"/>
+      <w:szCs w:val="18"/>
+    </w:rPr>
+  </w:style>
+  <w:style w:type="character" w:customStyle="1" w:styleId="a9">
+    <w:name w:val="批注框文本 字符"/>
+    <w:basedOn w:val="a0"/>
+    <w:link w:val="a8"/>
+    <w:rsid w:val="00A4685B"/>
+    <w:rPr>
+      <w:kern w:val="2"/>
+      <w:sz w:val="18"/>
+      <w:szCs w:val="18"/>
+    </w:rPr>
+  </w:style>
+  <w:style w:type="character" w:styleId="aa">
+    <w:name w:val="Emphasis"/>
+    <w:basedOn w:val="a0"/>
+    <w:uiPriority w:val="20"/>
+    <w:qFormat/>
+    <w:rsid w:val="00D84454"/>
+    <w:rPr>
+      <w:i/>
+      <w:iCs/>
+    </w:rPr>
+  </w:style>
+  <w:style w:type="paragraph" w:styleId="ab">
+    <w:name w:val="List Paragraph"/>
+    <w:basedOn w:val="a"/>
+    <w:uiPriority w:val="34"/>
+    <w:qFormat/>
+    <w:rsid w:val="00E65191"/>
+    <w:pPr>
+      <w:ind w:firstLineChars="200" w:firstLine="420"/>
+    </w:pPr>
+  </w:style>
+  <w:style w:type="paragraph" w:customStyle="1" w:styleId="char">
+    <w:name w:val="char"/>
+    <w:basedOn w:val="a"/>
+    <w:autoRedefine/>
+    <w:rsid w:val="00CB738B"/>
+    <w:pPr>
+      <w:widowControl/>
+      <w:spacing w:after="160" w:line="240" w:lineRule="exact"/>
+      <w:jc w:val="left"/>
+    </w:pPr>
+    <w:rPr>
+      <w:rFonts w:ascii="Verdana" w:eastAsia="仿宋_GB2312" w:hAnsi="Verdana" w:cs="”“Times New Roman”“"/>
+      <w:kern w:val="0"/>
+      <w:sz w:val="24"/>
+      <w:szCs w:val="20"/>
+      <w:lang w:eastAsia="en-US"/>
+    </w:rPr>
+  </w:style>
+  <w:style w:type="character" w:styleId="ac">
+    <w:name w:val="Strong"/>
+    <w:basedOn w:val="a0"/>
+    <w:uiPriority w:val="22"/>
+    <w:qFormat/>
+    <w:rsid w:val="00C87BF6"/>
+    <w:rPr>
+      <w:b/>
+      <w:bCs/>
+    </w:rPr>
+  </w:style>
+  <w:style w:type="character" w:customStyle="1" w:styleId="apple-converted-space">
+    <w:name w:val="apple-converted-space"/>
+    <w:basedOn w:val="a0"/>
+    <w:rsid w:val="00C87BF6"/>
+  </w:style>
+  <w:style w:type="character" w:styleId="ad">
+    <w:name w:val="Hyperlink"/>
+    <w:basedOn w:val="a0"/>
+    <w:uiPriority w:val="99"/>
+    <w:unhideWhenUsed/>
+    <w:rsid w:val="00C87BF6"/>
+    <w:rPr>
+      <w:color w:val="0000FF"/>
+      <w:u w:val="single"/>
+    </w:rPr>
+  </w:style>
 </w:styles>
 </file>
 
@@ -10927,4 +11329,16 @@
     </a:ext>
   </a:extLst>
 </a:theme>
+</file>
+
+<file path=customXml/item1.xml><?xml version="1.0" encoding="utf-8"?>
+<b:Sources xmlns:b="http://schemas.openxmlformats.org/officeDocument/2006/bibliography" xmlns="http://schemas.openxmlformats.org/officeDocument/2006/bibliography" SelectedStyle="\APA.XSL" StyleName="APA"/>
+</file>
+
+<file path=customXml/itemProps1.xml><?xml version="1.0" encoding="utf-8"?>
+<ds:datastoreItem xmlns:ds="http://schemas.openxmlformats.org/officeDocument/2006/customXml" ds:itemID="{56B24AEC-C759-4A75-82E5-F6364CF190AF}">
+  <ds:schemaRefs>
+    <ds:schemaRef ds:uri="http://schemas.openxmlformats.org/officeDocument/2006/bibliography"/>
+  </ds:schemaRefs>
+</ds:datastoreItem>
 </file>